--- a/项目提交文档/测试需求规格说明书初稿v2.docx
+++ b/项目提交文档/测试需求规格说明书初稿v2.docx
@@ -1,6 +1,6 @@
 
 <file path=word/document.xml><?xml version="1.0" encoding="utf-8"?>
-<w:document xmlns:wpc="http://schemas.microsoft.com/office/word/2010/wordprocessingCanvas" xmlns:mc="http://schemas.openxmlformats.org/markup-compatibility/2006" xmlns:o="urn:schemas-microsoft-com:office:office" xmlns:r="http://schemas.openxmlformats.org/officeDocument/2006/relationships" xmlns:m="http://schemas.openxmlformats.org/officeDocument/2006/math" xmlns:v="urn:schemas-microsoft-com:vml" xmlns:wp14="http://schemas.microsoft.com/office/word/2010/wordprocessingDrawing" xmlns:wp="http://schemas.openxmlformats.org/drawingml/2006/wordprocessingDrawing" xmlns:w10="urn:schemas-microsoft-com:office:word" xmlns:w="http://schemas.openxmlformats.org/wordprocessingml/2006/main" xmlns:w14="http://schemas.microsoft.com/office/word/2010/wordml" xmlns:w15="http://schemas.microsoft.com/office/word/2012/wordml" xmlns:wpg="http://schemas.microsoft.com/office/word/2010/wordprocessingGroup" xmlns:wpi="http://schemas.microsoft.com/office/word/2010/wordprocessingInk" xmlns:wne="http://schemas.microsoft.com/office/word/2006/wordml" xmlns:wps="http://schemas.microsoft.com/office/word/2010/wordprocessingShape" mc:Ignorable="w14 w15 wp14">
+<w:document xmlns:wpc="http://schemas.microsoft.com/office/word/2010/wordprocessingCanvas" xmlns:mc="http://schemas.openxmlformats.org/markup-compatibility/2006" xmlns:o="urn:schemas-microsoft-com:office:office" xmlns:r="http://schemas.openxmlformats.org/officeDocument/2006/relationships" xmlns:m="http://schemas.openxmlformats.org/officeDocument/2006/math" xmlns:v="urn:schemas-microsoft-com:vml" xmlns:wp14="http://schemas.microsoft.com/office/word/2010/wordprocessingDrawing" xmlns:wp="http://schemas.openxmlformats.org/drawingml/2006/wordprocessingDrawing" xmlns:w10="urn:schemas-microsoft-com:office:word" xmlns:w="http://schemas.openxmlformats.org/wordprocessingml/2006/main" xmlns:w14="http://schemas.microsoft.com/office/word/2010/wordml" xmlns:wpg="http://schemas.microsoft.com/office/word/2010/wordprocessingGroup" xmlns:wpi="http://schemas.microsoft.com/office/word/2010/wordprocessingInk" xmlns:wne="http://schemas.microsoft.com/office/word/2006/wordml" xmlns:wps="http://schemas.microsoft.com/office/word/2010/wordprocessingShape" mc:Ignorable="w14 wp14">
   <w:body>
     <w:p>
       <w:pPr>
@@ -52,7 +52,7 @@
           <w:sz w:val="52"/>
           <w:szCs w:val="52"/>
         </w:rPr>
-        <w:t>软件测试需求规格说明书</w:t>
+        <w:t>测试需求规格说明书</w:t>
       </w:r>
     </w:p>
     <w:p>
@@ -99,6 +99,7 @@
         </w:rPr>
         <w:t>*.</w:t>
       </w:r>
+      <w:proofErr w:type="spellStart"/>
       <w:r>
         <w:rPr>
           <w:sz w:val="44"/>
@@ -106,6 +107,7 @@
         </w:rPr>
         <w:t>mpp</w:t>
       </w:r>
+      <w:proofErr w:type="spellEnd"/>
       <w:r>
         <w:rPr>
           <w:rFonts w:hint="eastAsia"/>
@@ -333,18 +335,6 @@
     <w:p/>
     <w:p/>
     <w:p/>
-    <w:p/>
-    <w:p>
-      <w:pPr>
-        <w:rPr>
-          <w:rFonts w:hint="eastAsia"/>
-        </w:rPr>
-      </w:pPr>
-    </w:p>
-    <w:p/>
-    <w:p/>
-    <w:p/>
-    <w:p/>
     <w:p>
       <w:pPr>
         <w:jc w:val="center"/>
@@ -358,6 +348,7 @@
           <w:rFonts w:eastAsia="黑体" w:hint="eastAsia"/>
           <w:sz w:val="44"/>
         </w:rPr>
+        <w:lastRenderedPageBreak/>
         <w:t>文件修改记录</w:t>
       </w:r>
     </w:p>
@@ -691,6 +682,8 @@
         </w:tc>
       </w:tr>
     </w:tbl>
+    <w:p/>
+    <w:p/>
     <w:p/>
     <w:p/>
     <w:p/>
@@ -723,7 +716,6 @@
         </w:rPr>
       </w:pPr>
     </w:p>
-    <w:p/>
     <w:p>
       <w:pPr>
         <w:rPr>
@@ -731,6 +723,35 @@
         </w:rPr>
       </w:pPr>
     </w:p>
+    <w:p>
+      <w:pPr>
+        <w:rPr>
+          <w:rFonts w:hint="eastAsia"/>
+        </w:rPr>
+      </w:pPr>
+    </w:p>
+    <w:p>
+      <w:pPr>
+        <w:rPr>
+          <w:rFonts w:hint="eastAsia"/>
+        </w:rPr>
+      </w:pPr>
+    </w:p>
+    <w:p>
+      <w:pPr>
+        <w:rPr>
+          <w:rFonts w:hint="eastAsia"/>
+        </w:rPr>
+      </w:pPr>
+    </w:p>
+    <w:p>
+      <w:pPr>
+        <w:rPr>
+          <w:rFonts w:hint="eastAsia"/>
+        </w:rPr>
+      </w:pPr>
+    </w:p>
+    <w:p/>
     <w:sdt>
       <w:sdtPr>
         <w:rPr>
@@ -2016,7 +2037,21 @@
         <w:rPr>
           <w:rFonts w:hint="eastAsia"/>
         </w:rPr>
-        <w:t>对于进行软件的测试，需要拥有一个全面精确有预见性的设计来保证软件项目的顺利研发，而进行测试的时候经常伴随着测试类型不完整、测试分析比较随意、测试范围出现遗漏等等情况，因此在这里就需要一份精准的测试需求报告，依照该报告进行软件项目的测试，尽可能的排查问题点并改善。</w:t>
+        <w:t>对于进行软件的测试，需要拥有一个全面精确有预见性的设计来保证软件项目的顺利研发，而进行测试的时候经常伴随着测试类型不完整、测试分析比较随意、测试范围出现遗漏等等情况，因此在这里就需要一份精准的测试需求报告，依照该报告进行软件项目的测试，尽可能的排</w:t>
+      </w:r>
+      <w:proofErr w:type="gramStart"/>
+      <w:r>
+        <w:rPr>
+          <w:rFonts w:hint="eastAsia"/>
+        </w:rPr>
+        <w:t>查问题点并</w:t>
+      </w:r>
+      <w:proofErr w:type="gramEnd"/>
+      <w:r>
+        <w:rPr>
+          <w:rFonts w:hint="eastAsia"/>
+        </w:rPr>
+        <w:t>改善。</w:t>
       </w:r>
     </w:p>
     <w:p>
@@ -2169,7 +2204,23 @@
           <w:rFonts w:asciiTheme="minorEastAsia" w:hAnsiTheme="minorEastAsia"/>
           <w:szCs w:val="21"/>
         </w:rPr>
-        <w:t>基于MPXJ的mpp文件信息读</w:t>
+        <w:t>基于MPXJ的</w:t>
+      </w:r>
+      <w:proofErr w:type="spellStart"/>
+      <w:r>
+        <w:rPr>
+          <w:rFonts w:asciiTheme="minorEastAsia" w:hAnsiTheme="minorEastAsia"/>
+          <w:szCs w:val="21"/>
+        </w:rPr>
+        <w:t>mpp</w:t>
+      </w:r>
+      <w:proofErr w:type="spellEnd"/>
+      <w:r>
+        <w:rPr>
+          <w:rFonts w:asciiTheme="minorEastAsia" w:hAnsiTheme="minorEastAsia"/>
+          <w:szCs w:val="21"/>
+        </w:rPr>
+        <w:t>文件信息读</w:t>
       </w:r>
       <w:r>
         <w:rPr>
@@ -2245,7 +2296,23 @@
           <w:rFonts w:asciiTheme="minorEastAsia" w:hAnsiTheme="minorEastAsia" w:hint="eastAsia"/>
           <w:szCs w:val="21"/>
         </w:rPr>
-        <w:t>《软件工程基础》  赵一丁 北京邮电大学出版社 </w:t>
+        <w:t>《软件工程基础》  赵</w:t>
+      </w:r>
+      <w:proofErr w:type="gramStart"/>
+      <w:r>
+        <w:rPr>
+          <w:rFonts w:asciiTheme="minorEastAsia" w:hAnsiTheme="minorEastAsia" w:hint="eastAsia"/>
+          <w:szCs w:val="21"/>
+        </w:rPr>
+        <w:t>一</w:t>
+      </w:r>
+      <w:proofErr w:type="gramEnd"/>
+      <w:r>
+        <w:rPr>
+          <w:rFonts w:asciiTheme="minorEastAsia" w:hAnsiTheme="minorEastAsia" w:hint="eastAsia"/>
+          <w:szCs w:val="21"/>
+        </w:rPr>
+        <w:t>丁 北京邮电大学出版社 </w:t>
       </w:r>
     </w:p>
     <w:p>
@@ -2322,11 +2389,6 @@
       </w:r>
     </w:p>
     <w:p>
-      <w:pPr>
-        <w:rPr>
-          <w:rFonts w:hint="eastAsia"/>
-        </w:rPr>
-      </w:pPr>
       <w:r>
         <w:rPr>
           <w:rFonts w:hint="eastAsia"/>
@@ -2413,14 +2475,27 @@
       <w:r>
         <w:t>）是由微软开发销售的</w:t>
       </w:r>
-      <w:hyperlink r:id="rId8" w:tgtFrame="_blank" w:history="1">
-        <w:r>
-          <w:rPr>
-            <w:rStyle w:val="a8"/>
-          </w:rPr>
-          <w:t>项目管理软件</w:t>
-        </w:r>
-      </w:hyperlink>
+      <w:r>
+        <w:fldChar w:fldCharType="begin"/>
+      </w:r>
+      <w:r>
+        <w:instrText xml:space="preserve"> HYPERLINK "http://baike.baidu.com/view/114717.htm" \t "_blank" </w:instrText>
+      </w:r>
+      <w:r>
+        <w:fldChar w:fldCharType="separate"/>
+      </w:r>
+      <w:r>
+        <w:rPr>
+          <w:rStyle w:val="a8"/>
+        </w:rPr>
+        <w:t>项目管理软件</w:t>
+      </w:r>
+      <w:r>
+        <w:rPr>
+          <w:rStyle w:val="a8"/>
+        </w:rPr>
+        <w:fldChar w:fldCharType="end"/>
+      </w:r>
       <w:r>
         <w:t>程序。软件设计目的在于协助项目经理发展计划、为任务分配资源、跟踪进度、管理预算和分析工作量</w:t>
       </w:r>
@@ -2685,7 +2760,21 @@
         <w:rPr>
           <w:sz w:val="24"/>
         </w:rPr>
-        <w:t>ARM9, ARM11, ARM11 MPCore, ARM Cortex A8, ARM Cortex A9</w:t>
+        <w:t xml:space="preserve">ARM9, ARM11, ARM11 </w:t>
+      </w:r>
+      <w:proofErr w:type="spellStart"/>
+      <w:r>
+        <w:rPr>
+          <w:sz w:val="24"/>
+        </w:rPr>
+        <w:t>MPCore</w:t>
+      </w:r>
+      <w:proofErr w:type="spellEnd"/>
+      <w:r>
+        <w:rPr>
+          <w:sz w:val="24"/>
+        </w:rPr>
+        <w:t>, ARM Cortex A8, ARM Cortex A9</w:t>
       </w:r>
     </w:p>
     <w:p>
@@ -2694,23 +2783,61 @@
           <w:sz w:val="24"/>
         </w:rPr>
       </w:pPr>
+      <w:proofErr w:type="spellStart"/>
       <w:r>
         <w:rPr>
           <w:sz w:val="24"/>
         </w:rPr>
         <w:t>ColdFire</w:t>
       </w:r>
+      <w:proofErr w:type="spellEnd"/>
       <w:r>
         <w:rPr>
           <w:sz w:val="24"/>
         </w:rPr>
         <w:t>：</w:t>
       </w:r>
+      <w:proofErr w:type="spellStart"/>
       <w:r>
         <w:rPr>
           <w:sz w:val="24"/>
         </w:rPr>
-        <w:t xml:space="preserve">ColdFire v2, ColdFire v3, ColdFire v4e </w:t>
+        <w:t>ColdFire</w:t>
+      </w:r>
+      <w:proofErr w:type="spellEnd"/>
+      <w:r>
+        <w:rPr>
+          <w:sz w:val="24"/>
+        </w:rPr>
+        <w:t xml:space="preserve"> v2, </w:t>
+      </w:r>
+      <w:proofErr w:type="spellStart"/>
+      <w:r>
+        <w:rPr>
+          <w:sz w:val="24"/>
+        </w:rPr>
+        <w:t>ColdFire</w:t>
+      </w:r>
+      <w:proofErr w:type="spellEnd"/>
+      <w:r>
+        <w:rPr>
+          <w:sz w:val="24"/>
+        </w:rPr>
+        <w:t xml:space="preserve"> v3, </w:t>
+      </w:r>
+      <w:proofErr w:type="spellStart"/>
+      <w:r>
+        <w:rPr>
+          <w:sz w:val="24"/>
+        </w:rPr>
+        <w:t>ColdFire</w:t>
+      </w:r>
+      <w:proofErr w:type="spellEnd"/>
+      <w:r>
+        <w:rPr>
+          <w:sz w:val="24"/>
+        </w:rPr>
+        <w:t xml:space="preserve"> v4e </w:t>
       </w:r>
       <w:r>
         <w:rPr>
@@ -2858,6 +2985,48 @@
         <w:br/>
         <w:t>Red Hat Fedora 11, x86(32-bit/64-bit)</w:t>
       </w:r>
+    </w:p>
+    <w:p>
+      <w:pPr>
+        <w:rPr>
+          <w:rFonts w:hint="eastAsia"/>
+        </w:rPr>
+      </w:pPr>
+    </w:p>
+    <w:p>
+      <w:pPr>
+        <w:rPr>
+          <w:rFonts w:hint="eastAsia"/>
+        </w:rPr>
+      </w:pPr>
+    </w:p>
+    <w:p>
+      <w:pPr>
+        <w:rPr>
+          <w:rFonts w:hint="eastAsia"/>
+        </w:rPr>
+      </w:pPr>
+    </w:p>
+    <w:p>
+      <w:pPr>
+        <w:rPr>
+          <w:rFonts w:hint="eastAsia"/>
+        </w:rPr>
+      </w:pPr>
+    </w:p>
+    <w:p>
+      <w:pPr>
+        <w:rPr>
+          <w:rFonts w:hint="eastAsia"/>
+        </w:rPr>
+      </w:pPr>
+    </w:p>
+    <w:p>
+      <w:pPr>
+        <w:rPr>
+          <w:rFonts w:hint="eastAsia"/>
+        </w:rPr>
+      </w:pPr>
     </w:p>
     <w:p/>
     <w:p>
@@ -2869,6 +3038,7 @@
         <w:rPr>
           <w:rFonts w:hint="eastAsia"/>
         </w:rPr>
+        <w:lastRenderedPageBreak/>
         <w:t>2</w:t>
       </w:r>
       <w:r>
@@ -2904,12 +3074,14 @@
         </w:rPr>
         <w:t>及以上版本，以及测试人员对</w:t>
       </w:r>
+      <w:proofErr w:type="spellStart"/>
       <w:r>
         <w:rPr>
           <w:rFonts w:hint="eastAsia"/>
         </w:rPr>
         <w:t>mpp</w:t>
       </w:r>
+      <w:proofErr w:type="spellEnd"/>
       <w:r>
         <w:rPr>
           <w:rFonts w:hint="eastAsia"/>
@@ -2920,15 +3092,11 @@
     <w:p>
       <w:pPr>
         <w:pStyle w:val="1"/>
+      </w:pPr>
+      <w:r>
         <w:rPr>
           <w:rFonts w:hint="eastAsia"/>
         </w:rPr>
-      </w:pPr>
-      <w:r>
-        <w:rPr>
-          <w:rFonts w:hint="eastAsia"/>
-        </w:rPr>
-        <w:lastRenderedPageBreak/>
         <w:t>3.</w:t>
       </w:r>
       <w:r>
@@ -2974,30 +3142,60 @@
         <w:rPr>
           <w:rFonts w:hint="eastAsia"/>
         </w:rPr>
-        <w:t>*.mpp</w:t>
-      </w:r>
+        <w:t>*.</w:t>
+      </w:r>
+      <w:proofErr w:type="spellStart"/>
       <w:r>
         <w:rPr>
           <w:rFonts w:hint="eastAsia"/>
         </w:rPr>
+        <w:t>mpp</w:t>
+      </w:r>
+      <w:proofErr w:type="spellEnd"/>
+      <w:r>
+        <w:rPr>
+          <w:rFonts w:hint="eastAsia"/>
+        </w:rPr>
         <w:t>读写软件，所以对数据一致性、正确性进行测试时需要对多个</w:t>
       </w:r>
       <w:r>
         <w:rPr>
           <w:rFonts w:hint="eastAsia"/>
         </w:rPr>
-        <w:t>*.mpp</w:t>
-      </w:r>
+        <w:t>*.</w:t>
+      </w:r>
+      <w:proofErr w:type="spellStart"/>
       <w:r>
         <w:rPr>
           <w:rFonts w:hint="eastAsia"/>
         </w:rPr>
-        <w:t>文件进行打开、修改、保存以及内部数据改动对绘制直方图、燃烬图、甘特图等等的影响，以便确定我们的这个</w:t>
-      </w:r>
+        <w:t>mpp</w:t>
+      </w:r>
+      <w:proofErr w:type="spellEnd"/>
       <w:r>
         <w:rPr>
           <w:rFonts w:hint="eastAsia"/>
         </w:rPr>
+        <w:t>文件进行打开、修改、保存以及内部数据改动对绘制直方图、燃</w:t>
+      </w:r>
+      <w:proofErr w:type="gramStart"/>
+      <w:r>
+        <w:rPr>
+          <w:rFonts w:hint="eastAsia"/>
+        </w:rPr>
+        <w:t>烬</w:t>
+      </w:r>
+      <w:proofErr w:type="gramEnd"/>
+      <w:r>
+        <w:rPr>
+          <w:rFonts w:hint="eastAsia"/>
+        </w:rPr>
+        <w:t>图、甘特图等等的影响，以便确定我们的这个</w:t>
+      </w:r>
+      <w:r>
+        <w:rPr>
+          <w:rFonts w:hint="eastAsia"/>
+        </w:rPr>
         <w:t>mini project</w:t>
       </w:r>
       <w:r>
@@ -3010,19 +3208,10 @@
         <w:t xml:space="preserve"> </w:t>
       </w:r>
     </w:p>
-    <w:p>
-      <w:pPr>
-        <w:rPr>
-          <w:rFonts w:hint="eastAsia"/>
-        </w:rPr>
-      </w:pPr>
-    </w:p>
+    <w:p/>
     <w:p>
       <w:pPr>
         <w:pStyle w:val="2"/>
-        <w:rPr>
-          <w:rFonts w:hint="eastAsia"/>
-        </w:rPr>
       </w:pPr>
       <w:r>
         <w:rPr>
@@ -3061,11 +3250,6 @@
             <w:tcW w:w="2268" w:type="dxa"/>
           </w:tcPr>
           <w:p>
-            <w:pPr>
-              <w:rPr>
-                <w:rFonts w:hint="eastAsia"/>
-              </w:rPr>
-            </w:pPr>
             <w:r>
               <w:rPr>
                 <w:rFonts w:hint="eastAsia"/>
@@ -3085,7 +3269,6 @@
               </w:tabs>
               <w:ind w:firstLineChars="200" w:firstLine="420"/>
               <w:rPr>
-                <w:rFonts w:hint="eastAsia"/>
                 <w:iCs/>
               </w:rPr>
             </w:pPr>
@@ -3103,13 +3286,7 @@
               <w:tab/>
             </w:r>
           </w:p>
-          <w:p>
-            <w:pPr>
-              <w:rPr>
-                <w:rFonts w:hint="eastAsia"/>
-              </w:rPr>
-            </w:pPr>
-          </w:p>
+          <w:p/>
         </w:tc>
       </w:tr>
       <w:tr>
@@ -3118,11 +3295,6 @@
             <w:tcW w:w="2268" w:type="dxa"/>
           </w:tcPr>
           <w:p>
-            <w:pPr>
-              <w:rPr>
-                <w:rFonts w:hint="eastAsia"/>
-              </w:rPr>
-            </w:pPr>
             <w:r>
               <w:rPr>
                 <w:rFonts w:hint="eastAsia"/>
@@ -3142,7 +3314,6 @@
               </w:tabs>
               <w:ind w:firstLineChars="200" w:firstLine="420"/>
               <w:rPr>
-                <w:rFonts w:hint="eastAsia"/>
                 <w:iCs/>
               </w:rPr>
             </w:pPr>
@@ -3154,13 +3325,7 @@
               <w:t>所有软件、硬件接口，记录输入输出数据</w:t>
             </w:r>
           </w:p>
-          <w:p>
-            <w:pPr>
-              <w:rPr>
-                <w:rFonts w:hint="eastAsia"/>
-              </w:rPr>
-            </w:pPr>
-          </w:p>
+          <w:p/>
         </w:tc>
       </w:tr>
       <w:tr>
@@ -3169,11 +3334,6 @@
             <w:tcW w:w="2268" w:type="dxa"/>
           </w:tcPr>
           <w:p>
-            <w:pPr>
-              <w:rPr>
-                <w:rFonts w:hint="eastAsia"/>
-              </w:rPr>
-            </w:pPr>
             <w:r>
               <w:rPr>
                 <w:rFonts w:hint="eastAsia"/>
@@ -3186,13 +3346,7 @@
           <w:tcPr>
             <w:tcW w:w="6254" w:type="dxa"/>
           </w:tcPr>
-          <w:p>
-            <w:pPr>
-              <w:rPr>
-                <w:rFonts w:hint="eastAsia"/>
-              </w:rPr>
-            </w:pPr>
-          </w:p>
+          <w:p/>
         </w:tc>
       </w:tr>
       <w:tr>
@@ -3201,11 +3355,6 @@
             <w:tcW w:w="2268" w:type="dxa"/>
           </w:tcPr>
           <w:p>
-            <w:pPr>
-              <w:rPr>
-                <w:rFonts w:hint="eastAsia"/>
-              </w:rPr>
-            </w:pPr>
             <w:r>
               <w:rPr>
                 <w:rFonts w:hint="eastAsia"/>
@@ -3218,13 +3367,7 @@
           <w:tcPr>
             <w:tcW w:w="6254" w:type="dxa"/>
           </w:tcPr>
-          <w:p>
-            <w:pPr>
-              <w:rPr>
-                <w:rFonts w:hint="eastAsia"/>
-              </w:rPr>
-            </w:pPr>
-          </w:p>
+          <w:p/>
         </w:tc>
       </w:tr>
       <w:tr>
@@ -3233,11 +3376,6 @@
             <w:tcW w:w="2268" w:type="dxa"/>
           </w:tcPr>
           <w:p>
-            <w:pPr>
-              <w:rPr>
-                <w:rFonts w:hint="eastAsia"/>
-              </w:rPr>
-            </w:pPr>
             <w:r>
               <w:rPr>
                 <w:rFonts w:hint="eastAsia"/>
@@ -3250,13 +3388,7 @@
           <w:tcPr>
             <w:tcW w:w="6254" w:type="dxa"/>
           </w:tcPr>
-          <w:p>
-            <w:pPr>
-              <w:rPr>
-                <w:rFonts w:hint="eastAsia"/>
-              </w:rPr>
-            </w:pPr>
-          </w:p>
+          <w:p/>
         </w:tc>
       </w:tr>
       <w:tr>
@@ -3265,11 +3397,6 @@
             <w:tcW w:w="2268" w:type="dxa"/>
           </w:tcPr>
           <w:p>
-            <w:pPr>
-              <w:rPr>
-                <w:rFonts w:hint="eastAsia"/>
-              </w:rPr>
-            </w:pPr>
             <w:r>
               <w:rPr>
                 <w:rFonts w:hint="eastAsia"/>
@@ -3282,13 +3409,7 @@
           <w:tcPr>
             <w:tcW w:w="6254" w:type="dxa"/>
           </w:tcPr>
-          <w:p>
-            <w:pPr>
-              <w:rPr>
-                <w:rFonts w:hint="eastAsia"/>
-              </w:rPr>
-            </w:pPr>
-          </w:p>
+          <w:p/>
         </w:tc>
       </w:tr>
       <w:tr>
@@ -3297,11 +3418,6 @@
             <w:tcW w:w="2268" w:type="dxa"/>
           </w:tcPr>
           <w:p>
-            <w:pPr>
-              <w:rPr>
-                <w:rFonts w:hint="eastAsia"/>
-              </w:rPr>
-            </w:pPr>
             <w:r>
               <w:rPr>
                 <w:rFonts w:hint="eastAsia"/>
@@ -3321,7 +3437,6 @@
               </w:tabs>
               <w:ind w:firstLineChars="200" w:firstLine="420"/>
               <w:rPr>
-                <w:rFonts w:hint="eastAsia"/>
                 <w:iCs/>
               </w:rPr>
             </w:pPr>
@@ -3339,21 +3454,12 @@
                 <w:tab w:val="center" w:pos="3229"/>
               </w:tabs>
               <w:ind w:firstLineChars="200" w:firstLine="420"/>
-              <w:rPr>
-                <w:rFonts w:hint="eastAsia"/>
-              </w:rPr>
             </w:pPr>
           </w:p>
         </w:tc>
       </w:tr>
     </w:tbl>
-    <w:p>
-      <w:pPr>
-        <w:rPr>
-          <w:rFonts w:hint="eastAsia"/>
-        </w:rPr>
-      </w:pPr>
-    </w:p>
+    <w:p/>
     <w:p>
       <w:pPr>
         <w:pStyle w:val="2"/>
@@ -3380,21 +3486,30 @@
           <w:rFonts w:ascii="宋体" w:hAnsi="宋体" w:hint="eastAsia"/>
           <w:iCs/>
         </w:rPr>
-        <w:t>集成测试</w:t>
-      </w:r>
+        <w:t>集成测试主要目的检测系统是否达到需求对业务流程及数据流的处理是否符合标准，检测系统对业务</w:t>
+      </w:r>
+      <w:proofErr w:type="gramStart"/>
       <w:r>
         <w:rPr>
           <w:rFonts w:ascii="宋体" w:hAnsi="宋体" w:hint="eastAsia"/>
           <w:iCs/>
         </w:rPr>
-        <w:t>主要目的检测系统是否达到需求对业务流程及数据流的处理是否符合标准，检测系统对业务流处理是否存在逻辑不严谨及错误，检测需求是否存在不合理的标准及要求。此阶段测试基于功能完成的测试。</w:t>
+        <w:t>流处理</w:t>
+      </w:r>
+      <w:proofErr w:type="gramEnd"/>
+      <w:r>
+        <w:rPr>
+          <w:rFonts w:ascii="宋体" w:hAnsi="宋体" w:hint="eastAsia"/>
+          <w:iCs/>
+        </w:rPr>
+        <w:t>是否存在逻辑不严谨及错误，检测需求是否存在不合理的标准及要求。此阶段测试基于功能完成的测试。</w:t>
       </w:r>
     </w:p>
     <w:p>
       <w:pPr>
         <w:ind w:firstLineChars="200" w:firstLine="420"/>
         <w:rPr>
-          <w:rFonts w:ascii="宋体" w:hAnsi="宋体" w:hint="eastAsia"/>
+          <w:rFonts w:ascii="宋体" w:hAnsi="宋体"/>
           <w:iCs/>
         </w:rPr>
       </w:pPr>
@@ -3423,11 +3538,6 @@
             <w:tcW w:w="2448" w:type="dxa"/>
           </w:tcPr>
           <w:p>
-            <w:pPr>
-              <w:rPr>
-                <w:rFonts w:hint="eastAsia"/>
-              </w:rPr>
-            </w:pPr>
             <w:r>
               <w:rPr>
                 <w:rFonts w:hint="eastAsia"/>
@@ -3443,377 +3553,348 @@
           <w:p>
             <w:pPr>
               <w:ind w:firstLineChars="200" w:firstLine="420"/>
+              <w:rPr>
+                <w:rFonts w:ascii="宋体" w:hAnsi="宋体"/>
+                <w:iCs/>
+              </w:rPr>
+            </w:pPr>
+            <w:r>
               <w:rPr>
                 <w:rFonts w:ascii="宋体" w:hAnsi="宋体" w:hint="eastAsia"/>
                 <w:iCs/>
               </w:rPr>
+              <w:t>检测需求中业务流程，数据流的正确性</w:t>
+            </w:r>
+          </w:p>
+          <w:p>
+            <w:pPr>
+              <w:ind w:firstLineChars="200" w:firstLine="420"/>
+              <w:rPr>
+                <w:rFonts w:ascii="宋体" w:hAnsi="宋体"/>
+              </w:rPr>
+            </w:pPr>
+          </w:p>
+        </w:tc>
+      </w:tr>
+      <w:tr>
+        <w:tc>
+          <w:tcPr>
+            <w:tcW w:w="2448" w:type="dxa"/>
+          </w:tcPr>
+          <w:p>
+            <w:r>
+              <w:rPr>
+                <w:rFonts w:hint="eastAsia"/>
+              </w:rPr>
+              <w:t>测试范围：</w:t>
+            </w:r>
+          </w:p>
+        </w:tc>
+        <w:tc>
+          <w:tcPr>
+            <w:tcW w:w="6074" w:type="dxa"/>
+          </w:tcPr>
+          <w:p>
+            <w:pPr>
+              <w:ind w:firstLineChars="200" w:firstLine="420"/>
+              <w:rPr>
+                <w:rFonts w:ascii="宋体" w:hAnsi="宋体"/>
+                <w:iCs/>
+              </w:rPr>
             </w:pPr>
             <w:r>
               <w:rPr>
                 <w:rFonts w:ascii="宋体" w:hAnsi="宋体" w:hint="eastAsia"/>
                 <w:iCs/>
               </w:rPr>
-              <w:t>检测需求中业务流程，数据流的正确性</w:t>
-            </w:r>
-          </w:p>
+              <w:t>需求中明确的业务流程，或组合不同功能模块而形成一个大的功能。</w:t>
+            </w:r>
+          </w:p>
+        </w:tc>
+      </w:tr>
+      <w:tr>
+        <w:tc>
+          <w:tcPr>
+            <w:tcW w:w="2448" w:type="dxa"/>
+          </w:tcPr>
+          <w:p>
+            <w:r>
+              <w:rPr>
+                <w:rFonts w:hint="eastAsia"/>
+              </w:rPr>
+              <w:t>技术：</w:t>
+            </w:r>
+          </w:p>
+        </w:tc>
+        <w:tc>
+          <w:tcPr>
+            <w:tcW w:w="6074" w:type="dxa"/>
+          </w:tcPr>
           <w:p>
             <w:pPr>
               <w:ind w:firstLineChars="200" w:firstLine="420"/>
               <w:rPr>
-                <w:rFonts w:ascii="宋体" w:hAnsi="宋体" w:hint="eastAsia"/>
-              </w:rPr>
-            </w:pPr>
-          </w:p>
-        </w:tc>
-      </w:tr>
-      <w:tr>
-        <w:tc>
-          <w:tcPr>
-            <w:tcW w:w="2448" w:type="dxa"/>
-          </w:tcPr>
-          <w:p>
-            <w:pPr>
-              <w:rPr>
-                <w:rFonts w:hint="eastAsia"/>
-              </w:rPr>
-            </w:pPr>
-            <w:r>
-              <w:rPr>
-                <w:rFonts w:hint="eastAsia"/>
-              </w:rPr>
-              <w:t>测试范围：</w:t>
-            </w:r>
-          </w:p>
-        </w:tc>
-        <w:tc>
-          <w:tcPr>
-            <w:tcW w:w="6074" w:type="dxa"/>
-          </w:tcPr>
-          <w:p>
-            <w:pPr>
-              <w:ind w:firstLineChars="200" w:firstLine="420"/>
+                <w:rFonts w:ascii="宋体" w:hAnsi="宋体"/>
+                <w:iCs/>
+              </w:rPr>
+            </w:pPr>
+            <w:r>
               <w:rPr>
                 <w:rFonts w:ascii="宋体" w:hAnsi="宋体" w:hint="eastAsia"/>
                 <w:iCs/>
               </w:rPr>
+              <w:t>利用有效的和无效的数据来执行各个用例、用例流或功能，以核实以下内容：</w:t>
+            </w:r>
+          </w:p>
+          <w:p>
+            <w:pPr>
+              <w:ind w:firstLineChars="200" w:firstLine="420"/>
+              <w:rPr>
+                <w:rFonts w:ascii="宋体" w:hAnsi="宋体"/>
+                <w:iCs/>
+              </w:rPr>
             </w:pPr>
             <w:r>
               <w:rPr>
                 <w:rFonts w:ascii="宋体" w:hAnsi="宋体" w:hint="eastAsia"/>
                 <w:iCs/>
               </w:rPr>
-              <w:t>需求中明确的业务流程，或组合不同功能模块而形成一个大的功能。</w:t>
-            </w:r>
-          </w:p>
-        </w:tc>
-      </w:tr>
-      <w:tr>
-        <w:tc>
-          <w:tcPr>
-            <w:tcW w:w="2448" w:type="dxa"/>
-          </w:tcPr>
-          <w:p>
-            <w:pPr>
-              <w:rPr>
-                <w:rFonts w:hint="eastAsia"/>
-              </w:rPr>
-            </w:pPr>
-            <w:r>
-              <w:rPr>
-                <w:rFonts w:hint="eastAsia"/>
-              </w:rPr>
-              <w:t>技术：</w:t>
-            </w:r>
-          </w:p>
-        </w:tc>
-        <w:tc>
-          <w:tcPr>
-            <w:tcW w:w="6074" w:type="dxa"/>
-          </w:tcPr>
+              <w:lastRenderedPageBreak/>
+              <w:t>在使用有效数据时得到预期的结果。</w:t>
+            </w:r>
+          </w:p>
           <w:p>
             <w:pPr>
               <w:ind w:firstLineChars="200" w:firstLine="420"/>
+              <w:rPr>
+                <w:rFonts w:ascii="宋体" w:hAnsi="宋体"/>
+                <w:iCs/>
+              </w:rPr>
+            </w:pPr>
+            <w:r>
               <w:rPr>
                 <w:rFonts w:ascii="宋体" w:hAnsi="宋体" w:hint="eastAsia"/>
                 <w:iCs/>
               </w:rPr>
+              <w:t>在使用无效数据时显示相应的错误消息或警告消息。</w:t>
+            </w:r>
+          </w:p>
+          <w:p>
+            <w:pPr>
+              <w:ind w:firstLineChars="200" w:firstLine="420"/>
+              <w:rPr>
+                <w:rFonts w:ascii="宋体" w:hAnsi="宋体"/>
+                <w:iCs/>
+              </w:rPr>
             </w:pPr>
             <w:r>
               <w:rPr>
                 <w:rFonts w:ascii="宋体" w:hAnsi="宋体" w:hint="eastAsia"/>
                 <w:iCs/>
               </w:rPr>
-              <w:t>利用有效的和无效的数据来执行各个用例、用例流或功能，以核实以下内容：</w:t>
+              <w:t>各业务规则都得到了正确的应用。</w:t>
             </w:r>
           </w:p>
           <w:p>
             <w:pPr>
               <w:ind w:firstLineChars="200" w:firstLine="420"/>
+              <w:rPr>
+                <w:rFonts w:ascii="宋体" w:hAnsi="宋体"/>
+                <w:iCs/>
+              </w:rPr>
+            </w:pPr>
+          </w:p>
+        </w:tc>
+      </w:tr>
+      <w:tr>
+        <w:tc>
+          <w:tcPr>
+            <w:tcW w:w="2448" w:type="dxa"/>
+          </w:tcPr>
+          <w:p>
+            <w:r>
+              <w:rPr>
+                <w:rFonts w:hint="eastAsia"/>
+              </w:rPr>
+              <w:lastRenderedPageBreak/>
+              <w:t>开始标准：</w:t>
+            </w:r>
+          </w:p>
+        </w:tc>
+        <w:tc>
+          <w:tcPr>
+            <w:tcW w:w="6074" w:type="dxa"/>
+          </w:tcPr>
+          <w:p>
+            <w:pPr>
+              <w:ind w:firstLineChars="200" w:firstLine="420"/>
+              <w:rPr>
+                <w:rFonts w:ascii="宋体" w:hAnsi="宋体"/>
+                <w:iCs/>
+              </w:rPr>
+            </w:pPr>
+            <w:r>
               <w:rPr>
                 <w:rFonts w:ascii="宋体" w:hAnsi="宋体" w:hint="eastAsia"/>
                 <w:iCs/>
               </w:rPr>
+              <w:t>在完成某个集成测试时必须达到标准</w:t>
+            </w:r>
+          </w:p>
+          <w:p>
+            <w:pPr>
+              <w:ind w:firstLineChars="200" w:firstLine="420"/>
+              <w:rPr>
+                <w:rFonts w:ascii="宋体" w:hAnsi="宋体"/>
+                <w:iCs/>
+              </w:rPr>
+            </w:pPr>
+          </w:p>
+        </w:tc>
+      </w:tr>
+      <w:tr>
+        <w:tc>
+          <w:tcPr>
+            <w:tcW w:w="2448" w:type="dxa"/>
+          </w:tcPr>
+          <w:p>
+            <w:r>
+              <w:rPr>
+                <w:rFonts w:hint="eastAsia"/>
+              </w:rPr>
+              <w:t>完成标准：</w:t>
+            </w:r>
+          </w:p>
+        </w:tc>
+        <w:tc>
+          <w:tcPr>
+            <w:tcW w:w="6074" w:type="dxa"/>
+          </w:tcPr>
+          <w:p>
+            <w:pPr>
+              <w:ind w:firstLineChars="200" w:firstLine="420"/>
+              <w:rPr>
+                <w:rFonts w:ascii="宋体" w:hAnsi="宋体"/>
+                <w:iCs/>
+              </w:rPr>
             </w:pPr>
             <w:r>
               <w:rPr>
                 <w:rFonts w:ascii="宋体" w:hAnsi="宋体" w:hint="eastAsia"/>
                 <w:iCs/>
               </w:rPr>
-              <w:t>在使用有效数据时得到预期的结果。</w:t>
+              <w:t>所计划的测试已全部执行。</w:t>
             </w:r>
           </w:p>
           <w:p>
             <w:pPr>
               <w:ind w:firstLineChars="200" w:firstLine="420"/>
+              <w:rPr>
+                <w:rFonts w:ascii="宋体" w:hAnsi="宋体"/>
+                <w:iCs/>
+              </w:rPr>
+            </w:pPr>
+            <w:r>
               <w:rPr>
                 <w:rFonts w:ascii="宋体" w:hAnsi="宋体" w:hint="eastAsia"/>
                 <w:iCs/>
               </w:rPr>
+              <w:t>所发现的缺陷已全部解决。</w:t>
+            </w:r>
+          </w:p>
+          <w:p>
+            <w:pPr>
+              <w:ind w:firstLineChars="200" w:firstLine="420"/>
+              <w:rPr>
+                <w:rFonts w:ascii="宋体" w:hAnsi="宋体"/>
+                <w:iCs/>
+              </w:rPr>
+            </w:pPr>
+          </w:p>
+        </w:tc>
+      </w:tr>
+      <w:tr>
+        <w:tc>
+          <w:tcPr>
+            <w:tcW w:w="2448" w:type="dxa"/>
+          </w:tcPr>
+          <w:p>
+            <w:r>
+              <w:rPr>
+                <w:rFonts w:hint="eastAsia"/>
+              </w:rPr>
+              <w:t>测试重点和优先级：</w:t>
+            </w:r>
+          </w:p>
+        </w:tc>
+        <w:tc>
+          <w:tcPr>
+            <w:tcW w:w="6074" w:type="dxa"/>
+          </w:tcPr>
+          <w:p>
+            <w:pPr>
+              <w:ind w:firstLineChars="200" w:firstLine="420"/>
+              <w:rPr>
+                <w:rFonts w:ascii="宋体" w:hAnsi="宋体"/>
+                <w:iCs/>
+              </w:rPr>
             </w:pPr>
             <w:r>
               <w:rPr>
                 <w:rFonts w:ascii="宋体" w:hAnsi="宋体" w:hint="eastAsia"/>
                 <w:iCs/>
               </w:rPr>
-              <w:t>在使用无效数据时显示相应的错误消息或警告消息。</w:t>
+              <w:t>测试重点指在测试过程中需着重测试的地方，优先级可以根据需求及严重来定</w:t>
             </w:r>
           </w:p>
           <w:p>
             <w:pPr>
               <w:ind w:firstLineChars="200" w:firstLine="420"/>
+              <w:rPr>
+                <w:rFonts w:ascii="宋体" w:hAnsi="宋体"/>
+                <w:iCs/>
+              </w:rPr>
+            </w:pPr>
+          </w:p>
+        </w:tc>
+      </w:tr>
+      <w:tr>
+        <w:tc>
+          <w:tcPr>
+            <w:tcW w:w="2448" w:type="dxa"/>
+          </w:tcPr>
+          <w:p>
+            <w:r>
+              <w:rPr>
+                <w:rFonts w:hint="eastAsia"/>
+              </w:rPr>
+              <w:t>需考虑的特殊事项：</w:t>
+            </w:r>
+          </w:p>
+        </w:tc>
+        <w:tc>
+          <w:tcPr>
+            <w:tcW w:w="6074" w:type="dxa"/>
+          </w:tcPr>
+          <w:p>
+            <w:pPr>
+              <w:ind w:firstLineChars="200" w:firstLine="420"/>
+              <w:rPr>
+                <w:rFonts w:ascii="宋体" w:hAnsi="宋体"/>
+              </w:rPr>
+            </w:pPr>
+            <w:r>
               <w:rPr>
                 <w:rFonts w:ascii="宋体" w:hAnsi="宋体" w:hint="eastAsia"/>
                 <w:iCs/>
               </w:rPr>
-            </w:pPr>
-            <w:r>
-              <w:rPr>
-                <w:rFonts w:ascii="宋体" w:hAnsi="宋体" w:hint="eastAsia"/>
-                <w:iCs/>
-              </w:rPr>
-              <w:t>各业务规则都得到了正确的应用。</w:t>
-            </w:r>
-          </w:p>
-          <w:p>
-            <w:pPr>
-              <w:ind w:firstLineChars="200" w:firstLine="420"/>
-              <w:rPr>
-                <w:rFonts w:ascii="宋体" w:hAnsi="宋体" w:hint="eastAsia"/>
-                <w:iCs/>
-              </w:rPr>
-            </w:pPr>
-          </w:p>
-        </w:tc>
-      </w:tr>
-      <w:tr>
-        <w:tc>
-          <w:tcPr>
-            <w:tcW w:w="2448" w:type="dxa"/>
-          </w:tcPr>
-          <w:p>
-            <w:pPr>
-              <w:rPr>
-                <w:rFonts w:hint="eastAsia"/>
-              </w:rPr>
-            </w:pPr>
-            <w:r>
-              <w:rPr>
-                <w:rFonts w:hint="eastAsia"/>
-              </w:rPr>
-              <w:t>开始标准：</w:t>
-            </w:r>
-          </w:p>
-        </w:tc>
-        <w:tc>
-          <w:tcPr>
-            <w:tcW w:w="6074" w:type="dxa"/>
-          </w:tcPr>
-          <w:p>
-            <w:pPr>
-              <w:ind w:firstLineChars="200" w:firstLine="420"/>
-              <w:rPr>
-                <w:rFonts w:ascii="宋体" w:hAnsi="宋体" w:hint="eastAsia"/>
-                <w:iCs/>
-              </w:rPr>
-            </w:pPr>
-            <w:r>
-              <w:rPr>
-                <w:rFonts w:ascii="宋体" w:hAnsi="宋体" w:hint="eastAsia"/>
-                <w:iCs/>
-              </w:rPr>
-              <w:t>在完成某个集成测试时必须达到标准</w:t>
-            </w:r>
-          </w:p>
-          <w:p>
-            <w:pPr>
-              <w:ind w:firstLineChars="200" w:firstLine="420"/>
-              <w:rPr>
-                <w:rFonts w:ascii="宋体" w:hAnsi="宋体" w:hint="eastAsia"/>
-                <w:iCs/>
-              </w:rPr>
-            </w:pPr>
-          </w:p>
-        </w:tc>
-      </w:tr>
-      <w:tr>
-        <w:tc>
-          <w:tcPr>
-            <w:tcW w:w="2448" w:type="dxa"/>
-          </w:tcPr>
-          <w:p>
-            <w:pPr>
-              <w:rPr>
-                <w:rFonts w:hint="eastAsia"/>
-              </w:rPr>
-            </w:pPr>
-            <w:r>
-              <w:rPr>
-                <w:rFonts w:hint="eastAsia"/>
-              </w:rPr>
-              <w:lastRenderedPageBreak/>
-              <w:t>完成标准：</w:t>
-            </w:r>
-          </w:p>
-        </w:tc>
-        <w:tc>
-          <w:tcPr>
-            <w:tcW w:w="6074" w:type="dxa"/>
-          </w:tcPr>
-          <w:p>
-            <w:pPr>
-              <w:ind w:firstLineChars="200" w:firstLine="420"/>
-              <w:rPr>
-                <w:rFonts w:ascii="宋体" w:hAnsi="宋体" w:hint="eastAsia"/>
-                <w:iCs/>
-              </w:rPr>
-            </w:pPr>
-            <w:r>
-              <w:rPr>
-                <w:rFonts w:ascii="宋体" w:hAnsi="宋体" w:hint="eastAsia"/>
-                <w:iCs/>
-              </w:rPr>
-              <w:t>所计划的测试已全部执行。</w:t>
-            </w:r>
-          </w:p>
-          <w:p>
-            <w:pPr>
-              <w:ind w:firstLineChars="200" w:firstLine="420"/>
-              <w:rPr>
-                <w:rFonts w:ascii="宋体" w:hAnsi="宋体" w:hint="eastAsia"/>
-                <w:iCs/>
-              </w:rPr>
-            </w:pPr>
-            <w:r>
-              <w:rPr>
-                <w:rFonts w:ascii="宋体" w:hAnsi="宋体" w:hint="eastAsia"/>
-                <w:iCs/>
-              </w:rPr>
-              <w:t>所发现的缺陷已全部解决。</w:t>
-            </w:r>
-          </w:p>
-          <w:p>
-            <w:pPr>
-              <w:ind w:firstLineChars="200" w:firstLine="420"/>
-              <w:rPr>
-                <w:rFonts w:ascii="宋体" w:hAnsi="宋体" w:hint="eastAsia"/>
-                <w:iCs/>
-              </w:rPr>
-            </w:pPr>
-          </w:p>
-        </w:tc>
-      </w:tr>
-      <w:tr>
-        <w:tc>
-          <w:tcPr>
-            <w:tcW w:w="2448" w:type="dxa"/>
-          </w:tcPr>
-          <w:p>
-            <w:pPr>
-              <w:rPr>
-                <w:rFonts w:hint="eastAsia"/>
-              </w:rPr>
-            </w:pPr>
-            <w:r>
-              <w:rPr>
-                <w:rFonts w:hint="eastAsia"/>
-              </w:rPr>
-              <w:t>测试重点和优先级：</w:t>
-            </w:r>
-          </w:p>
-        </w:tc>
-        <w:tc>
-          <w:tcPr>
-            <w:tcW w:w="6074" w:type="dxa"/>
-          </w:tcPr>
-          <w:p>
-            <w:pPr>
-              <w:ind w:firstLineChars="200" w:firstLine="420"/>
-              <w:rPr>
-                <w:rFonts w:ascii="宋体" w:hAnsi="宋体" w:hint="eastAsia"/>
-                <w:iCs/>
-              </w:rPr>
-            </w:pPr>
-            <w:r>
-              <w:rPr>
-                <w:rFonts w:ascii="宋体" w:hAnsi="宋体" w:hint="eastAsia"/>
-                <w:iCs/>
-              </w:rPr>
-              <w:t>测试重点指在测试过程中需着重测试的地方，优先级可以根据需求及严重来定</w:t>
-            </w:r>
-          </w:p>
-          <w:p>
-            <w:pPr>
-              <w:ind w:firstLineChars="200" w:firstLine="420"/>
-              <w:rPr>
-                <w:rFonts w:ascii="宋体" w:hAnsi="宋体" w:hint="eastAsia"/>
-                <w:iCs/>
-              </w:rPr>
-            </w:pPr>
-          </w:p>
-        </w:tc>
-      </w:tr>
-      <w:tr>
-        <w:tc>
-          <w:tcPr>
-            <w:tcW w:w="2448" w:type="dxa"/>
-          </w:tcPr>
-          <w:p>
-            <w:pPr>
-              <w:rPr>
-                <w:rFonts w:hint="eastAsia"/>
-              </w:rPr>
-            </w:pPr>
-            <w:r>
-              <w:rPr>
-                <w:rFonts w:hint="eastAsia"/>
-              </w:rPr>
-              <w:t>需考虑的特殊事项：</w:t>
-            </w:r>
-          </w:p>
-        </w:tc>
-        <w:tc>
-          <w:tcPr>
-            <w:tcW w:w="6074" w:type="dxa"/>
-          </w:tcPr>
-          <w:p>
-            <w:pPr>
-              <w:ind w:firstLineChars="200" w:firstLine="420"/>
-              <w:rPr>
-                <w:rFonts w:ascii="宋体" w:hAnsi="宋体" w:hint="eastAsia"/>
-              </w:rPr>
-            </w:pPr>
-            <w:r>
-              <w:rPr>
-                <w:rFonts w:ascii="宋体" w:hAnsi="宋体" w:hint="eastAsia"/>
-                <w:iCs/>
-              </w:rPr>
               <w:t>确定或说明那些将对功能测试的实施和执行造成影响的事项或因素（内部的或外部的）</w:t>
             </w:r>
           </w:p>
           <w:p>
             <w:pPr>
               <w:rPr>
-                <w:rFonts w:ascii="宋体" w:hAnsi="宋体" w:hint="eastAsia"/>
+                <w:rFonts w:ascii="宋体" w:hAnsi="宋体"/>
               </w:rPr>
             </w:pPr>
           </w:p>
@@ -3840,9 +3921,6 @@
     <w:p>
       <w:pPr>
         <w:ind w:firstLineChars="250" w:firstLine="525"/>
-        <w:rPr>
-          <w:rFonts w:hint="eastAsia"/>
-        </w:rPr>
       </w:pPr>
       <w:r>
         <w:rPr>
@@ -3856,7 +3934,7 @@
       <w:pPr>
         <w:ind w:firstLineChars="200" w:firstLine="420"/>
         <w:rPr>
-          <w:rFonts w:ascii="宋体" w:hAnsi="宋体" w:hint="eastAsia"/>
+          <w:rFonts w:ascii="宋体" w:hAnsi="宋体"/>
           <w:iCs/>
         </w:rPr>
       </w:pPr>
@@ -3885,11 +3963,6 @@
             <w:tcW w:w="2448" w:type="dxa"/>
           </w:tcPr>
           <w:p>
-            <w:pPr>
-              <w:rPr>
-                <w:rFonts w:hint="eastAsia"/>
-              </w:rPr>
-            </w:pPr>
             <w:r>
               <w:rPr>
                 <w:rFonts w:hint="eastAsia"/>
@@ -3905,86 +3978,53 @@
           <w:p>
             <w:pPr>
               <w:ind w:firstLineChars="200" w:firstLine="420"/>
+              <w:rPr>
+                <w:rFonts w:ascii="宋体" w:hAnsi="宋体"/>
+                <w:iCs/>
+              </w:rPr>
+            </w:pPr>
+            <w:r>
               <w:rPr>
                 <w:rFonts w:ascii="宋体" w:hAnsi="宋体" w:hint="eastAsia"/>
                 <w:iCs/>
               </w:rPr>
-            </w:pPr>
-            <w:r>
-              <w:rPr>
-                <w:rFonts w:ascii="宋体" w:hAnsi="宋体" w:hint="eastAsia"/>
+              <w:t>确保测试的功能正常，其中包括文件打开，数据输入，处理和保存等功能。</w:t>
+            </w:r>
+          </w:p>
+          <w:p>
+            <w:pPr>
+              <w:ind w:firstLineChars="200" w:firstLine="420"/>
+              <w:rPr>
+                <w:rFonts w:ascii="宋体" w:hAnsi="宋体"/>
                 <w:iCs/>
               </w:rPr>
-              <w:t>确保测试的功能正常，其中包括</w:t>
-            </w:r>
-            <w:r>
-              <w:rPr>
-                <w:rFonts w:ascii="宋体" w:hAnsi="宋体" w:hint="eastAsia"/>
-                <w:iCs/>
-              </w:rPr>
-              <w:t>文件打开</w:t>
-            </w:r>
-            <w:r>
-              <w:rPr>
-                <w:rFonts w:ascii="宋体" w:hAnsi="宋体" w:hint="eastAsia"/>
-                <w:iCs/>
-              </w:rPr>
-              <w:t>，数据输入，处理和</w:t>
-            </w:r>
-            <w:r>
-              <w:rPr>
-                <w:rFonts w:ascii="宋体" w:hAnsi="宋体" w:hint="eastAsia"/>
-                <w:iCs/>
-              </w:rPr>
-              <w:t>保存</w:t>
-            </w:r>
-            <w:r>
-              <w:rPr>
-                <w:rFonts w:ascii="宋体" w:hAnsi="宋体" w:hint="eastAsia"/>
-                <w:iCs/>
-              </w:rPr>
-              <w:t>等功能。</w:t>
-            </w:r>
-          </w:p>
+            </w:pPr>
+          </w:p>
+        </w:tc>
+      </w:tr>
+      <w:tr>
+        <w:tc>
+          <w:tcPr>
+            <w:tcW w:w="2448" w:type="dxa"/>
+          </w:tcPr>
+          <w:p>
+            <w:r>
+              <w:rPr>
+                <w:rFonts w:hint="eastAsia"/>
+              </w:rPr>
+              <w:t>测试范围：</w:t>
+            </w:r>
+          </w:p>
+        </w:tc>
+        <w:tc>
+          <w:tcPr>
+            <w:tcW w:w="6074" w:type="dxa"/>
+          </w:tcPr>
           <w:p>
             <w:pPr>
               <w:ind w:firstLineChars="200" w:firstLine="420"/>
               <w:rPr>
-                <w:rFonts w:ascii="宋体" w:hAnsi="宋体" w:hint="eastAsia"/>
-                <w:iCs/>
-              </w:rPr>
-            </w:pPr>
-          </w:p>
-        </w:tc>
-      </w:tr>
-      <w:tr>
-        <w:tc>
-          <w:tcPr>
-            <w:tcW w:w="2448" w:type="dxa"/>
-          </w:tcPr>
-          <w:p>
-            <w:pPr>
-              <w:rPr>
-                <w:rFonts w:hint="eastAsia"/>
-              </w:rPr>
-            </w:pPr>
-            <w:r>
-              <w:rPr>
-                <w:rFonts w:hint="eastAsia"/>
-              </w:rPr>
-              <w:t>测试范围：</w:t>
-            </w:r>
-          </w:p>
-        </w:tc>
-        <w:tc>
-          <w:tcPr>
-            <w:tcW w:w="6074" w:type="dxa"/>
-          </w:tcPr>
-          <w:p>
-            <w:pPr>
-              <w:ind w:firstLineChars="200" w:firstLine="420"/>
-              <w:rPr>
-                <w:rFonts w:ascii="宋体" w:hAnsi="宋体" w:hint="eastAsia"/>
+                <w:rFonts w:ascii="宋体" w:hAnsi="宋体"/>
                 <w:iCs/>
               </w:rPr>
             </w:pPr>
@@ -4000,11 +4040,6 @@
             <w:tcW w:w="2448" w:type="dxa"/>
           </w:tcPr>
           <w:p>
-            <w:pPr>
-              <w:rPr>
-                <w:rFonts w:hint="eastAsia"/>
-              </w:rPr>
-            </w:pPr>
             <w:r>
               <w:rPr>
                 <w:rFonts w:hint="eastAsia"/>
@@ -4020,222 +4055,202 @@
           <w:p>
             <w:pPr>
               <w:ind w:firstLineChars="200" w:firstLine="420"/>
+              <w:rPr>
+                <w:rFonts w:ascii="宋体" w:hAnsi="宋体"/>
+                <w:iCs/>
+              </w:rPr>
+            </w:pPr>
+            <w:r>
               <w:rPr>
                 <w:rFonts w:ascii="宋体" w:hAnsi="宋体" w:hint="eastAsia"/>
                 <w:iCs/>
               </w:rPr>
+              <w:t>利用有效的和无效的数据来执行各个用例、用例流或功能，以核实以下内容：</w:t>
+            </w:r>
+          </w:p>
+          <w:p>
+            <w:pPr>
+              <w:ind w:firstLineChars="200" w:firstLine="420"/>
+              <w:rPr>
+                <w:rFonts w:ascii="宋体" w:hAnsi="宋体"/>
+                <w:iCs/>
+              </w:rPr>
             </w:pPr>
             <w:r>
               <w:rPr>
                 <w:rFonts w:ascii="宋体" w:hAnsi="宋体" w:hint="eastAsia"/>
                 <w:iCs/>
               </w:rPr>
-              <w:t>利用有效的和无效的数据来执行各个用例、用例流或功能，以核实以下内容：</w:t>
+              <w:t>在使用有效数据时得到预期的结果。</w:t>
             </w:r>
           </w:p>
           <w:p>
             <w:pPr>
               <w:ind w:firstLineChars="200" w:firstLine="420"/>
+              <w:rPr>
+                <w:rFonts w:ascii="宋体" w:hAnsi="宋体"/>
+                <w:iCs/>
+              </w:rPr>
+            </w:pPr>
+            <w:r>
               <w:rPr>
                 <w:rFonts w:ascii="宋体" w:hAnsi="宋体" w:hint="eastAsia"/>
                 <w:iCs/>
               </w:rPr>
+              <w:t>在使用无效数据时显示相应的错误消息或警告消息。</w:t>
+            </w:r>
+          </w:p>
+          <w:p>
+            <w:pPr>
+              <w:ind w:firstLineChars="200" w:firstLine="420"/>
+              <w:rPr>
+                <w:rFonts w:ascii="宋体" w:hAnsi="宋体"/>
+                <w:iCs/>
+              </w:rPr>
             </w:pPr>
             <w:r>
               <w:rPr>
                 <w:rFonts w:ascii="宋体" w:hAnsi="宋体" w:hint="eastAsia"/>
                 <w:iCs/>
               </w:rPr>
-              <w:t>在使用有效数据时得到预期的结果。</w:t>
+              <w:t>各业务规则都得到了正确的应用。</w:t>
             </w:r>
           </w:p>
           <w:p>
             <w:pPr>
               <w:ind w:firstLineChars="200" w:firstLine="420"/>
+              <w:rPr>
+                <w:rFonts w:ascii="宋体" w:hAnsi="宋体"/>
+                <w:iCs/>
+              </w:rPr>
+            </w:pPr>
+          </w:p>
+        </w:tc>
+      </w:tr>
+      <w:tr>
+        <w:tc>
+          <w:tcPr>
+            <w:tcW w:w="2448" w:type="dxa"/>
+          </w:tcPr>
+          <w:p>
+            <w:r>
+              <w:rPr>
+                <w:rFonts w:hint="eastAsia"/>
+              </w:rPr>
+              <w:t>开始标准：</w:t>
+            </w:r>
+          </w:p>
+        </w:tc>
+        <w:tc>
+          <w:tcPr>
+            <w:tcW w:w="6074" w:type="dxa"/>
+          </w:tcPr>
+          <w:p>
+            <w:pPr>
+              <w:ind w:firstLineChars="200" w:firstLine="420"/>
+              <w:rPr>
+                <w:rFonts w:ascii="宋体" w:hAnsi="宋体"/>
+                <w:iCs/>
+              </w:rPr>
+            </w:pPr>
+          </w:p>
+        </w:tc>
+      </w:tr>
+      <w:tr>
+        <w:tc>
+          <w:tcPr>
+            <w:tcW w:w="2448" w:type="dxa"/>
+          </w:tcPr>
+          <w:p>
+            <w:r>
+              <w:rPr>
+                <w:rFonts w:hint="eastAsia"/>
+              </w:rPr>
+              <w:t>完成标准：</w:t>
+            </w:r>
+          </w:p>
+        </w:tc>
+        <w:tc>
+          <w:tcPr>
+            <w:tcW w:w="6074" w:type="dxa"/>
+          </w:tcPr>
+          <w:p>
+            <w:pPr>
+              <w:ind w:firstLineChars="200" w:firstLine="420"/>
+              <w:rPr>
+                <w:rFonts w:ascii="宋体" w:hAnsi="宋体"/>
+                <w:iCs/>
+              </w:rPr>
+            </w:pPr>
+          </w:p>
+        </w:tc>
+      </w:tr>
+      <w:tr>
+        <w:tc>
+          <w:tcPr>
+            <w:tcW w:w="2448" w:type="dxa"/>
+          </w:tcPr>
+          <w:p>
+            <w:r>
+              <w:rPr>
+                <w:rFonts w:hint="eastAsia"/>
+              </w:rPr>
+              <w:t>测试重点和优先级：</w:t>
+            </w:r>
+          </w:p>
+        </w:tc>
+        <w:tc>
+          <w:tcPr>
+            <w:tcW w:w="6074" w:type="dxa"/>
+          </w:tcPr>
+          <w:p>
+            <w:pPr>
+              <w:ind w:firstLineChars="200" w:firstLine="420"/>
+              <w:rPr>
+                <w:rFonts w:ascii="宋体" w:hAnsi="宋体"/>
+                <w:iCs/>
+              </w:rPr>
+            </w:pPr>
+          </w:p>
+        </w:tc>
+      </w:tr>
+      <w:tr>
+        <w:tc>
+          <w:tcPr>
+            <w:tcW w:w="2448" w:type="dxa"/>
+          </w:tcPr>
+          <w:p>
+            <w:r>
+              <w:rPr>
+                <w:rFonts w:hint="eastAsia"/>
+              </w:rPr>
+              <w:t>需考虑的特殊事项：</w:t>
+            </w:r>
+          </w:p>
+        </w:tc>
+        <w:tc>
+          <w:tcPr>
+            <w:tcW w:w="6074" w:type="dxa"/>
+          </w:tcPr>
+          <w:p>
+            <w:pPr>
+              <w:ind w:firstLineChars="200" w:firstLine="420"/>
+              <w:rPr>
+                <w:rFonts w:ascii="宋体" w:hAnsi="宋体"/>
+              </w:rPr>
+            </w:pPr>
+            <w:r>
               <w:rPr>
                 <w:rFonts w:ascii="宋体" w:hAnsi="宋体" w:hint="eastAsia"/>
                 <w:iCs/>
               </w:rPr>
-            </w:pPr>
-            <w:r>
-              <w:rPr>
-                <w:rFonts w:ascii="宋体" w:hAnsi="宋体" w:hint="eastAsia"/>
-                <w:iCs/>
-              </w:rPr>
-              <w:t>在使用无效数据时显示相应的错误消息或警告消息。</w:t>
-            </w:r>
-          </w:p>
-          <w:p>
-            <w:pPr>
-              <w:ind w:firstLineChars="200" w:firstLine="420"/>
-              <w:rPr>
-                <w:rFonts w:ascii="宋体" w:hAnsi="宋体" w:hint="eastAsia"/>
-                <w:iCs/>
-              </w:rPr>
-            </w:pPr>
-            <w:r>
-              <w:rPr>
-                <w:rFonts w:ascii="宋体" w:hAnsi="宋体" w:hint="eastAsia"/>
-                <w:iCs/>
-              </w:rPr>
-              <w:t>各业务规则都得到了正确的应用。</w:t>
-            </w:r>
-          </w:p>
-          <w:p>
-            <w:pPr>
-              <w:ind w:firstLineChars="200" w:firstLine="420"/>
-              <w:rPr>
-                <w:rFonts w:ascii="宋体" w:hAnsi="宋体" w:hint="eastAsia"/>
-                <w:iCs/>
-              </w:rPr>
-            </w:pPr>
-          </w:p>
-        </w:tc>
-      </w:tr>
-      <w:tr>
-        <w:tc>
-          <w:tcPr>
-            <w:tcW w:w="2448" w:type="dxa"/>
-          </w:tcPr>
-          <w:p>
-            <w:pPr>
-              <w:rPr>
-                <w:rFonts w:hint="eastAsia"/>
-              </w:rPr>
-            </w:pPr>
-            <w:r>
-              <w:rPr>
-                <w:rFonts w:hint="eastAsia"/>
-              </w:rPr>
-              <w:t>开始标准：</w:t>
-            </w:r>
-          </w:p>
-        </w:tc>
-        <w:tc>
-          <w:tcPr>
-            <w:tcW w:w="6074" w:type="dxa"/>
-          </w:tcPr>
-          <w:p>
-            <w:pPr>
-              <w:ind w:firstLineChars="200" w:firstLine="420"/>
-              <w:rPr>
-                <w:rFonts w:ascii="宋体" w:hAnsi="宋体" w:hint="eastAsia"/>
-                <w:iCs/>
-              </w:rPr>
-            </w:pPr>
-          </w:p>
-        </w:tc>
-      </w:tr>
-      <w:tr>
-        <w:tc>
-          <w:tcPr>
-            <w:tcW w:w="2448" w:type="dxa"/>
-          </w:tcPr>
-          <w:p>
-            <w:pPr>
-              <w:rPr>
-                <w:rFonts w:hint="eastAsia"/>
-              </w:rPr>
-            </w:pPr>
-            <w:r>
-              <w:rPr>
-                <w:rFonts w:hint="eastAsia"/>
-              </w:rPr>
-              <w:t>完成标准：</w:t>
-            </w:r>
-          </w:p>
-        </w:tc>
-        <w:tc>
-          <w:tcPr>
-            <w:tcW w:w="6074" w:type="dxa"/>
-          </w:tcPr>
-          <w:p>
-            <w:pPr>
-              <w:ind w:firstLineChars="200" w:firstLine="420"/>
-              <w:rPr>
-                <w:rFonts w:ascii="宋体" w:hAnsi="宋体" w:hint="eastAsia"/>
-                <w:iCs/>
-              </w:rPr>
-            </w:pPr>
-          </w:p>
-        </w:tc>
-      </w:tr>
-      <w:tr>
-        <w:tc>
-          <w:tcPr>
-            <w:tcW w:w="2448" w:type="dxa"/>
-          </w:tcPr>
-          <w:p>
-            <w:pPr>
-              <w:rPr>
-                <w:rFonts w:hint="eastAsia"/>
-              </w:rPr>
-            </w:pPr>
-            <w:r>
-              <w:rPr>
-                <w:rFonts w:hint="eastAsia"/>
-              </w:rPr>
-              <w:t>测试重点和优先级：</w:t>
-            </w:r>
-          </w:p>
-        </w:tc>
-        <w:tc>
-          <w:tcPr>
-            <w:tcW w:w="6074" w:type="dxa"/>
-          </w:tcPr>
-          <w:p>
-            <w:pPr>
-              <w:ind w:firstLineChars="200" w:firstLine="420"/>
-              <w:rPr>
-                <w:rFonts w:ascii="宋体" w:hAnsi="宋体" w:hint="eastAsia"/>
-                <w:iCs/>
-              </w:rPr>
-            </w:pPr>
-          </w:p>
-        </w:tc>
-      </w:tr>
-      <w:tr>
-        <w:tc>
-          <w:tcPr>
-            <w:tcW w:w="2448" w:type="dxa"/>
-          </w:tcPr>
-          <w:p>
-            <w:pPr>
-              <w:rPr>
-                <w:rFonts w:hint="eastAsia"/>
-              </w:rPr>
-            </w:pPr>
-            <w:r>
-              <w:rPr>
-                <w:rFonts w:hint="eastAsia"/>
-              </w:rPr>
-              <w:t>需考虑的特殊事项：</w:t>
-            </w:r>
-          </w:p>
-        </w:tc>
-        <w:tc>
-          <w:tcPr>
-            <w:tcW w:w="6074" w:type="dxa"/>
-          </w:tcPr>
-          <w:p>
-            <w:pPr>
-              <w:ind w:firstLineChars="200" w:firstLine="420"/>
-              <w:rPr>
-                <w:rFonts w:ascii="宋体" w:hAnsi="宋体" w:hint="eastAsia"/>
-              </w:rPr>
-            </w:pPr>
-            <w:r>
-              <w:rPr>
-                <w:rFonts w:ascii="宋体" w:hAnsi="宋体" w:hint="eastAsia"/>
-                <w:iCs/>
-              </w:rPr>
               <w:t>确定或说明那些将对功能测试的实施和执行造成影响的事项或因素（内部的或外部的）</w:t>
             </w:r>
           </w:p>
           <w:p>
             <w:pPr>
               <w:rPr>
-                <w:rFonts w:ascii="宋体" w:hAnsi="宋体" w:hint="eastAsia"/>
+                <w:rFonts w:ascii="宋体" w:hAnsi="宋体"/>
               </w:rPr>
             </w:pPr>
           </w:p>
@@ -4244,28 +4259,439 @@
     </w:tbl>
     <w:p>
       <w:pPr>
-        <w:pStyle w:val="2"/>
-        <w:rPr>
-          <w:rFonts w:ascii="宋体" w:hAnsi="宋体" w:hint="eastAsia"/>
+        <w:rPr>
+          <w:rFonts w:hint="eastAsia"/>
         </w:rPr>
       </w:pPr>
-      <w:r>
-        <w:rPr>
-          <w:rFonts w:ascii="宋体" w:hAnsi="宋体" w:hint="eastAsia"/>
-        </w:rPr>
-        <w:t>3.5</w:t>
-      </w:r>
-      <w:r>
-        <w:rPr>
-          <w:rFonts w:hint="eastAsia"/>
-        </w:rPr>
-        <w:t>用户界面测试</w:t>
-      </w:r>
     </w:p>
     <w:p>
       <w:pPr>
+        <w:pStyle w:val="2"/>
+        <w:rPr>
+          <w:rFonts w:ascii="宋体" w:hAnsi="宋体"/>
+        </w:rPr>
+      </w:pPr>
+      <w:r>
+        <w:rPr>
+          <w:rFonts w:ascii="宋体" w:hAnsi="宋体" w:hint="eastAsia"/>
+        </w:rPr>
+        <w:lastRenderedPageBreak/>
+        <w:t>3.5</w:t>
+      </w:r>
+      <w:r>
         <w:rPr>
           <w:rFonts w:hint="eastAsia"/>
+        </w:rPr>
+        <w:t>用户界面测试</w:t>
+      </w:r>
+    </w:p>
+    <w:p/>
+    <w:tbl>
+      <w:tblPr>
+        <w:tblW w:w="0" w:type="auto"/>
+        <w:tblBorders>
+          <w:top w:val="single" w:sz="4" w:space="0" w:color="auto"/>
+          <w:left w:val="single" w:sz="4" w:space="0" w:color="auto"/>
+          <w:bottom w:val="single" w:sz="4" w:space="0" w:color="auto"/>
+          <w:right w:val="single" w:sz="4" w:space="0" w:color="auto"/>
+          <w:insideH w:val="single" w:sz="4" w:space="0" w:color="auto"/>
+          <w:insideV w:val="single" w:sz="4" w:space="0" w:color="auto"/>
+        </w:tblBorders>
+        <w:tblLayout w:type="fixed"/>
+        <w:tblLook w:val="0000" w:firstRow="0" w:lastRow="0" w:firstColumn="0" w:lastColumn="0" w:noHBand="0" w:noVBand="0"/>
+      </w:tblPr>
+      <w:tblGrid>
+        <w:gridCol w:w="2448"/>
+        <w:gridCol w:w="6074"/>
+      </w:tblGrid>
+      <w:tr>
+        <w:tc>
+          <w:tcPr>
+            <w:tcW w:w="2448" w:type="dxa"/>
+          </w:tcPr>
+          <w:p>
+            <w:r>
+              <w:rPr>
+                <w:rFonts w:hint="eastAsia"/>
+              </w:rPr>
+              <w:t>测试目标</w:t>
+            </w:r>
+          </w:p>
+        </w:tc>
+        <w:tc>
+          <w:tcPr>
+            <w:tcW w:w="6074" w:type="dxa"/>
+          </w:tcPr>
+          <w:p>
+            <w:pPr>
+              <w:ind w:firstLineChars="200" w:firstLine="420"/>
+              <w:rPr>
+                <w:rFonts w:ascii="宋体" w:hAnsi="宋体"/>
+                <w:iCs/>
+              </w:rPr>
+            </w:pPr>
+            <w:r>
+              <w:rPr>
+                <w:rFonts w:ascii="宋体" w:hAnsi="宋体" w:hint="eastAsia"/>
+                <w:iCs/>
+              </w:rPr>
+              <w:t>核实以下内容：</w:t>
+            </w:r>
+          </w:p>
+          <w:p>
+            <w:pPr>
+              <w:ind w:firstLineChars="200" w:firstLine="420"/>
+              <w:rPr>
+                <w:rFonts w:ascii="宋体" w:hAnsi="宋体"/>
+                <w:iCs/>
+              </w:rPr>
+            </w:pPr>
+            <w:r>
+              <w:rPr>
+                <w:rFonts w:ascii="宋体" w:hAnsi="宋体" w:hint="eastAsia"/>
+                <w:iCs/>
+              </w:rPr>
+              <w:t>通过测试进行的浏览可正确反映业务的功能和需求，这种浏览包括窗口与窗口之间、字段与字段之间的浏览，以及各种访问方法（Tab键、鼠标移动、和快捷键）的使用</w:t>
+            </w:r>
+          </w:p>
+          <w:p>
+            <w:pPr>
+              <w:ind w:firstLineChars="200" w:firstLine="420"/>
+              <w:rPr>
+                <w:rFonts w:ascii="宋体" w:hAnsi="宋体"/>
+                <w:iCs/>
+              </w:rPr>
+            </w:pPr>
+            <w:r>
+              <w:rPr>
+                <w:rFonts w:ascii="宋体" w:hAnsi="宋体" w:hint="eastAsia"/>
+                <w:iCs/>
+              </w:rPr>
+              <w:t>窗口的对象和特征（例如，菜单、大小、位置、状态和中心）都符合标准。</w:t>
+            </w:r>
+          </w:p>
+          <w:p>
+            <w:pPr>
+              <w:ind w:firstLineChars="200" w:firstLine="420"/>
+              <w:rPr>
+                <w:rFonts w:ascii="宋体" w:hAnsi="宋体"/>
+                <w:iCs/>
+              </w:rPr>
+            </w:pPr>
+          </w:p>
+        </w:tc>
+      </w:tr>
+      <w:tr>
+        <w:tc>
+          <w:tcPr>
+            <w:tcW w:w="2448" w:type="dxa"/>
+          </w:tcPr>
+          <w:p>
+            <w:r>
+              <w:rPr>
+                <w:rFonts w:hint="eastAsia"/>
+              </w:rPr>
+              <w:t>测试范围：</w:t>
+            </w:r>
+          </w:p>
+        </w:tc>
+        <w:tc>
+          <w:tcPr>
+            <w:tcW w:w="6074" w:type="dxa"/>
+          </w:tcPr>
+          <w:p>
+            <w:pPr>
+              <w:ind w:firstLineChars="200" w:firstLine="420"/>
+              <w:rPr>
+                <w:rFonts w:ascii="宋体" w:hAnsi="宋体"/>
+                <w:iCs/>
+              </w:rPr>
+            </w:pPr>
+          </w:p>
+        </w:tc>
+      </w:tr>
+      <w:tr>
+        <w:tc>
+          <w:tcPr>
+            <w:tcW w:w="2448" w:type="dxa"/>
+          </w:tcPr>
+          <w:p>
+            <w:r>
+              <w:rPr>
+                <w:rFonts w:hint="eastAsia"/>
+              </w:rPr>
+              <w:t>技术：</w:t>
+            </w:r>
+          </w:p>
+        </w:tc>
+        <w:tc>
+          <w:tcPr>
+            <w:tcW w:w="6074" w:type="dxa"/>
+          </w:tcPr>
+          <w:p>
+            <w:pPr>
+              <w:ind w:firstLineChars="200" w:firstLine="420"/>
+              <w:rPr>
+                <w:rFonts w:ascii="宋体" w:hAnsi="宋体"/>
+                <w:iCs/>
+              </w:rPr>
+            </w:pPr>
+            <w:r>
+              <w:rPr>
+                <w:rFonts w:ascii="宋体" w:hAnsi="宋体" w:hint="eastAsia"/>
+                <w:iCs/>
+              </w:rPr>
+              <w:t>为每个窗口创建或修改测试，以核实各个应用程序窗口和对象都可正确地进行浏览，并处于正常的对象状态。</w:t>
+            </w:r>
+          </w:p>
+          <w:p>
+            <w:pPr>
+              <w:ind w:firstLineChars="200" w:firstLine="420"/>
+              <w:rPr>
+                <w:rFonts w:ascii="宋体" w:hAnsi="宋体"/>
+                <w:iCs/>
+              </w:rPr>
+            </w:pPr>
+          </w:p>
+        </w:tc>
+      </w:tr>
+      <w:tr>
+        <w:tc>
+          <w:tcPr>
+            <w:tcW w:w="2448" w:type="dxa"/>
+          </w:tcPr>
+          <w:p>
+            <w:r>
+              <w:rPr>
+                <w:rFonts w:hint="eastAsia"/>
+              </w:rPr>
+              <w:t>开始标准：</w:t>
+            </w:r>
+          </w:p>
+        </w:tc>
+        <w:tc>
+          <w:tcPr>
+            <w:tcW w:w="6074" w:type="dxa"/>
+          </w:tcPr>
+          <w:p>
+            <w:pPr>
+              <w:ind w:firstLineChars="200" w:firstLine="420"/>
+              <w:rPr>
+                <w:rFonts w:ascii="宋体" w:hAnsi="宋体"/>
+                <w:iCs/>
+              </w:rPr>
+            </w:pPr>
+          </w:p>
+        </w:tc>
+      </w:tr>
+      <w:tr>
+        <w:tc>
+          <w:tcPr>
+            <w:tcW w:w="2448" w:type="dxa"/>
+          </w:tcPr>
+          <w:p>
+            <w:r>
+              <w:rPr>
+                <w:rFonts w:hint="eastAsia"/>
+              </w:rPr>
+              <w:t>完成标准：</w:t>
+            </w:r>
+          </w:p>
+        </w:tc>
+        <w:tc>
+          <w:tcPr>
+            <w:tcW w:w="6074" w:type="dxa"/>
+          </w:tcPr>
+          <w:p>
+            <w:pPr>
+              <w:ind w:firstLineChars="200" w:firstLine="420"/>
+              <w:rPr>
+                <w:rFonts w:ascii="宋体" w:hAnsi="宋体"/>
+                <w:iCs/>
+              </w:rPr>
+            </w:pPr>
+            <w:r>
+              <w:rPr>
+                <w:rFonts w:ascii="宋体" w:hAnsi="宋体" w:hint="eastAsia"/>
+                <w:iCs/>
+              </w:rPr>
+              <w:t>成功地核实出各个窗口都与基准版本保持一致，或符合可接受标准</w:t>
+            </w:r>
+          </w:p>
+          <w:p>
+            <w:pPr>
+              <w:ind w:firstLineChars="200" w:firstLine="420"/>
+              <w:rPr>
+                <w:rFonts w:ascii="宋体" w:hAnsi="宋体"/>
+                <w:iCs/>
+              </w:rPr>
+            </w:pPr>
+          </w:p>
+        </w:tc>
+      </w:tr>
+      <w:tr>
+        <w:tc>
+          <w:tcPr>
+            <w:tcW w:w="2448" w:type="dxa"/>
+          </w:tcPr>
+          <w:p>
+            <w:r>
+              <w:rPr>
+                <w:rFonts w:hint="eastAsia"/>
+              </w:rPr>
+              <w:t>测试重点和优先级：</w:t>
+            </w:r>
+          </w:p>
+        </w:tc>
+        <w:tc>
+          <w:tcPr>
+            <w:tcW w:w="6074" w:type="dxa"/>
+          </w:tcPr>
+          <w:p>
+            <w:pPr>
+              <w:ind w:firstLineChars="200" w:firstLine="420"/>
+              <w:rPr>
+                <w:rFonts w:ascii="宋体" w:hAnsi="宋体"/>
+                <w:iCs/>
+              </w:rPr>
+            </w:pPr>
+          </w:p>
+        </w:tc>
+      </w:tr>
+      <w:tr>
+        <w:tc>
+          <w:tcPr>
+            <w:tcW w:w="2448" w:type="dxa"/>
+          </w:tcPr>
+          <w:p>
+            <w:r>
+              <w:rPr>
+                <w:rFonts w:hint="eastAsia"/>
+              </w:rPr>
+              <w:t>需考虑的特殊事项：</w:t>
+            </w:r>
+          </w:p>
+        </w:tc>
+        <w:tc>
+          <w:tcPr>
+            <w:tcW w:w="6074" w:type="dxa"/>
+          </w:tcPr>
+          <w:p>
+            <w:pPr>
+              <w:ind w:firstLineChars="200" w:firstLine="420"/>
+              <w:rPr>
+                <w:rFonts w:ascii="宋体" w:hAnsi="宋体"/>
+                <w:iCs/>
+              </w:rPr>
+            </w:pPr>
+            <w:r>
+              <w:rPr>
+                <w:rFonts w:ascii="宋体" w:hAnsi="宋体" w:hint="eastAsia"/>
+                <w:iCs/>
+              </w:rPr>
+              <w:t>并不是所有定制或第三</w:t>
+            </w:r>
+            <w:proofErr w:type="gramStart"/>
+            <w:r>
+              <w:rPr>
+                <w:rFonts w:ascii="宋体" w:hAnsi="宋体" w:hint="eastAsia"/>
+                <w:iCs/>
+              </w:rPr>
+              <w:t>方对象</w:t>
+            </w:r>
+            <w:proofErr w:type="gramEnd"/>
+            <w:r>
+              <w:rPr>
+                <w:rFonts w:ascii="宋体" w:hAnsi="宋体" w:hint="eastAsia"/>
+                <w:iCs/>
+              </w:rPr>
+              <w:t>的特征都可访问。</w:t>
+            </w:r>
+          </w:p>
+          <w:p>
+            <w:pPr>
+              <w:rPr>
+                <w:rFonts w:ascii="宋体" w:hAnsi="宋体"/>
+              </w:rPr>
+            </w:pPr>
+          </w:p>
+        </w:tc>
+      </w:tr>
+    </w:tbl>
+    <w:p>
+      <w:pPr>
+        <w:rPr>
+          <w:rFonts w:ascii="宋体" w:hAnsi="宋体"/>
+        </w:rPr>
+      </w:pPr>
+    </w:p>
+    <w:p>
+      <w:pPr>
+        <w:pStyle w:val="2"/>
+      </w:pPr>
+      <w:r>
+        <w:rPr>
+          <w:rFonts w:hint="eastAsia"/>
+        </w:rPr>
+        <w:t>3.6</w:t>
+      </w:r>
+      <w:r>
+        <w:rPr>
+          <w:rFonts w:hint="eastAsia"/>
+        </w:rPr>
+        <w:t>性能</w:t>
+      </w:r>
+      <w:r>
+        <w:t>测试</w:t>
+      </w:r>
+    </w:p>
+    <w:p>
+      <w:pPr>
+        <w:ind w:firstLineChars="200" w:firstLine="420"/>
+      </w:pPr>
+      <w:r>
+        <w:rPr>
+          <w:rFonts w:ascii="宋体" w:hAnsi="宋体" w:hint="eastAsia"/>
+          <w:iCs/>
+        </w:rPr>
+        <w:t>性能评测是一种性能测试，它对响应时间、事务处理速率和其他与时间相关的需求进行评测和评估。性能评测的目标是核实性能需求是否都已满足。实施和执行性能评测的目的是将测试对象的性能行为当作条件（例如工作量或硬件配置）的一种函数来进行评测和微调。</w:t>
+      </w:r>
+    </w:p>
+    <w:p>
+      <w:pPr>
+        <w:pStyle w:val="2"/>
+      </w:pPr>
+      <w:r>
+        <w:rPr>
+          <w:rFonts w:hint="eastAsia"/>
+        </w:rPr>
+        <w:t>3.7</w:t>
+      </w:r>
+      <w:r>
+        <w:rPr>
+          <w:rFonts w:hint="eastAsia"/>
+        </w:rPr>
+        <w:t>负载测试</w:t>
+      </w:r>
+    </w:p>
+    <w:p>
+      <w:pPr>
+        <w:ind w:firstLineChars="200" w:firstLine="420"/>
+      </w:pPr>
+      <w:r>
+        <w:rPr>
+          <w:rFonts w:ascii="宋体" w:hAnsi="宋体" w:hint="eastAsia"/>
+          <w:iCs/>
+        </w:rPr>
+        <w:t>负载测试是一种性能测试。在这种测试中，将使测试对象承担不同的工作量，以评测和评估测试对象在不同工作量条件下的性能行为，以及持续正常运行的能力。负载测试的目标是确定并确保系统在超出最大预期工作量的情况下仍能正常运行。此外，负载测试还要评估性能特征，例如，响应时间、事务处理速率和其他与时间相关的方面。</w:t>
+      </w:r>
+    </w:p>
+    <w:p>
+      <w:pPr>
+        <w:ind w:firstLineChars="200" w:firstLine="420"/>
+        <w:rPr>
+          <w:rFonts w:ascii="宋体" w:hAnsi="宋体"/>
+          <w:iCs/>
         </w:rPr>
       </w:pPr>
     </w:p>
@@ -4293,11 +4719,6 @@
             <w:tcW w:w="2448" w:type="dxa"/>
           </w:tcPr>
           <w:p>
-            <w:pPr>
-              <w:rPr>
-                <w:rFonts w:hint="eastAsia"/>
-              </w:rPr>
-            </w:pPr>
             <w:r>
               <w:rPr>
                 <w:rFonts w:hint="eastAsia"/>
@@ -4313,309 +4734,271 @@
           <w:p>
             <w:pPr>
               <w:ind w:firstLineChars="200" w:firstLine="420"/>
+              <w:rPr>
+                <w:rFonts w:ascii="宋体" w:hAnsi="宋体"/>
+                <w:iCs/>
+              </w:rPr>
+            </w:pPr>
+            <w:r>
               <w:rPr>
                 <w:rFonts w:ascii="宋体" w:hAnsi="宋体" w:hint="eastAsia"/>
                 <w:iCs/>
               </w:rPr>
+              <w:t>核实所指定的事务或商业理由在不同的工作量条件下的性能行为时间。</w:t>
+            </w:r>
+          </w:p>
+          <w:p>
+            <w:pPr>
+              <w:ind w:firstLineChars="200" w:firstLine="420"/>
+              <w:rPr>
+                <w:rFonts w:ascii="宋体" w:hAnsi="宋体"/>
+                <w:iCs/>
+              </w:rPr>
+            </w:pPr>
+          </w:p>
+        </w:tc>
+      </w:tr>
+      <w:tr>
+        <w:tc>
+          <w:tcPr>
+            <w:tcW w:w="2448" w:type="dxa"/>
+          </w:tcPr>
+          <w:p>
+            <w:r>
+              <w:rPr>
+                <w:rFonts w:hint="eastAsia"/>
+              </w:rPr>
+              <w:t>测试范围：</w:t>
+            </w:r>
+          </w:p>
+        </w:tc>
+        <w:tc>
+          <w:tcPr>
+            <w:tcW w:w="6074" w:type="dxa"/>
+          </w:tcPr>
+          <w:p>
+            <w:pPr>
+              <w:ind w:firstLineChars="200" w:firstLine="420"/>
+              <w:rPr>
+                <w:rFonts w:ascii="宋体" w:hAnsi="宋体"/>
+                <w:iCs/>
+              </w:rPr>
+            </w:pPr>
+          </w:p>
+        </w:tc>
+      </w:tr>
+      <w:tr>
+        <w:tc>
+          <w:tcPr>
+            <w:tcW w:w="2448" w:type="dxa"/>
+          </w:tcPr>
+          <w:p>
+            <w:r>
+              <w:rPr>
+                <w:rFonts w:hint="eastAsia"/>
+              </w:rPr>
+              <w:t>技术：</w:t>
+            </w:r>
+          </w:p>
+        </w:tc>
+        <w:tc>
+          <w:tcPr>
+            <w:tcW w:w="6074" w:type="dxa"/>
+          </w:tcPr>
+          <w:p>
+            <w:pPr>
+              <w:ind w:firstLineChars="200" w:firstLine="420"/>
+              <w:rPr>
+                <w:rFonts w:ascii="宋体" w:hAnsi="宋体"/>
+                <w:iCs/>
+              </w:rPr>
             </w:pPr>
             <w:r>
               <w:rPr>
                 <w:rFonts w:ascii="宋体" w:hAnsi="宋体" w:hint="eastAsia"/>
                 <w:iCs/>
               </w:rPr>
-              <w:t>核实以下内容：</w:t>
+              <w:t>使用为功能或业务周期测试制定的测试。</w:t>
             </w:r>
           </w:p>
           <w:p>
             <w:pPr>
               <w:ind w:firstLineChars="200" w:firstLine="420"/>
+              <w:rPr>
+                <w:rFonts w:ascii="宋体" w:hAnsi="宋体"/>
+                <w:iCs/>
+              </w:rPr>
+            </w:pPr>
+            <w:r>
               <w:rPr>
                 <w:rFonts w:ascii="宋体" w:hAnsi="宋体" w:hint="eastAsia"/>
                 <w:iCs/>
               </w:rPr>
-            </w:pPr>
+              <w:t>通过修改数据文件来增加事务数量，或通过修改脚本来增加</w:t>
+            </w:r>
             <w:r>
               <w:rPr>
                 <w:rFonts w:ascii="宋体" w:hAnsi="宋体" w:hint="eastAsia"/>
                 <w:iCs/>
               </w:rPr>
-              <w:t>通过测试进行的浏览可正确反映业务的功能和需求，这种浏览包括窗口与窗口之间、字段与字段之间的浏览，以及各种访问方法（Tab键、鼠标移动、和快捷键）的使用</w:t>
+              <w:lastRenderedPageBreak/>
+              <w:t>每项事务发生的次数。</w:t>
             </w:r>
           </w:p>
           <w:p>
             <w:pPr>
               <w:ind w:firstLineChars="200" w:firstLine="420"/>
+              <w:rPr>
+                <w:rFonts w:ascii="宋体" w:hAnsi="宋体"/>
+                <w:iCs/>
+              </w:rPr>
+            </w:pPr>
+          </w:p>
+        </w:tc>
+      </w:tr>
+      <w:tr>
+        <w:tc>
+          <w:tcPr>
+            <w:tcW w:w="2448" w:type="dxa"/>
+          </w:tcPr>
+          <w:p>
+            <w:r>
+              <w:rPr>
+                <w:rFonts w:hint="eastAsia"/>
+              </w:rPr>
+              <w:lastRenderedPageBreak/>
+              <w:t>开始标准：</w:t>
+            </w:r>
+          </w:p>
+        </w:tc>
+        <w:tc>
+          <w:tcPr>
+            <w:tcW w:w="6074" w:type="dxa"/>
+          </w:tcPr>
+          <w:p>
+            <w:pPr>
+              <w:ind w:firstLineChars="200" w:firstLine="420"/>
+              <w:rPr>
+                <w:rFonts w:ascii="宋体" w:hAnsi="宋体"/>
+                <w:iCs/>
+              </w:rPr>
+            </w:pPr>
+          </w:p>
+        </w:tc>
+      </w:tr>
+      <w:tr>
+        <w:tc>
+          <w:tcPr>
+            <w:tcW w:w="2448" w:type="dxa"/>
+          </w:tcPr>
+          <w:p>
+            <w:r>
+              <w:rPr>
+                <w:rFonts w:hint="eastAsia"/>
+              </w:rPr>
+              <w:t>完成标准：</w:t>
+            </w:r>
+          </w:p>
+        </w:tc>
+        <w:tc>
+          <w:tcPr>
+            <w:tcW w:w="6074" w:type="dxa"/>
+          </w:tcPr>
+          <w:p>
+            <w:pPr>
+              <w:ind w:firstLineChars="200" w:firstLine="420"/>
+              <w:rPr>
+                <w:rFonts w:ascii="宋体" w:hAnsi="宋体"/>
+                <w:iCs/>
+              </w:rPr>
+            </w:pPr>
+            <w:r>
               <w:rPr>
                 <w:rFonts w:ascii="宋体" w:hAnsi="宋体" w:hint="eastAsia"/>
                 <w:iCs/>
               </w:rPr>
+              <w:t>多个事务或多个用户：在可接受的时间范围内成功地完成测试，没有发生任何故障。</w:t>
+            </w:r>
+          </w:p>
+          <w:p>
+            <w:pPr>
+              <w:ind w:firstLineChars="200" w:firstLine="420"/>
+              <w:rPr>
+                <w:rFonts w:ascii="宋体" w:hAnsi="宋体"/>
+                <w:iCs/>
+              </w:rPr>
+            </w:pPr>
+          </w:p>
+        </w:tc>
+      </w:tr>
+      <w:tr>
+        <w:tc>
+          <w:tcPr>
+            <w:tcW w:w="2448" w:type="dxa"/>
+          </w:tcPr>
+          <w:p>
+            <w:r>
+              <w:rPr>
+                <w:rFonts w:hint="eastAsia"/>
+              </w:rPr>
+              <w:t>测试重点和优先级：</w:t>
+            </w:r>
+          </w:p>
+        </w:tc>
+        <w:tc>
+          <w:tcPr>
+            <w:tcW w:w="6074" w:type="dxa"/>
+          </w:tcPr>
+          <w:p>
+            <w:pPr>
+              <w:ind w:firstLineChars="200" w:firstLine="420"/>
+              <w:rPr>
+                <w:rFonts w:ascii="宋体" w:hAnsi="宋体"/>
+                <w:iCs/>
+              </w:rPr>
+            </w:pPr>
+          </w:p>
+        </w:tc>
+      </w:tr>
+      <w:tr>
+        <w:tc>
+          <w:tcPr>
+            <w:tcW w:w="2448" w:type="dxa"/>
+          </w:tcPr>
+          <w:p>
+            <w:r>
+              <w:rPr>
+                <w:rFonts w:hint="eastAsia"/>
+              </w:rPr>
+              <w:t>需考虑的特殊事项：</w:t>
+            </w:r>
+          </w:p>
+        </w:tc>
+        <w:tc>
+          <w:tcPr>
+            <w:tcW w:w="6074" w:type="dxa"/>
+          </w:tcPr>
+          <w:p>
+            <w:pPr>
+              <w:ind w:firstLineChars="200" w:firstLine="420"/>
+              <w:rPr>
+                <w:rFonts w:ascii="宋体" w:hAnsi="宋体"/>
+                <w:iCs/>
+              </w:rPr>
             </w:pPr>
             <w:r>
               <w:rPr>
                 <w:rFonts w:ascii="宋体" w:hAnsi="宋体" w:hint="eastAsia"/>
                 <w:iCs/>
               </w:rPr>
-              <w:lastRenderedPageBreak/>
-              <w:t>窗口的对象和特征（例如，菜单、大小、位置、状态和中心）都符合标准。</w:t>
+              <w:t>负载测试应该在专用的计算机上或在专用的机时内执行，以便实现完全的控制和精确的评测。</w:t>
             </w:r>
           </w:p>
           <w:p>
             <w:pPr>
               <w:ind w:firstLineChars="200" w:firstLine="420"/>
               <w:rPr>
-                <w:rFonts w:ascii="宋体" w:hAnsi="宋体" w:hint="eastAsia"/>
-                <w:iCs/>
-              </w:rPr>
-            </w:pPr>
-          </w:p>
-        </w:tc>
-      </w:tr>
-      <w:tr>
-        <w:tc>
-          <w:tcPr>
-            <w:tcW w:w="2448" w:type="dxa"/>
-          </w:tcPr>
-          <w:p>
-            <w:pPr>
-              <w:rPr>
-                <w:rFonts w:hint="eastAsia"/>
-              </w:rPr>
-            </w:pPr>
-            <w:r>
-              <w:rPr>
-                <w:rFonts w:hint="eastAsia"/>
-              </w:rPr>
-              <w:lastRenderedPageBreak/>
-              <w:t>测试范围：</w:t>
-            </w:r>
-          </w:p>
-        </w:tc>
-        <w:tc>
-          <w:tcPr>
-            <w:tcW w:w="6074" w:type="dxa"/>
-          </w:tcPr>
-          <w:p>
-            <w:pPr>
-              <w:ind w:firstLineChars="200" w:firstLine="420"/>
-              <w:rPr>
-                <w:rFonts w:ascii="宋体" w:hAnsi="宋体" w:hint="eastAsia"/>
-                <w:iCs/>
-              </w:rPr>
-            </w:pPr>
-          </w:p>
-        </w:tc>
-      </w:tr>
-      <w:tr>
-        <w:tc>
-          <w:tcPr>
-            <w:tcW w:w="2448" w:type="dxa"/>
-          </w:tcPr>
-          <w:p>
-            <w:pPr>
-              <w:rPr>
-                <w:rFonts w:hint="eastAsia"/>
-              </w:rPr>
-            </w:pPr>
-            <w:r>
-              <w:rPr>
-                <w:rFonts w:hint="eastAsia"/>
-              </w:rPr>
-              <w:t>技术：</w:t>
-            </w:r>
-          </w:p>
-        </w:tc>
-        <w:tc>
-          <w:tcPr>
-            <w:tcW w:w="6074" w:type="dxa"/>
-          </w:tcPr>
-          <w:p>
-            <w:pPr>
-              <w:ind w:firstLineChars="200" w:firstLine="420"/>
-              <w:rPr>
-                <w:rFonts w:ascii="宋体" w:hAnsi="宋体" w:hint="eastAsia"/>
-                <w:iCs/>
-              </w:rPr>
-            </w:pPr>
-            <w:r>
-              <w:rPr>
-                <w:rFonts w:ascii="宋体" w:hAnsi="宋体" w:hint="eastAsia"/>
-                <w:iCs/>
-              </w:rPr>
-              <w:t>为每个窗口创建或修改测试，以核实各个应用程序窗口和对象都可正确地进行浏览，并处于正常的对象状态。</w:t>
-            </w:r>
-          </w:p>
-          <w:p>
-            <w:pPr>
-              <w:ind w:firstLineChars="200" w:firstLine="420"/>
-              <w:rPr>
-                <w:rFonts w:ascii="宋体" w:hAnsi="宋体" w:hint="eastAsia"/>
-                <w:iCs/>
-              </w:rPr>
-            </w:pPr>
-          </w:p>
-        </w:tc>
-      </w:tr>
-      <w:tr>
-        <w:tc>
-          <w:tcPr>
-            <w:tcW w:w="2448" w:type="dxa"/>
-          </w:tcPr>
-          <w:p>
-            <w:pPr>
-              <w:rPr>
-                <w:rFonts w:hint="eastAsia"/>
-              </w:rPr>
-            </w:pPr>
-            <w:r>
-              <w:rPr>
-                <w:rFonts w:hint="eastAsia"/>
-              </w:rPr>
-              <w:t>开始标准：</w:t>
-            </w:r>
-          </w:p>
-        </w:tc>
-        <w:tc>
-          <w:tcPr>
-            <w:tcW w:w="6074" w:type="dxa"/>
-          </w:tcPr>
-          <w:p>
-            <w:pPr>
-              <w:ind w:firstLineChars="200" w:firstLine="420"/>
-              <w:rPr>
-                <w:rFonts w:ascii="宋体" w:hAnsi="宋体" w:hint="eastAsia"/>
-                <w:iCs/>
-              </w:rPr>
-            </w:pPr>
-          </w:p>
-        </w:tc>
-      </w:tr>
-      <w:tr>
-        <w:tc>
-          <w:tcPr>
-            <w:tcW w:w="2448" w:type="dxa"/>
-          </w:tcPr>
-          <w:p>
-            <w:pPr>
-              <w:rPr>
-                <w:rFonts w:hint="eastAsia"/>
-              </w:rPr>
-            </w:pPr>
-            <w:r>
-              <w:rPr>
-                <w:rFonts w:hint="eastAsia"/>
-              </w:rPr>
-              <w:t>完成标准：</w:t>
-            </w:r>
-          </w:p>
-        </w:tc>
-        <w:tc>
-          <w:tcPr>
-            <w:tcW w:w="6074" w:type="dxa"/>
-          </w:tcPr>
-          <w:p>
-            <w:pPr>
-              <w:ind w:firstLineChars="200" w:firstLine="420"/>
-              <w:rPr>
-                <w:rFonts w:ascii="宋体" w:hAnsi="宋体" w:hint="eastAsia"/>
-                <w:iCs/>
-              </w:rPr>
-            </w:pPr>
-            <w:r>
-              <w:rPr>
-                <w:rFonts w:ascii="宋体" w:hAnsi="宋体" w:hint="eastAsia"/>
-                <w:iCs/>
-              </w:rPr>
-              <w:t>成功地核实出各个窗口都与基准版本保持一致，或符合可接受标准</w:t>
-            </w:r>
-          </w:p>
-          <w:p>
-            <w:pPr>
-              <w:ind w:firstLineChars="200" w:firstLine="420"/>
-              <w:rPr>
-                <w:rFonts w:ascii="宋体" w:hAnsi="宋体" w:hint="eastAsia"/>
-                <w:iCs/>
-              </w:rPr>
-            </w:pPr>
-          </w:p>
-        </w:tc>
-      </w:tr>
-      <w:tr>
-        <w:tc>
-          <w:tcPr>
-            <w:tcW w:w="2448" w:type="dxa"/>
-          </w:tcPr>
-          <w:p>
-            <w:pPr>
-              <w:rPr>
-                <w:rFonts w:hint="eastAsia"/>
-              </w:rPr>
-            </w:pPr>
-            <w:r>
-              <w:rPr>
-                <w:rFonts w:hint="eastAsia"/>
-              </w:rPr>
-              <w:t>测试重点和优先级：</w:t>
-            </w:r>
-          </w:p>
-        </w:tc>
-        <w:tc>
-          <w:tcPr>
-            <w:tcW w:w="6074" w:type="dxa"/>
-          </w:tcPr>
-          <w:p>
-            <w:pPr>
-              <w:ind w:firstLineChars="200" w:firstLine="420"/>
-              <w:rPr>
-                <w:rFonts w:ascii="宋体" w:hAnsi="宋体" w:hint="eastAsia"/>
-                <w:iCs/>
-              </w:rPr>
-            </w:pPr>
-          </w:p>
-        </w:tc>
-      </w:tr>
-      <w:tr>
-        <w:tc>
-          <w:tcPr>
-            <w:tcW w:w="2448" w:type="dxa"/>
-          </w:tcPr>
-          <w:p>
-            <w:pPr>
-              <w:rPr>
-                <w:rFonts w:hint="eastAsia"/>
-              </w:rPr>
-            </w:pPr>
-            <w:r>
-              <w:rPr>
-                <w:rFonts w:hint="eastAsia"/>
-              </w:rPr>
-              <w:t>需考虑的特殊事项：</w:t>
-            </w:r>
-          </w:p>
-        </w:tc>
-        <w:tc>
-          <w:tcPr>
-            <w:tcW w:w="6074" w:type="dxa"/>
-          </w:tcPr>
-          <w:p>
-            <w:pPr>
-              <w:ind w:firstLineChars="200" w:firstLine="420"/>
-              <w:rPr>
-                <w:rFonts w:ascii="宋体" w:hAnsi="宋体" w:hint="eastAsia"/>
-                <w:iCs/>
-              </w:rPr>
-            </w:pPr>
-            <w:r>
-              <w:rPr>
-                <w:rFonts w:ascii="宋体" w:hAnsi="宋体" w:hint="eastAsia"/>
-                <w:iCs/>
-              </w:rPr>
-              <w:t>并不是所有定制或第三方对象的特征都可访问。</w:t>
-            </w:r>
-          </w:p>
-          <w:p>
-            <w:pPr>
-              <w:rPr>
-                <w:rFonts w:ascii="宋体" w:hAnsi="宋体" w:hint="eastAsia"/>
+                <w:rFonts w:ascii="宋体" w:hAnsi="宋体"/>
               </w:rPr>
             </w:pPr>
           </w:p>
@@ -4624,32 +5007,19 @@
     </w:tbl>
     <w:p>
       <w:pPr>
-        <w:rPr>
-          <w:rFonts w:ascii="宋体" w:hAnsi="宋体" w:hint="eastAsia"/>
-        </w:rPr>
+        <w:pStyle w:val="2"/>
       </w:pPr>
-    </w:p>
-    <w:p>
-      <w:pPr>
-        <w:pStyle w:val="2"/>
+      <w:r>
         <w:rPr>
           <w:rFonts w:hint="eastAsia"/>
         </w:rPr>
-      </w:pPr>
+        <w:t>3.8</w:t>
+      </w:r>
       <w:r>
         <w:rPr>
           <w:rFonts w:hint="eastAsia"/>
         </w:rPr>
-        <w:t>3.6</w:t>
-      </w:r>
-      <w:r>
-        <w:rPr>
-          <w:rFonts w:hint="eastAsia"/>
-        </w:rPr>
-        <w:t>性能</w:t>
-      </w:r>
-      <w:r>
-        <w:t>测试</w:t>
+        <w:t>配置测试</w:t>
       </w:r>
     </w:p>
     <w:p>
@@ -4661,420 +5031,13 @@
           <w:rFonts w:ascii="宋体" w:hAnsi="宋体" w:hint="eastAsia"/>
           <w:iCs/>
         </w:rPr>
-        <w:t>性能评测是一种性能测试，它对响应时间、事务处理速率和其他与时间相关的需求进行评测和评估。性能评测的目标是核实性能需求是否都已满足。实施和执行性能评测的目的是将测试对象的性能行为当作条件（例如工作量或硬件配置）的一种函数来进行评测和微调。</w:t>
+        <w:t>配置测试核实测试对象在不同的软件和硬件配置中的运行情况。在大多数生产环境中，客户机工作站、网络连接和数据库服务器的具体硬件规格会有所不同。客户机工作站可能会安装不同的软件　例如，应用程序、驱动程序等　而且在任何时候，都可能运行许多不同的软件组合，从而占用不同的资源。</w:t>
       </w:r>
     </w:p>
     <w:p>
       <w:pPr>
-        <w:pStyle w:val="2"/>
-      </w:pPr>
-      <w:r>
-        <w:rPr>
-          <w:rFonts w:hint="eastAsia"/>
-        </w:rPr>
-        <w:t>3.7</w:t>
-      </w:r>
-      <w:r>
-        <w:rPr>
-          <w:rFonts w:hint="eastAsia"/>
-        </w:rPr>
-        <w:t>负载测试</w:t>
-      </w:r>
-    </w:p>
-    <w:p>
-      <w:pPr>
-        <w:ind w:firstLineChars="200" w:firstLine="420"/>
-      </w:pPr>
-      <w:r>
-        <w:rPr>
-          <w:rFonts w:ascii="宋体" w:hAnsi="宋体" w:hint="eastAsia"/>
-          <w:iCs/>
-        </w:rPr>
-        <w:t>负载测试是一种性能测试。在这种测试中，将使测试对象承担不同的工作量，以评测和评估测试对象在不同工作量条件下的性能行为，以及持续正常运行的能力。负载测试的目标是确定并确保系统在超出最大预期工作量的情况下仍能正常运行。此外，负载测试还要评估性能特征，例如，响应时间、事务处理速率和其他与时间相关的方面。</w:t>
-      </w:r>
-    </w:p>
-    <w:p>
-      <w:pPr>
-        <w:ind w:firstLineChars="200" w:firstLine="420"/>
-        <w:rPr>
-          <w:rFonts w:ascii="宋体" w:hAnsi="宋体" w:hint="eastAsia"/>
-          <w:iCs/>
-        </w:rPr>
-      </w:pPr>
-    </w:p>
-    <w:tbl>
-      <w:tblPr>
-        <w:tblW w:w="0" w:type="auto"/>
-        <w:tblBorders>
-          <w:top w:val="single" w:sz="4" w:space="0" w:color="auto"/>
-          <w:left w:val="single" w:sz="4" w:space="0" w:color="auto"/>
-          <w:bottom w:val="single" w:sz="4" w:space="0" w:color="auto"/>
-          <w:right w:val="single" w:sz="4" w:space="0" w:color="auto"/>
-          <w:insideH w:val="single" w:sz="4" w:space="0" w:color="auto"/>
-          <w:insideV w:val="single" w:sz="4" w:space="0" w:color="auto"/>
-        </w:tblBorders>
-        <w:tblLayout w:type="fixed"/>
-        <w:tblLook w:val="0000" w:firstRow="0" w:lastRow="0" w:firstColumn="0" w:lastColumn="0" w:noHBand="0" w:noVBand="0"/>
-      </w:tblPr>
-      <w:tblGrid>
-        <w:gridCol w:w="2448"/>
-        <w:gridCol w:w="6074"/>
-      </w:tblGrid>
-      <w:tr>
-        <w:tc>
-          <w:tcPr>
-            <w:tcW w:w="2448" w:type="dxa"/>
-          </w:tcPr>
-          <w:p>
-            <w:pPr>
-              <w:rPr>
-                <w:rFonts w:hint="eastAsia"/>
-              </w:rPr>
-            </w:pPr>
-            <w:r>
-              <w:rPr>
-                <w:rFonts w:hint="eastAsia"/>
-              </w:rPr>
-              <w:t>测试目标</w:t>
-            </w:r>
-          </w:p>
-        </w:tc>
-        <w:tc>
-          <w:tcPr>
-            <w:tcW w:w="6074" w:type="dxa"/>
-          </w:tcPr>
-          <w:p>
-            <w:pPr>
-              <w:ind w:firstLineChars="200" w:firstLine="420"/>
-              <w:rPr>
-                <w:rFonts w:ascii="宋体" w:hAnsi="宋体" w:hint="eastAsia"/>
-                <w:iCs/>
-              </w:rPr>
-            </w:pPr>
-            <w:r>
-              <w:rPr>
-                <w:rFonts w:ascii="宋体" w:hAnsi="宋体" w:hint="eastAsia"/>
-                <w:iCs/>
-              </w:rPr>
-              <w:t>核实所指定的事务或商业理由在不同的工作量条件下的性能行为时间。</w:t>
-            </w:r>
-          </w:p>
-          <w:p>
-            <w:pPr>
-              <w:ind w:firstLineChars="200" w:firstLine="420"/>
-              <w:rPr>
-                <w:rFonts w:ascii="宋体" w:hAnsi="宋体" w:hint="eastAsia"/>
-                <w:iCs/>
-              </w:rPr>
-            </w:pPr>
-          </w:p>
-        </w:tc>
-      </w:tr>
-      <w:tr>
-        <w:tc>
-          <w:tcPr>
-            <w:tcW w:w="2448" w:type="dxa"/>
-          </w:tcPr>
-          <w:p>
-            <w:pPr>
-              <w:rPr>
-                <w:rFonts w:hint="eastAsia"/>
-              </w:rPr>
-            </w:pPr>
-            <w:r>
-              <w:rPr>
-                <w:rFonts w:hint="eastAsia"/>
-              </w:rPr>
-              <w:t>测试范围：</w:t>
-            </w:r>
-          </w:p>
-        </w:tc>
-        <w:tc>
-          <w:tcPr>
-            <w:tcW w:w="6074" w:type="dxa"/>
-          </w:tcPr>
-          <w:p>
-            <w:pPr>
-              <w:ind w:firstLineChars="200" w:firstLine="420"/>
-              <w:rPr>
-                <w:rFonts w:ascii="宋体" w:hAnsi="宋体" w:hint="eastAsia"/>
-                <w:iCs/>
-              </w:rPr>
-            </w:pPr>
-          </w:p>
-        </w:tc>
-      </w:tr>
-      <w:tr>
-        <w:tc>
-          <w:tcPr>
-            <w:tcW w:w="2448" w:type="dxa"/>
-          </w:tcPr>
-          <w:p>
-            <w:pPr>
-              <w:rPr>
-                <w:rFonts w:hint="eastAsia"/>
-              </w:rPr>
-            </w:pPr>
-            <w:r>
-              <w:rPr>
-                <w:rFonts w:hint="eastAsia"/>
-              </w:rPr>
-              <w:t>技术：</w:t>
-            </w:r>
-          </w:p>
-        </w:tc>
-        <w:tc>
-          <w:tcPr>
-            <w:tcW w:w="6074" w:type="dxa"/>
-          </w:tcPr>
-          <w:p>
-            <w:pPr>
-              <w:ind w:firstLineChars="200" w:firstLine="420"/>
-              <w:rPr>
-                <w:rFonts w:ascii="宋体" w:hAnsi="宋体" w:hint="eastAsia"/>
-                <w:iCs/>
-              </w:rPr>
-            </w:pPr>
-            <w:r>
-              <w:rPr>
-                <w:rFonts w:ascii="宋体" w:hAnsi="宋体" w:hint="eastAsia"/>
-                <w:iCs/>
-              </w:rPr>
-              <w:t>使用为功能或业务周期测试制定的测试。</w:t>
-            </w:r>
-          </w:p>
-          <w:p>
-            <w:pPr>
-              <w:ind w:firstLineChars="200" w:firstLine="420"/>
-              <w:rPr>
-                <w:rFonts w:ascii="宋体" w:hAnsi="宋体" w:hint="eastAsia"/>
-                <w:iCs/>
-              </w:rPr>
-            </w:pPr>
-            <w:r>
-              <w:rPr>
-                <w:rFonts w:ascii="宋体" w:hAnsi="宋体" w:hint="eastAsia"/>
-                <w:iCs/>
-              </w:rPr>
-              <w:t>通过修改数据文件来增加事务数量，或通过修改脚本来增加每项事务发生的次数。</w:t>
-            </w:r>
-          </w:p>
-          <w:p>
-            <w:pPr>
-              <w:ind w:firstLineChars="200" w:firstLine="420"/>
-              <w:rPr>
-                <w:rFonts w:ascii="宋体" w:hAnsi="宋体" w:hint="eastAsia"/>
-                <w:iCs/>
-              </w:rPr>
-            </w:pPr>
-          </w:p>
-        </w:tc>
-      </w:tr>
-      <w:tr>
-        <w:tc>
-          <w:tcPr>
-            <w:tcW w:w="2448" w:type="dxa"/>
-          </w:tcPr>
-          <w:p>
-            <w:pPr>
-              <w:rPr>
-                <w:rFonts w:hint="eastAsia"/>
-              </w:rPr>
-            </w:pPr>
-            <w:r>
-              <w:rPr>
-                <w:rFonts w:hint="eastAsia"/>
-              </w:rPr>
-              <w:t>开始标准：</w:t>
-            </w:r>
-          </w:p>
-        </w:tc>
-        <w:tc>
-          <w:tcPr>
-            <w:tcW w:w="6074" w:type="dxa"/>
-          </w:tcPr>
-          <w:p>
-            <w:pPr>
-              <w:ind w:firstLineChars="200" w:firstLine="420"/>
-              <w:rPr>
-                <w:rFonts w:ascii="宋体" w:hAnsi="宋体" w:hint="eastAsia"/>
-                <w:iCs/>
-              </w:rPr>
-            </w:pPr>
-          </w:p>
-        </w:tc>
-      </w:tr>
-      <w:tr>
-        <w:tc>
-          <w:tcPr>
-            <w:tcW w:w="2448" w:type="dxa"/>
-          </w:tcPr>
-          <w:p>
-            <w:pPr>
-              <w:rPr>
-                <w:rFonts w:hint="eastAsia"/>
-              </w:rPr>
-            </w:pPr>
-            <w:r>
-              <w:rPr>
-                <w:rFonts w:hint="eastAsia"/>
-              </w:rPr>
-              <w:t>完成标准：</w:t>
-            </w:r>
-          </w:p>
-        </w:tc>
-        <w:tc>
-          <w:tcPr>
-            <w:tcW w:w="6074" w:type="dxa"/>
-          </w:tcPr>
-          <w:p>
-            <w:pPr>
-              <w:ind w:firstLineChars="200" w:firstLine="420"/>
-              <w:rPr>
-                <w:rFonts w:ascii="宋体" w:hAnsi="宋体" w:hint="eastAsia"/>
-                <w:iCs/>
-              </w:rPr>
-            </w:pPr>
-            <w:r>
-              <w:rPr>
-                <w:rFonts w:ascii="宋体" w:hAnsi="宋体" w:hint="eastAsia"/>
-                <w:iCs/>
-              </w:rPr>
-              <w:t>多个事务或多个用户：在可接受的时间范围内成功地完成测试，没有发生任何故障。</w:t>
-            </w:r>
-          </w:p>
-          <w:p>
-            <w:pPr>
-              <w:ind w:firstLineChars="200" w:firstLine="420"/>
-              <w:rPr>
-                <w:rFonts w:ascii="宋体" w:hAnsi="宋体" w:hint="eastAsia"/>
-                <w:iCs/>
-              </w:rPr>
-            </w:pPr>
-          </w:p>
-        </w:tc>
-      </w:tr>
-      <w:tr>
-        <w:tc>
-          <w:tcPr>
-            <w:tcW w:w="2448" w:type="dxa"/>
-          </w:tcPr>
-          <w:p>
-            <w:pPr>
-              <w:rPr>
-                <w:rFonts w:hint="eastAsia"/>
-              </w:rPr>
-            </w:pPr>
-            <w:r>
-              <w:rPr>
-                <w:rFonts w:hint="eastAsia"/>
-              </w:rPr>
-              <w:t>测试重点和优先级：</w:t>
-            </w:r>
-          </w:p>
-        </w:tc>
-        <w:tc>
-          <w:tcPr>
-            <w:tcW w:w="6074" w:type="dxa"/>
-          </w:tcPr>
-          <w:p>
-            <w:pPr>
-              <w:ind w:firstLineChars="200" w:firstLine="420"/>
-              <w:rPr>
-                <w:rFonts w:ascii="宋体" w:hAnsi="宋体" w:hint="eastAsia"/>
-                <w:iCs/>
-              </w:rPr>
-            </w:pPr>
-          </w:p>
-        </w:tc>
-      </w:tr>
-      <w:tr>
-        <w:tc>
-          <w:tcPr>
-            <w:tcW w:w="2448" w:type="dxa"/>
-          </w:tcPr>
-          <w:p>
-            <w:pPr>
-              <w:rPr>
-                <w:rFonts w:hint="eastAsia"/>
-              </w:rPr>
-            </w:pPr>
-            <w:r>
-              <w:rPr>
-                <w:rFonts w:hint="eastAsia"/>
-              </w:rPr>
-              <w:lastRenderedPageBreak/>
-              <w:t>需考虑的特殊事项：</w:t>
-            </w:r>
-          </w:p>
-        </w:tc>
-        <w:tc>
-          <w:tcPr>
-            <w:tcW w:w="6074" w:type="dxa"/>
-          </w:tcPr>
-          <w:p>
-            <w:pPr>
-              <w:ind w:firstLineChars="200" w:firstLine="420"/>
-              <w:rPr>
-                <w:rFonts w:ascii="宋体" w:hAnsi="宋体" w:hint="eastAsia"/>
-                <w:iCs/>
-              </w:rPr>
-            </w:pPr>
-            <w:r>
-              <w:rPr>
-                <w:rFonts w:ascii="宋体" w:hAnsi="宋体" w:hint="eastAsia"/>
-                <w:iCs/>
-              </w:rPr>
-              <w:t>负载测试应该在专用的计算机上或在专用的机时内执行，以便实现完全的控制和精确的评测。</w:t>
-            </w:r>
-          </w:p>
-          <w:p>
-            <w:pPr>
-              <w:ind w:firstLineChars="200" w:firstLine="420"/>
-              <w:rPr>
-                <w:rFonts w:ascii="宋体" w:hAnsi="宋体" w:hint="eastAsia"/>
-              </w:rPr>
-            </w:pPr>
-          </w:p>
-        </w:tc>
-      </w:tr>
-    </w:tbl>
-    <w:p>
-      <w:pPr>
-        <w:pStyle w:val="2"/>
-        <w:rPr>
-          <w:rFonts w:hint="eastAsia"/>
-        </w:rPr>
-      </w:pPr>
-      <w:r>
-        <w:rPr>
-          <w:rFonts w:hint="eastAsia"/>
-        </w:rPr>
-        <w:t>3.8</w:t>
-      </w:r>
-      <w:r>
-        <w:rPr>
-          <w:rFonts w:hint="eastAsia"/>
-        </w:rPr>
-        <w:t>配置测试</w:t>
-      </w:r>
-    </w:p>
-    <w:p>
-      <w:pPr>
-        <w:ind w:firstLineChars="200" w:firstLine="420"/>
-      </w:pPr>
-      <w:r>
-        <w:rPr>
-          <w:rFonts w:ascii="宋体" w:hAnsi="宋体" w:hint="eastAsia"/>
-          <w:iCs/>
-        </w:rPr>
-        <w:t>配置测试核实测试对象在不同的软件和硬件配置中的运行情况。在大多数生产环境中，客户机工作站、网络连接和数据库服务器的具体硬件规格会有所不同。客户机工作站可能会安装不同的软件　例如，应用程序、驱动程序等　而且在任何时候，都可能运行许多不同的软件组合，从而占用不同的资源。</w:t>
-      </w:r>
-    </w:p>
-    <w:p>
-      <w:pPr>
-        <w:rPr>
-          <w:rFonts w:ascii="宋体" w:hAnsi="宋体" w:hint="eastAsia"/>
+        <w:rPr>
+          <w:rFonts w:ascii="宋体" w:hAnsi="宋体"/>
         </w:rPr>
       </w:pPr>
     </w:p>
@@ -5102,11 +5065,6 @@
             <w:tcW w:w="2088" w:type="dxa"/>
           </w:tcPr>
           <w:p>
-            <w:pPr>
-              <w:rPr>
-                <w:rFonts w:hint="eastAsia"/>
-              </w:rPr>
-            </w:pPr>
             <w:r>
               <w:rPr>
                 <w:rFonts w:hint="eastAsia"/>
@@ -5123,17 +5081,39 @@
             <w:pPr>
               <w:ind w:firstLineChars="200" w:firstLine="420"/>
               <w:rPr>
-                <w:rFonts w:ascii="宋体" w:hAnsi="宋体" w:hint="eastAsia"/>
+                <w:rFonts w:ascii="宋体" w:hAnsi="宋体"/>
                 <w:iCs/>
               </w:rPr>
             </w:pPr>
-            <w:r>
-              <w:rPr>
-                <w:rFonts w:ascii="宋体" w:hAnsi="宋体" w:hint="eastAsia"/>
+          </w:p>
+        </w:tc>
+      </w:tr>
+      <w:tr>
+        <w:tc>
+          <w:tcPr>
+            <w:tcW w:w="2088" w:type="dxa"/>
+          </w:tcPr>
+          <w:p>
+            <w:r>
+              <w:rPr>
+                <w:rFonts w:hint="eastAsia"/>
+              </w:rPr>
+              <w:t>测试范围：</w:t>
+            </w:r>
+          </w:p>
+        </w:tc>
+        <w:tc>
+          <w:tcPr>
+            <w:tcW w:w="7256" w:type="dxa"/>
+          </w:tcPr>
+          <w:p>
+            <w:pPr>
+              <w:ind w:firstLineChars="200" w:firstLine="420"/>
+              <w:rPr>
+                <w:rFonts w:ascii="宋体" w:hAnsi="宋体"/>
                 <w:iCs/>
               </w:rPr>
-              <w:t>核实测试可在所需的硬件和软件配置中正常运行。</w:t>
-            </w:r>
+            </w:pPr>
           </w:p>
         </w:tc>
       </w:tr>
@@ -5143,45 +5123,6 @@
             <w:tcW w:w="2088" w:type="dxa"/>
           </w:tcPr>
           <w:p>
-            <w:pPr>
-              <w:rPr>
-                <w:rFonts w:hint="eastAsia"/>
-              </w:rPr>
-            </w:pPr>
-            <w:r>
-              <w:rPr>
-                <w:rFonts w:hint="eastAsia"/>
-              </w:rPr>
-              <w:t>测试范围：</w:t>
-            </w:r>
-          </w:p>
-        </w:tc>
-        <w:tc>
-          <w:tcPr>
-            <w:tcW w:w="7256" w:type="dxa"/>
-          </w:tcPr>
-          <w:p>
-            <w:pPr>
-              <w:ind w:firstLineChars="200" w:firstLine="420"/>
-              <w:rPr>
-                <w:rFonts w:ascii="宋体" w:hAnsi="宋体" w:hint="eastAsia"/>
-                <w:iCs/>
-              </w:rPr>
-            </w:pPr>
-          </w:p>
-        </w:tc>
-      </w:tr>
-      <w:tr>
-        <w:tc>
-          <w:tcPr>
-            <w:tcW w:w="2088" w:type="dxa"/>
-          </w:tcPr>
-          <w:p>
-            <w:pPr>
-              <w:rPr>
-                <w:rFonts w:hint="eastAsia"/>
-              </w:rPr>
-            </w:pPr>
             <w:r>
               <w:rPr>
                 <w:rFonts w:hint="eastAsia"/>
@@ -5201,7 +5142,7 @@
                 <w:numId w:val="1"/>
               </w:numPr>
               <w:rPr>
-                <w:rFonts w:ascii="宋体" w:hAnsi="宋体" w:hint="eastAsia"/>
+                <w:rFonts w:ascii="宋体" w:hAnsi="宋体"/>
                 <w:iCs/>
               </w:rPr>
             </w:pPr>
@@ -5220,7 +5161,7 @@
                 <w:numId w:val="1"/>
               </w:numPr>
               <w:rPr>
-                <w:rFonts w:ascii="宋体" w:hAnsi="宋体" w:hint="eastAsia"/>
+                <w:rFonts w:ascii="宋体" w:hAnsi="宋体"/>
                 <w:iCs/>
               </w:rPr>
             </w:pPr>
@@ -5239,7 +5180,7 @@
                 <w:numId w:val="1"/>
               </w:numPr>
               <w:rPr>
-                <w:rFonts w:ascii="宋体" w:hAnsi="宋体" w:hint="eastAsia"/>
+                <w:rFonts w:ascii="宋体" w:hAnsi="宋体"/>
                 <w:iCs/>
               </w:rPr>
             </w:pPr>
@@ -5258,17 +5199,91 @@
                 <w:numId w:val="1"/>
               </w:numPr>
               <w:rPr>
+                <w:rFonts w:ascii="宋体" w:hAnsi="宋体"/>
+                <w:iCs/>
+              </w:rPr>
+            </w:pPr>
+            <w:r>
+              <w:rPr>
                 <w:rFonts w:ascii="宋体" w:hAnsi="宋体" w:hint="eastAsia"/>
                 <w:iCs/>
               </w:rPr>
+              <w:t>重复上述步骤，尽量减少客户机工作站上的常规可用内存。</w:t>
+            </w:r>
+          </w:p>
+        </w:tc>
+      </w:tr>
+      <w:tr>
+        <w:tc>
+          <w:tcPr>
+            <w:tcW w:w="2088" w:type="dxa"/>
+          </w:tcPr>
+          <w:p>
+            <w:r>
+              <w:rPr>
+                <w:rFonts w:hint="eastAsia"/>
+              </w:rPr>
+              <w:t>开始标准：</w:t>
+            </w:r>
+          </w:p>
+        </w:tc>
+        <w:tc>
+          <w:tcPr>
+            <w:tcW w:w="7256" w:type="dxa"/>
+          </w:tcPr>
+          <w:p>
+            <w:pPr>
+              <w:ind w:firstLineChars="200" w:firstLine="420"/>
+              <w:rPr>
+                <w:rFonts w:ascii="宋体" w:hAnsi="宋体"/>
+                <w:iCs/>
+              </w:rPr>
+            </w:pPr>
+          </w:p>
+        </w:tc>
+      </w:tr>
+      <w:tr>
+        <w:tc>
+          <w:tcPr>
+            <w:tcW w:w="2088" w:type="dxa"/>
+          </w:tcPr>
+          <w:p>
+            <w:r>
+              <w:rPr>
+                <w:rFonts w:hint="eastAsia"/>
+              </w:rPr>
+              <w:t>完成标准：</w:t>
+            </w:r>
+          </w:p>
+        </w:tc>
+        <w:tc>
+          <w:tcPr>
+            <w:tcW w:w="7256" w:type="dxa"/>
+          </w:tcPr>
+          <w:p>
+            <w:pPr>
+              <w:ind w:firstLineChars="200" w:firstLine="420"/>
+              <w:rPr>
+                <w:rFonts w:ascii="宋体" w:hAnsi="宋体"/>
+                <w:iCs/>
+              </w:rPr>
             </w:pPr>
             <w:r>
               <w:rPr>
                 <w:rFonts w:ascii="宋体" w:hAnsi="宋体" w:hint="eastAsia"/>
                 <w:iCs/>
               </w:rPr>
-              <w:t>重复上述步骤，尽量减少客户机工作站上的常规可用内存。</w:t>
-            </w:r>
+              <w:t>对于测试对象软件和非测试对象软件的各种组合，所有事务都成功完成，没有出现任何故障。</w:t>
+            </w:r>
+          </w:p>
+          <w:p>
+            <w:pPr>
+              <w:ind w:firstLineChars="200" w:firstLine="420"/>
+              <w:rPr>
+                <w:rFonts w:ascii="宋体" w:hAnsi="宋体"/>
+                <w:iCs/>
+              </w:rPr>
+            </w:pPr>
           </w:p>
         </w:tc>
       </w:tr>
@@ -5278,16 +5293,11 @@
             <w:tcW w:w="2088" w:type="dxa"/>
           </w:tcPr>
           <w:p>
-            <w:pPr>
-              <w:rPr>
-                <w:rFonts w:hint="eastAsia"/>
-              </w:rPr>
-            </w:pPr>
-            <w:r>
-              <w:rPr>
-                <w:rFonts w:hint="eastAsia"/>
-              </w:rPr>
-              <w:t>开始标准：</w:t>
+            <w:r>
+              <w:rPr>
+                <w:rFonts w:hint="eastAsia"/>
+              </w:rPr>
+              <w:t>测试重点和优先级：</w:t>
             </w:r>
           </w:p>
         </w:tc>
@@ -5299,7 +5309,7 @@
             <w:pPr>
               <w:ind w:firstLineChars="200" w:firstLine="420"/>
               <w:rPr>
-                <w:rFonts w:ascii="宋体" w:hAnsi="宋体" w:hint="eastAsia"/>
+                <w:rFonts w:ascii="宋体" w:hAnsi="宋体"/>
                 <w:iCs/>
               </w:rPr>
             </w:pPr>
@@ -5312,95 +5322,6 @@
             <w:tcW w:w="2088" w:type="dxa"/>
           </w:tcPr>
           <w:p>
-            <w:pPr>
-              <w:rPr>
-                <w:rFonts w:hint="eastAsia"/>
-              </w:rPr>
-            </w:pPr>
-            <w:r>
-              <w:rPr>
-                <w:rFonts w:hint="eastAsia"/>
-              </w:rPr>
-              <w:t>完成标准：</w:t>
-            </w:r>
-          </w:p>
-        </w:tc>
-        <w:tc>
-          <w:tcPr>
-            <w:tcW w:w="7256" w:type="dxa"/>
-          </w:tcPr>
-          <w:p>
-            <w:pPr>
-              <w:ind w:firstLineChars="200" w:firstLine="420"/>
-              <w:rPr>
-                <w:rFonts w:ascii="宋体" w:hAnsi="宋体" w:hint="eastAsia"/>
-                <w:iCs/>
-              </w:rPr>
-            </w:pPr>
-            <w:r>
-              <w:rPr>
-                <w:rFonts w:ascii="宋体" w:hAnsi="宋体" w:hint="eastAsia"/>
-                <w:iCs/>
-              </w:rPr>
-              <w:t>对于测试对象软件和非测试对象软件的各种组合，所有事务都成功完成，没有出现任何故障。</w:t>
-            </w:r>
-          </w:p>
-          <w:p>
-            <w:pPr>
-              <w:ind w:firstLineChars="200" w:firstLine="420"/>
-              <w:rPr>
-                <w:rFonts w:ascii="宋体" w:hAnsi="宋体" w:hint="eastAsia"/>
-                <w:iCs/>
-              </w:rPr>
-            </w:pPr>
-          </w:p>
-        </w:tc>
-      </w:tr>
-      <w:tr>
-        <w:tc>
-          <w:tcPr>
-            <w:tcW w:w="2088" w:type="dxa"/>
-          </w:tcPr>
-          <w:p>
-            <w:pPr>
-              <w:rPr>
-                <w:rFonts w:hint="eastAsia"/>
-              </w:rPr>
-            </w:pPr>
-            <w:r>
-              <w:rPr>
-                <w:rFonts w:hint="eastAsia"/>
-              </w:rPr>
-              <w:t>测试重点和优先级：</w:t>
-            </w:r>
-          </w:p>
-        </w:tc>
-        <w:tc>
-          <w:tcPr>
-            <w:tcW w:w="7256" w:type="dxa"/>
-          </w:tcPr>
-          <w:p>
-            <w:pPr>
-              <w:ind w:firstLineChars="200" w:firstLine="420"/>
-              <w:rPr>
-                <w:rFonts w:ascii="宋体" w:hAnsi="宋体" w:hint="eastAsia"/>
-                <w:iCs/>
-              </w:rPr>
-            </w:pPr>
-          </w:p>
-        </w:tc>
-      </w:tr>
-      <w:tr>
-        <w:tc>
-          <w:tcPr>
-            <w:tcW w:w="2088" w:type="dxa"/>
-          </w:tcPr>
-          <w:p>
-            <w:pPr>
-              <w:rPr>
-                <w:rFonts w:hint="eastAsia"/>
-              </w:rPr>
-            </w:pPr>
             <w:r>
               <w:rPr>
                 <w:rFonts w:hint="eastAsia"/>
@@ -5421,7 +5342,7 @@
               </w:numPr>
               <w:ind w:hanging="408"/>
               <w:rPr>
-                <w:rFonts w:ascii="宋体" w:hAnsi="宋体" w:hint="eastAsia"/>
+                <w:rFonts w:ascii="宋体" w:hAnsi="宋体"/>
                 <w:iCs/>
               </w:rPr>
             </w:pPr>
@@ -5441,7 +5362,7 @@
               </w:numPr>
               <w:ind w:hanging="408"/>
               <w:rPr>
-                <w:rFonts w:ascii="宋体" w:hAnsi="宋体" w:hint="eastAsia"/>
+                <w:rFonts w:ascii="宋体" w:hAnsi="宋体"/>
                 <w:iCs/>
               </w:rPr>
             </w:pPr>
@@ -5461,30 +5382,23 @@
               </w:numPr>
               <w:ind w:hanging="408"/>
               <w:rPr>
+                <w:rFonts w:ascii="宋体" w:hAnsi="宋体"/>
+                <w:iCs/>
+              </w:rPr>
+            </w:pPr>
+            <w:r>
+              <w:rPr>
                 <w:rFonts w:ascii="宋体" w:hAnsi="宋体" w:hint="eastAsia"/>
                 <w:iCs/>
               </w:rPr>
-            </w:pPr>
-            <w:r>
-              <w:rPr>
-                <w:rFonts w:ascii="宋体" w:hAnsi="宋体" w:hint="eastAsia"/>
-                <w:iCs/>
-              </w:rPr>
-              <w:t>应用程序正在运行什么数据？</w:t>
-            </w:r>
-            <w:r>
-              <w:rPr>
-                <w:rFonts w:ascii="宋体" w:hAnsi="宋体" w:hint="eastAsia"/>
-                <w:iCs/>
-              </w:rPr>
-              <w:t xml:space="preserve"> </w:t>
+              <w:t xml:space="preserve">应用程序正在运行什么数据？ </w:t>
             </w:r>
           </w:p>
           <w:p>
             <w:pPr>
               <w:ind w:left="840"/>
               <w:rPr>
-                <w:rFonts w:ascii="宋体" w:hAnsi="宋体" w:hint="eastAsia"/>
+                <w:rFonts w:ascii="宋体" w:hAnsi="宋体"/>
               </w:rPr>
             </w:pPr>
           </w:p>
@@ -5494,22 +5408,10 @@
     <w:p>
       <w:pPr>
         <w:rPr>
-          <w:rFonts w:ascii="宋体" w:hAnsi="宋体" w:hint="eastAsia"/>
+          <w:rFonts w:ascii="宋体" w:hAnsi="宋体"/>
         </w:rPr>
       </w:pPr>
     </w:p>
-    <w:p/>
-    <w:p/>
-    <w:p/>
-    <w:p/>
-    <w:p/>
-    <w:p/>
-    <w:p/>
-    <w:p/>
-    <w:p/>
-    <w:p/>
-    <w:p/>
-    <w:p/>
     <w:p/>
     <w:p/>
     <w:p/>
@@ -5526,6 +5428,7 @@
         <w:rPr>
           <w:rFonts w:hint="eastAsia"/>
         </w:rPr>
+        <w:lastRenderedPageBreak/>
         <w:t>4</w:t>
       </w:r>
       <w:r>
@@ -5540,9 +5443,7 @@
         </w:rPr>
         <w:t>用例描述</w:t>
       </w:r>
-      <w:bookmarkStart w:id="15" w:name="_GoBack"/>
       <w:bookmarkEnd w:id="14"/>
-      <w:bookmarkEnd w:id="15"/>
     </w:p>
     <w:p>
       <w:r>
@@ -5567,8 +5468,16 @@
         <w:rPr>
           <w:rFonts w:hint="eastAsia"/>
         </w:rPr>
-        <w:t>*.mpp</w:t>
-      </w:r>
+        <w:t>*.</w:t>
+      </w:r>
+      <w:proofErr w:type="spellStart"/>
+      <w:r>
+        <w:rPr>
+          <w:rFonts w:hint="eastAsia"/>
+        </w:rPr>
+        <w:t>mpp</w:t>
+      </w:r>
+      <w:proofErr w:type="spellEnd"/>
       <w:r>
         <w:rPr>
           <w:rFonts w:hint="eastAsia"/>
@@ -5646,8 +5555,16 @@
               <w:rPr>
                 <w:rFonts w:hint="eastAsia"/>
               </w:rPr>
-              <w:t>*.mpp</w:t>
-            </w:r>
+              <w:t>*.</w:t>
+            </w:r>
+            <w:proofErr w:type="spellStart"/>
+            <w:r>
+              <w:rPr>
+                <w:rFonts w:hint="eastAsia"/>
+              </w:rPr>
+              <w:t>mpp</w:t>
+            </w:r>
+            <w:proofErr w:type="spellEnd"/>
             <w:r>
               <w:rPr>
                 <w:rFonts w:hint="eastAsia"/>
@@ -5693,12 +5610,14 @@
               </w:rPr>
               <w:t>测试人员读取</w:t>
             </w:r>
+            <w:proofErr w:type="spellStart"/>
             <w:r>
               <w:rPr>
                 <w:rFonts w:hint="eastAsia"/>
               </w:rPr>
               <w:t>mpp</w:t>
             </w:r>
+            <w:proofErr w:type="spellEnd"/>
             <w:r>
               <w:rPr>
                 <w:rFonts w:hint="eastAsia"/>
@@ -6122,8 +6041,16 @@
               <w:rPr>
                 <w:rFonts w:hint="eastAsia"/>
               </w:rPr>
-              <w:t>*.mpp</w:t>
-            </w:r>
+              <w:t>*.</w:t>
+            </w:r>
+            <w:proofErr w:type="spellStart"/>
+            <w:r>
+              <w:rPr>
+                <w:rFonts w:hint="eastAsia"/>
+              </w:rPr>
+              <w:t>mpp</w:t>
+            </w:r>
+            <w:proofErr w:type="spellEnd"/>
             <w:r>
               <w:rPr>
                 <w:rFonts w:hint="eastAsia"/>
@@ -6252,8 +6179,16 @@
               <w:rPr>
                 <w:rFonts w:hint="eastAsia"/>
               </w:rPr>
-              <w:t>*.mpp</w:t>
-            </w:r>
+              <w:t>*.</w:t>
+            </w:r>
+            <w:proofErr w:type="spellStart"/>
+            <w:r>
+              <w:rPr>
+                <w:rFonts w:hint="eastAsia"/>
+              </w:rPr>
+              <w:t>mpp</w:t>
+            </w:r>
+            <w:proofErr w:type="spellEnd"/>
             <w:r>
               <w:rPr>
                 <w:rFonts w:hint="eastAsia"/>
@@ -6317,8 +6252,16 @@
               <w:rPr>
                 <w:rFonts w:hint="eastAsia"/>
               </w:rPr>
-              <w:t>*.mpp</w:t>
-            </w:r>
+              <w:t>*.</w:t>
+            </w:r>
+            <w:proofErr w:type="spellStart"/>
+            <w:r>
+              <w:rPr>
+                <w:rFonts w:hint="eastAsia"/>
+              </w:rPr>
+              <w:t>mpp</w:t>
+            </w:r>
+            <w:proofErr w:type="spellEnd"/>
             <w:r>
               <w:rPr>
                 <w:rFonts w:hint="eastAsia"/>
@@ -6377,12 +6320,14 @@
               </w:rPr>
               <w:t>观察是否在界面中有打开的</w:t>
             </w:r>
+            <w:proofErr w:type="spellStart"/>
             <w:r>
               <w:rPr>
                 <w:rFonts w:hint="eastAsia"/>
               </w:rPr>
               <w:t>mpp</w:t>
             </w:r>
+            <w:proofErr w:type="spellEnd"/>
             <w:r>
               <w:rPr>
                 <w:rFonts w:hint="eastAsia"/>
@@ -6433,8 +6378,16 @@
               <w:rPr>
                 <w:rFonts w:hint="eastAsia"/>
               </w:rPr>
-              <w:t>*.mpp</w:t>
-            </w:r>
+              <w:t>*.</w:t>
+            </w:r>
+            <w:proofErr w:type="spellStart"/>
+            <w:r>
+              <w:rPr>
+                <w:rFonts w:hint="eastAsia"/>
+              </w:rPr>
+              <w:t>mpp</w:t>
+            </w:r>
+            <w:proofErr w:type="spellEnd"/>
             <w:r>
               <w:rPr>
                 <w:rFonts w:hint="eastAsia"/>
@@ -6445,13 +6398,34 @@
               <w:rPr>
                 <w:rFonts w:hint="eastAsia"/>
               </w:rPr>
-              <w:t>*.mpp</w:t>
-            </w:r>
-            <w:r>
-              <w:rPr>
-                <w:rFonts w:hint="eastAsia"/>
-              </w:rPr>
-              <w:t>文件有误</w:t>
+              <w:t>*.</w:t>
+            </w:r>
+            <w:proofErr w:type="spellStart"/>
+            <w:r>
+              <w:rPr>
+                <w:rFonts w:hint="eastAsia"/>
+              </w:rPr>
+              <w:t>mpp</w:t>
+            </w:r>
+            <w:proofErr w:type="spellEnd"/>
+            <w:r>
+              <w:rPr>
+                <w:rFonts w:hint="eastAsia"/>
+              </w:rPr>
+              <w:t>文件</w:t>
+            </w:r>
+            <w:r>
+              <w:rPr>
+                <w:rFonts w:hint="eastAsia"/>
+              </w:rPr>
+              <w:t>格式不符合要求</w:t>
+            </w:r>
+            <w:r>
+              <w:rPr>
+                <w:rFonts w:hint="eastAsia"/>
+                <w:vertAlign w:val="superscript"/>
+              </w:rPr>
+              <w:t>[1]</w:t>
             </w:r>
           </w:p>
         </w:tc>
@@ -6564,17 +6538,31 @@
               </w:rPr>
               <w:t>弹出错误报告“</w:t>
             </w:r>
+            <w:proofErr w:type="spellStart"/>
             <w:r>
               <w:rPr>
                 <w:rFonts w:hint="eastAsia"/>
               </w:rPr>
               <w:t>mpp</w:t>
             </w:r>
-            <w:r>
-              <w:rPr>
-                <w:rFonts w:hint="eastAsia"/>
-              </w:rPr>
-              <w:t>文件有误，不能打开”</w:t>
+            <w:proofErr w:type="spellEnd"/>
+            <w:r>
+              <w:rPr>
+                <w:rFonts w:hint="eastAsia"/>
+              </w:rPr>
+              <w:t>文件</w:t>
+            </w:r>
+            <w:r>
+              <w:rPr>
+                <w:rFonts w:hint="eastAsia"/>
+              </w:rPr>
+              <w:t>格式不符合要求</w:t>
+            </w:r>
+            <w:r>
+              <w:rPr>
+                <w:rFonts w:hint="eastAsia"/>
+              </w:rPr>
+              <w:t>，不能打开”</w:t>
             </w:r>
           </w:p>
         </w:tc>
@@ -7200,9 +7188,54 @@
         </w:tc>
       </w:tr>
     </w:tbl>
-    <w:p/>
-    <w:p/>
-    <w:p/>
+    <w:p>
+      <w:r>
+        <w:rPr>
+          <w:rFonts w:hint="eastAsia"/>
+        </w:rPr>
+        <w:t>[1]</w:t>
+      </w:r>
+      <w:r>
+        <w:rPr>
+          <w:rFonts w:hint="eastAsia"/>
+        </w:rPr>
+        <w:t>注：</w:t>
+      </w:r>
+      <w:r>
+        <w:rPr>
+          <w:rFonts w:hint="eastAsia"/>
+        </w:rPr>
+        <w:t>由于</w:t>
+      </w:r>
+      <w:proofErr w:type="spellStart"/>
+      <w:r>
+        <w:rPr>
+          <w:rFonts w:hint="eastAsia"/>
+        </w:rPr>
+        <w:t>mpxj</w:t>
+      </w:r>
+      <w:proofErr w:type="spellEnd"/>
+      <w:r>
+        <w:rPr>
+          <w:rFonts w:hint="eastAsia"/>
+        </w:rPr>
+        <w:t>这个工具本身对文件内容的格式有要求和限制，所以只能读取固定格式的</w:t>
+      </w:r>
+      <w:proofErr w:type="spellStart"/>
+      <w:r>
+        <w:rPr>
+          <w:rFonts w:hint="eastAsia"/>
+        </w:rPr>
+        <w:t>mpp</w:t>
+      </w:r>
+      <w:proofErr w:type="spellEnd"/>
+      <w:r>
+        <w:rPr>
+          <w:rFonts w:hint="eastAsia"/>
+        </w:rPr>
+        <w:t>文件。</w:t>
+      </w:r>
+    </w:p>
     <w:p/>
     <w:p/>
     <w:p>
@@ -7210,6 +7243,7 @@
         <w:rPr>
           <w:rFonts w:hint="eastAsia"/>
         </w:rPr>
+        <w:lastRenderedPageBreak/>
         <w:t>用例</w:t>
       </w:r>
       <w:r>
@@ -7336,12 +7370,14 @@
               </w:rPr>
               <w:t>修改</w:t>
             </w:r>
+            <w:proofErr w:type="spellStart"/>
             <w:r>
               <w:rPr>
                 <w:rFonts w:hint="eastAsia"/>
               </w:rPr>
               <w:t>mpp</w:t>
             </w:r>
+            <w:proofErr w:type="spellEnd"/>
             <w:r>
               <w:rPr>
                 <w:rFonts w:hint="eastAsia"/>
@@ -7421,8 +7457,16 @@
               <w:rPr>
                 <w:szCs w:val="21"/>
               </w:rPr>
-              <w:t>.mpp</w:t>
-            </w:r>
+              <w:t>.</w:t>
+            </w:r>
+            <w:proofErr w:type="spellStart"/>
+            <w:r>
+              <w:rPr>
+                <w:szCs w:val="21"/>
+              </w:rPr>
+              <w:t>mpp</w:t>
+            </w:r>
+            <w:proofErr w:type="spellEnd"/>
             <w:r>
               <w:rPr>
                 <w:rFonts w:hint="eastAsia"/>
@@ -7808,8 +7852,16 @@
               <w:rPr>
                 <w:rFonts w:hint="eastAsia"/>
               </w:rPr>
-              <w:t>*.mpp</w:t>
-            </w:r>
+              <w:t>*.</w:t>
+            </w:r>
+            <w:proofErr w:type="spellStart"/>
+            <w:r>
+              <w:rPr>
+                <w:rFonts w:hint="eastAsia"/>
+              </w:rPr>
+              <w:t>mpp</w:t>
+            </w:r>
+            <w:proofErr w:type="spellEnd"/>
             <w:r>
               <w:rPr>
                 <w:rFonts w:hint="eastAsia"/>
@@ -8721,6 +8773,7 @@
         <w:rPr>
           <w:rFonts w:hint="eastAsia"/>
         </w:rPr>
+        <w:lastRenderedPageBreak/>
         <w:t>用例</w:t>
       </w:r>
       <w:r>
@@ -8847,17 +8900,33 @@
               </w:rPr>
               <w:t>修改</w:t>
             </w:r>
+            <w:proofErr w:type="spellStart"/>
             <w:r>
               <w:rPr>
                 <w:rFonts w:hint="eastAsia"/>
               </w:rPr>
               <w:t>mpp</w:t>
             </w:r>
-            <w:r>
-              <w:rPr>
-                <w:rFonts w:hint="eastAsia"/>
-              </w:rPr>
-              <w:t>中某任务的开始时间</w:t>
+            <w:proofErr w:type="spellEnd"/>
+            <w:r>
+              <w:rPr>
+                <w:rFonts w:hint="eastAsia"/>
+              </w:rPr>
+              <w:t>中</w:t>
+            </w:r>
+            <w:proofErr w:type="gramStart"/>
+            <w:r>
+              <w:rPr>
+                <w:rFonts w:hint="eastAsia"/>
+              </w:rPr>
+              <w:t>某任务</w:t>
+            </w:r>
+            <w:proofErr w:type="gramEnd"/>
+            <w:r>
+              <w:rPr>
+                <w:rFonts w:hint="eastAsia"/>
+              </w:rPr>
+              <w:t>的开始时间</w:t>
             </w:r>
           </w:p>
         </w:tc>
@@ -8932,8 +9001,16 @@
               <w:rPr>
                 <w:szCs w:val="21"/>
               </w:rPr>
-              <w:t>.mpp</w:t>
-            </w:r>
+              <w:t>.</w:t>
+            </w:r>
+            <w:proofErr w:type="spellStart"/>
+            <w:r>
+              <w:rPr>
+                <w:szCs w:val="21"/>
+              </w:rPr>
+              <w:t>mpp</w:t>
+            </w:r>
+            <w:proofErr w:type="spellEnd"/>
             <w:r>
               <w:rPr>
                 <w:rFonts w:hint="eastAsia"/>
@@ -10313,6 +10390,7 @@
         <w:rPr>
           <w:rFonts w:hint="eastAsia"/>
         </w:rPr>
+        <w:lastRenderedPageBreak/>
         <w:t>用例</w:t>
       </w:r>
       <w:r>
@@ -10433,17 +10511,33 @@
               </w:rPr>
               <w:t>测试人员修改</w:t>
             </w:r>
+            <w:proofErr w:type="spellStart"/>
             <w:r>
               <w:rPr>
                 <w:rFonts w:hint="eastAsia"/>
               </w:rPr>
               <w:t>mpp</w:t>
             </w:r>
-            <w:r>
-              <w:rPr>
-                <w:rFonts w:hint="eastAsia"/>
-              </w:rPr>
-              <w:t>中某任务的结束时间</w:t>
+            <w:proofErr w:type="spellEnd"/>
+            <w:r>
+              <w:rPr>
+                <w:rFonts w:hint="eastAsia"/>
+              </w:rPr>
+              <w:t>中</w:t>
+            </w:r>
+            <w:proofErr w:type="gramStart"/>
+            <w:r>
+              <w:rPr>
+                <w:rFonts w:hint="eastAsia"/>
+              </w:rPr>
+              <w:t>某任务</w:t>
+            </w:r>
+            <w:proofErr w:type="gramEnd"/>
+            <w:r>
+              <w:rPr>
+                <w:rFonts w:hint="eastAsia"/>
+              </w:rPr>
+              <w:t>的结束时间</w:t>
             </w:r>
           </w:p>
         </w:tc>
@@ -10518,8 +10612,16 @@
               <w:rPr>
                 <w:szCs w:val="21"/>
               </w:rPr>
-              <w:t>.mpp</w:t>
-            </w:r>
+              <w:t>.</w:t>
+            </w:r>
+            <w:proofErr w:type="spellStart"/>
+            <w:r>
+              <w:rPr>
+                <w:szCs w:val="21"/>
+              </w:rPr>
+              <w:t>mpp</w:t>
+            </w:r>
+            <w:proofErr w:type="spellEnd"/>
             <w:r>
               <w:rPr>
                 <w:rFonts w:hint="eastAsia"/>
@@ -11868,6 +11970,7 @@
         <w:rPr>
           <w:rFonts w:hint="eastAsia"/>
         </w:rPr>
+        <w:lastRenderedPageBreak/>
         <w:t>用例</w:t>
       </w:r>
       <w:r>
@@ -11992,7 +12095,21 @@
               <w:rPr>
                 <w:rFonts w:hint="eastAsia"/>
               </w:rPr>
-              <w:t>修改某任务的前置任务</w:t>
+              <w:t>修改</w:t>
+            </w:r>
+            <w:proofErr w:type="gramStart"/>
+            <w:r>
+              <w:rPr>
+                <w:rFonts w:hint="eastAsia"/>
+              </w:rPr>
+              <w:t>某任务</w:t>
+            </w:r>
+            <w:proofErr w:type="gramEnd"/>
+            <w:r>
+              <w:rPr>
+                <w:rFonts w:hint="eastAsia"/>
+              </w:rPr>
+              <w:t>的前置任务</w:t>
             </w:r>
           </w:p>
         </w:tc>
@@ -12067,8 +12184,16 @@
               <w:rPr>
                 <w:szCs w:val="21"/>
               </w:rPr>
-              <w:t>.mpp</w:t>
-            </w:r>
+              <w:t>.</w:t>
+            </w:r>
+            <w:proofErr w:type="spellStart"/>
+            <w:r>
+              <w:rPr>
+                <w:szCs w:val="21"/>
+              </w:rPr>
+              <w:t>mpp</w:t>
+            </w:r>
+            <w:proofErr w:type="spellEnd"/>
             <w:r>
               <w:rPr>
                 <w:rFonts w:hint="eastAsia"/>
@@ -12448,7 +12573,21 @@
               <w:rPr>
                 <w:rFonts w:hint="eastAsia"/>
               </w:rPr>
-              <w:t>修改某任务的前置任务</w:t>
+              <w:t>修改</w:t>
+            </w:r>
+            <w:proofErr w:type="gramStart"/>
+            <w:r>
+              <w:rPr>
+                <w:rFonts w:hint="eastAsia"/>
+              </w:rPr>
+              <w:t>某任务</w:t>
+            </w:r>
+            <w:proofErr w:type="gramEnd"/>
+            <w:r>
+              <w:rPr>
+                <w:rFonts w:hint="eastAsia"/>
+              </w:rPr>
+              <w:t>的前置任务</w:t>
             </w:r>
           </w:p>
         </w:tc>
@@ -12514,7 +12653,21 @@
               <w:rPr>
                 <w:rFonts w:hint="eastAsia"/>
               </w:rPr>
-              <w:t>测试人员单击某任务的“前身”栏</w:t>
+              <w:t>测试人员单击</w:t>
+            </w:r>
+            <w:proofErr w:type="gramStart"/>
+            <w:r>
+              <w:rPr>
+                <w:rFonts w:hint="eastAsia"/>
+              </w:rPr>
+              <w:t>某任务</w:t>
+            </w:r>
+            <w:proofErr w:type="gramEnd"/>
+            <w:r>
+              <w:rPr>
+                <w:rFonts w:hint="eastAsia"/>
+              </w:rPr>
+              <w:t>的“前身”栏</w:t>
             </w:r>
           </w:p>
         </w:tc>
@@ -13467,6 +13620,7 @@
         <w:rPr>
           <w:rFonts w:hint="eastAsia"/>
         </w:rPr>
+        <w:lastRenderedPageBreak/>
         <w:t>用例</w:t>
       </w:r>
       <w:r>
@@ -13660,8 +13814,16 @@
               <w:rPr>
                 <w:szCs w:val="21"/>
               </w:rPr>
-              <w:t>.mpp</w:t>
-            </w:r>
+              <w:t>.</w:t>
+            </w:r>
+            <w:proofErr w:type="spellStart"/>
+            <w:r>
+              <w:rPr>
+                <w:szCs w:val="21"/>
+              </w:rPr>
+              <w:t>mpp</w:t>
+            </w:r>
+            <w:proofErr w:type="spellEnd"/>
             <w:r>
               <w:rPr>
                 <w:rFonts w:hint="eastAsia"/>
@@ -15088,6 +15250,7 @@
         <w:rPr>
           <w:rFonts w:hint="eastAsia"/>
         </w:rPr>
+        <w:lastRenderedPageBreak/>
         <w:t>用例</w:t>
       </w:r>
       <w:r>
@@ -15293,8 +15456,16 @@
               <w:rPr>
                 <w:szCs w:val="21"/>
               </w:rPr>
-              <w:t>.mpp</w:t>
-            </w:r>
+              <w:t>.</w:t>
+            </w:r>
+            <w:proofErr w:type="spellStart"/>
+            <w:r>
+              <w:rPr>
+                <w:szCs w:val="21"/>
+              </w:rPr>
+              <w:t>mpp</w:t>
+            </w:r>
+            <w:proofErr w:type="spellEnd"/>
             <w:r>
               <w:rPr>
                 <w:rFonts w:hint="eastAsia"/>
@@ -16662,6 +16833,7 @@
         <w:rPr>
           <w:rFonts w:hint="eastAsia"/>
         </w:rPr>
+        <w:lastRenderedPageBreak/>
         <w:t>用例</w:t>
       </w:r>
       <w:r>
@@ -16674,7 +16846,7 @@
         <w:rPr>
           <w:rFonts w:hint="eastAsia"/>
         </w:rPr>
-        <w:t>设置任务提醒时间</w:t>
+        <w:t>生成任务报告</w:t>
       </w:r>
     </w:p>
     <w:tbl>
@@ -16741,7 +16913,7 @@
               <w:rPr>
                 <w:rFonts w:hint="eastAsia"/>
               </w:rPr>
-              <w:t>设定人物提醒时间</w:t>
+              <w:t>生成任务报告</w:t>
             </w:r>
           </w:p>
         </w:tc>
@@ -16780,7 +16952,13 @@
               <w:rPr>
                 <w:rFonts w:hint="eastAsia"/>
               </w:rPr>
-              <w:t>测试人员设定某任务的提醒时间</w:t>
+              <w:t>测试人员</w:t>
+            </w:r>
+            <w:r>
+              <w:rPr>
+                <w:rFonts w:hint="eastAsia"/>
+              </w:rPr>
+              <w:t>点击按钮生成任务的具体文字报告</w:t>
             </w:r>
           </w:p>
         </w:tc>
@@ -16855,8 +17033,16 @@
               <w:rPr>
                 <w:szCs w:val="21"/>
               </w:rPr>
-              <w:t>.mpp</w:t>
-            </w:r>
+              <w:t>.</w:t>
+            </w:r>
+            <w:proofErr w:type="spellStart"/>
+            <w:r>
+              <w:rPr>
+                <w:szCs w:val="21"/>
+              </w:rPr>
+              <w:t>mpp</w:t>
+            </w:r>
+            <w:proofErr w:type="spellEnd"/>
             <w:r>
               <w:rPr>
                 <w:rFonts w:hint="eastAsia"/>
@@ -17236,7 +17422,7 @@
               <w:rPr>
                 <w:rFonts w:hint="eastAsia"/>
               </w:rPr>
-              <w:t>设定任务提醒时间</w:t>
+              <w:t>生成任务报告</w:t>
             </w:r>
           </w:p>
         </w:tc>
@@ -17298,6 +17484,15 @@
             <w:pPr>
               <w:jc w:val="center"/>
             </w:pPr>
+            <w:r>
+              <w:t>点击</w:t>
+            </w:r>
+            <w:r>
+              <w:rPr>
+                <w:rFonts w:hint="eastAsia"/>
+              </w:rPr>
+              <w:t>“生成报告”</w:t>
+            </w:r>
           </w:p>
         </w:tc>
       </w:tr>
@@ -17324,6 +17519,70 @@
             <w:pPr>
               <w:jc w:val="center"/>
               <w:rPr>
+                <w:rFonts w:hint="eastAsia"/>
+                <w:b/>
+              </w:rPr>
+            </w:pPr>
+            <w:r>
+              <w:rPr>
+                <w:rFonts w:hint="eastAsia"/>
+                <w:b/>
+              </w:rPr>
+              <w:t>Steps(</w:t>
+            </w:r>
+            <w:r>
+              <w:rPr>
+                <w:rFonts w:hint="eastAsia"/>
+                <w:b/>
+              </w:rPr>
+              <w:t>2</w:t>
+            </w:r>
+            <w:r>
+              <w:rPr>
+                <w:rFonts w:hint="eastAsia"/>
+                <w:b/>
+              </w:rPr>
+              <w:t>)</w:t>
+            </w:r>
+          </w:p>
+        </w:tc>
+        <w:tc>
+          <w:tcPr>
+            <w:tcW w:w="4586" w:type="dxa"/>
+          </w:tcPr>
+          <w:p>
+            <w:pPr>
+              <w:jc w:val="center"/>
+            </w:pPr>
+            <w:r>
+              <w:t>在界面显示出该任务的文字报告</w:t>
+            </w:r>
+          </w:p>
+        </w:tc>
+      </w:tr>
+      <w:tr>
+        <w:tc>
+          <w:tcPr>
+            <w:tcW w:w="2093" w:type="dxa"/>
+            <w:vMerge/>
+          </w:tcPr>
+          <w:p>
+            <w:pPr>
+              <w:jc w:val="left"/>
+              <w:rPr>
+                <w:b/>
+              </w:rPr>
+            </w:pPr>
+          </w:p>
+        </w:tc>
+        <w:tc>
+          <w:tcPr>
+            <w:tcW w:w="1843" w:type="dxa"/>
+          </w:tcPr>
+          <w:p>
+            <w:pPr>
+              <w:jc w:val="center"/>
+              <w:rPr>
                 <w:b/>
               </w:rPr>
             </w:pPr>
@@ -17344,6 +17603,17 @@
             <w:pPr>
               <w:jc w:val="center"/>
             </w:pPr>
+            <w:r>
+              <w:t>观察到界面下方有对应</w:t>
+            </w:r>
+            <w:proofErr w:type="gramStart"/>
+            <w:r>
+              <w:t>各任务</w:t>
+            </w:r>
+            <w:proofErr w:type="gramEnd"/>
+            <w:r>
+              <w:t>的文字报告</w:t>
+            </w:r>
           </w:p>
         </w:tc>
       </w:tr>
@@ -18045,13 +18315,16 @@
     <w:p/>
     <w:p/>
     <w:p/>
-    <w:p/>
-    <w:p/>
     <w:p>
+      <w:bookmarkStart w:id="15" w:name="_GoBack"/>
+      <w:bookmarkEnd w:id="15"/>
+    </w:p>
+    <w:p>
       <w:r>
         <w:rPr>
           <w:rFonts w:hint="eastAsia"/>
         </w:rPr>
+        <w:lastRenderedPageBreak/>
         <w:t>用例</w:t>
       </w:r>
       <w:r>
@@ -18271,8 +18544,16 @@
               <w:rPr>
                 <w:szCs w:val="21"/>
               </w:rPr>
-              <w:t>.mpp</w:t>
-            </w:r>
+              <w:t>.</w:t>
+            </w:r>
+            <w:proofErr w:type="spellStart"/>
+            <w:r>
+              <w:rPr>
+                <w:szCs w:val="21"/>
+              </w:rPr>
+              <w:t>mpp</w:t>
+            </w:r>
+            <w:proofErr w:type="spellEnd"/>
             <w:r>
               <w:rPr>
                 <w:rFonts w:hint="eastAsia"/>
@@ -18731,7 +19012,21 @@
               <w:rPr>
                 <w:rFonts w:hint="eastAsia"/>
               </w:rPr>
-              <w:t>拖拽某任务的甘特图</w:t>
+              <w:t>拖拽</w:t>
+            </w:r>
+            <w:proofErr w:type="gramStart"/>
+            <w:r>
+              <w:rPr>
+                <w:rFonts w:hint="eastAsia"/>
+              </w:rPr>
+              <w:t>某任务</w:t>
+            </w:r>
+            <w:proofErr w:type="gramEnd"/>
+            <w:r>
+              <w:rPr>
+                <w:rFonts w:hint="eastAsia"/>
+              </w:rPr>
+              <w:t>的甘特图</w:t>
             </w:r>
           </w:p>
         </w:tc>
@@ -19698,6 +19993,7 @@
         <w:rPr>
           <w:rFonts w:hint="eastAsia"/>
         </w:rPr>
+        <w:lastRenderedPageBreak/>
         <w:t>用例</w:t>
       </w:r>
       <w:r>
@@ -19783,8 +20079,16 @@
               <w:rPr>
                 <w:rFonts w:hint="eastAsia"/>
               </w:rPr>
-              <w:t>*.mpp</w:t>
-            </w:r>
+              <w:t>*.</w:t>
+            </w:r>
+            <w:proofErr w:type="spellStart"/>
+            <w:r>
+              <w:rPr>
+                <w:rFonts w:hint="eastAsia"/>
+              </w:rPr>
+              <w:t>mpp</w:t>
+            </w:r>
+            <w:proofErr w:type="spellEnd"/>
             <w:r>
               <w:rPr>
                 <w:rFonts w:hint="eastAsia"/>
@@ -19834,7 +20138,35 @@
               <w:rPr>
                 <w:rFonts w:hint="eastAsia"/>
               </w:rPr>
-              <w:t>通过各任务属性值生成直方图来体现各资源任务量</w:t>
+              <w:t>通过</w:t>
+            </w:r>
+            <w:proofErr w:type="gramStart"/>
+            <w:r>
+              <w:rPr>
+                <w:rFonts w:hint="eastAsia"/>
+              </w:rPr>
+              <w:t>各任务</w:t>
+            </w:r>
+            <w:proofErr w:type="gramEnd"/>
+            <w:r>
+              <w:rPr>
+                <w:rFonts w:hint="eastAsia"/>
+              </w:rPr>
+              <w:t>属性值生成直方图来体现</w:t>
+            </w:r>
+            <w:proofErr w:type="gramStart"/>
+            <w:r>
+              <w:rPr>
+                <w:rFonts w:hint="eastAsia"/>
+              </w:rPr>
+              <w:t>各资源</w:t>
+            </w:r>
+            <w:proofErr w:type="gramEnd"/>
+            <w:r>
+              <w:rPr>
+                <w:rFonts w:hint="eastAsia"/>
+              </w:rPr>
+              <w:t>任务量</w:t>
             </w:r>
           </w:p>
         </w:tc>
@@ -19909,8 +20241,16 @@
               <w:rPr>
                 <w:szCs w:val="21"/>
               </w:rPr>
-              <w:t>.mpp</w:t>
-            </w:r>
+              <w:t>.</w:t>
+            </w:r>
+            <w:proofErr w:type="spellStart"/>
+            <w:r>
+              <w:rPr>
+                <w:szCs w:val="21"/>
+              </w:rPr>
+              <w:t>mpp</w:t>
+            </w:r>
+            <w:proofErr w:type="spellEnd"/>
             <w:r>
               <w:rPr>
                 <w:rFonts w:hint="eastAsia"/>
@@ -21325,18 +21665,55 @@
       </w:tr>
     </w:tbl>
     <w:p/>
-    <w:p/>
-    <w:p/>
-    <w:p/>
-    <w:p/>
-    <w:p/>
-    <w:p/>
+    <w:p>
+      <w:pPr>
+        <w:rPr>
+          <w:rFonts w:hint="eastAsia"/>
+        </w:rPr>
+      </w:pPr>
+    </w:p>
+    <w:p>
+      <w:pPr>
+        <w:rPr>
+          <w:rFonts w:hint="eastAsia"/>
+        </w:rPr>
+      </w:pPr>
+    </w:p>
+    <w:p>
+      <w:pPr>
+        <w:rPr>
+          <w:rFonts w:hint="eastAsia"/>
+        </w:rPr>
+      </w:pPr>
+    </w:p>
+    <w:p>
+      <w:pPr>
+        <w:rPr>
+          <w:rFonts w:hint="eastAsia"/>
+        </w:rPr>
+      </w:pPr>
+    </w:p>
+    <w:p>
+      <w:pPr>
+        <w:rPr>
+          <w:rFonts w:hint="eastAsia"/>
+        </w:rPr>
+      </w:pPr>
+    </w:p>
+    <w:p>
+      <w:pPr>
+        <w:rPr>
+          <w:rFonts w:hint="eastAsia"/>
+        </w:rPr>
+      </w:pPr>
+    </w:p>
     <w:p/>
     <w:p>
       <w:r>
         <w:rPr>
           <w:rFonts w:hint="eastAsia"/>
         </w:rPr>
+        <w:lastRenderedPageBreak/>
         <w:t>用例</w:t>
       </w:r>
       <w:r>
@@ -21355,8 +21732,36 @@
         <w:rPr>
           <w:rFonts w:hint="eastAsia"/>
         </w:rPr>
+        <w:t>*.</w:t>
+      </w:r>
+      <w:proofErr w:type="spellStart"/>
+      <w:r>
+        <w:rPr>
+          <w:rFonts w:hint="eastAsia"/>
+        </w:rPr>
         <w:t>mpp</w:t>
       </w:r>
+      <w:proofErr w:type="spellEnd"/>
+      <w:r>
+        <w:rPr>
+          <w:rFonts w:hint="eastAsia"/>
+        </w:rPr>
+        <w:t>为</w:t>
+      </w:r>
+      <w:r>
+        <w:rPr>
+          <w:rFonts w:hint="eastAsia"/>
+        </w:rPr>
+        <w:t>*.</w:t>
+      </w:r>
+      <w:proofErr w:type="spellStart"/>
+      <w:r>
+        <w:rPr>
+          <w:rFonts w:hint="eastAsia"/>
+        </w:rPr>
+        <w:t>mpx</w:t>
+      </w:r>
+      <w:proofErr w:type="spellEnd"/>
       <w:r>
         <w:rPr>
           <w:rFonts w:hint="eastAsia"/>
@@ -21434,8 +21839,36 @@
               <w:rPr>
                 <w:rFonts w:hint="eastAsia"/>
               </w:rPr>
-              <w:t>*.mpp</w:t>
-            </w:r>
+              <w:t>*.</w:t>
+            </w:r>
+            <w:proofErr w:type="spellStart"/>
+            <w:r>
+              <w:rPr>
+                <w:rFonts w:hint="eastAsia"/>
+              </w:rPr>
+              <w:t>mpp</w:t>
+            </w:r>
+            <w:proofErr w:type="spellEnd"/>
+            <w:r>
+              <w:rPr>
+                <w:rFonts w:hint="eastAsia"/>
+              </w:rPr>
+              <w:t>为</w:t>
+            </w:r>
+            <w:r>
+              <w:rPr>
+                <w:rFonts w:hint="eastAsia"/>
+              </w:rPr>
+              <w:t>*.</w:t>
+            </w:r>
+            <w:proofErr w:type="spellStart"/>
+            <w:r>
+              <w:rPr>
+                <w:rFonts w:hint="eastAsia"/>
+              </w:rPr>
+              <w:t>mpx</w:t>
+            </w:r>
+            <w:proofErr w:type="spellEnd"/>
             <w:r>
               <w:rPr>
                 <w:rFonts w:hint="eastAsia"/>
@@ -21487,17 +21920,45 @@
               </w:rPr>
               <w:t>保存</w:t>
             </w:r>
+            <w:proofErr w:type="spellStart"/>
             <w:r>
               <w:rPr>
                 <w:rFonts w:hint="eastAsia"/>
               </w:rPr>
               <w:t>mpp</w:t>
             </w:r>
+            <w:proofErr w:type="spellEnd"/>
             <w:r>
               <w:rPr>
                 <w:rFonts w:hint="eastAsia"/>
               </w:rPr>
               <w:t>项目</w:t>
+            </w:r>
+            <w:r>
+              <w:rPr>
+                <w:rFonts w:hint="eastAsia"/>
+              </w:rPr>
+              <w:t>为</w:t>
+            </w:r>
+            <w:r>
+              <w:rPr>
+                <w:rFonts w:hint="eastAsia"/>
+              </w:rPr>
+              <w:t>.</w:t>
+            </w:r>
+            <w:proofErr w:type="spellStart"/>
+            <w:r>
+              <w:rPr>
+                <w:rFonts w:hint="eastAsia"/>
+              </w:rPr>
+              <w:t>mpx</w:t>
+            </w:r>
+            <w:proofErr w:type="spellEnd"/>
+            <w:r>
+              <w:rPr>
+                <w:rFonts w:hint="eastAsia"/>
+              </w:rPr>
+              <w:t>文件</w:t>
             </w:r>
           </w:p>
         </w:tc>
@@ -21572,8 +22033,16 @@
               <w:rPr>
                 <w:szCs w:val="21"/>
               </w:rPr>
-              <w:t>.mpp</w:t>
-            </w:r>
+              <w:t>.</w:t>
+            </w:r>
+            <w:proofErr w:type="spellStart"/>
+            <w:r>
+              <w:rPr>
+                <w:szCs w:val="21"/>
+              </w:rPr>
+              <w:t>mpp</w:t>
+            </w:r>
+            <w:proofErr w:type="spellEnd"/>
             <w:r>
               <w:rPr>
                 <w:rFonts w:hint="eastAsia"/>
@@ -21959,14 +22428,48 @@
               <w:rPr>
                 <w:rFonts w:hint="eastAsia"/>
               </w:rPr>
-              <w:t>*.mpp</w:t>
-            </w:r>
+              <w:t>*.</w:t>
+            </w:r>
+            <w:proofErr w:type="spellStart"/>
+            <w:r>
+              <w:rPr>
+                <w:rFonts w:hint="eastAsia"/>
+              </w:rPr>
+              <w:t>mpp</w:t>
+            </w:r>
+            <w:proofErr w:type="spellEnd"/>
             <w:r>
               <w:rPr>
                 <w:rFonts w:hint="eastAsia"/>
               </w:rPr>
               <w:t>文件</w:t>
             </w:r>
+            <w:r>
+              <w:rPr>
+                <w:rFonts w:hint="eastAsia"/>
+              </w:rPr>
+              <w:t>为</w:t>
+            </w:r>
+            <w:r>
+              <w:rPr>
+                <w:rFonts w:hint="eastAsia"/>
+              </w:rPr>
+              <w:t>.</w:t>
+            </w:r>
+            <w:proofErr w:type="spellStart"/>
+            <w:r>
+              <w:rPr>
+                <w:rFonts w:hint="eastAsia"/>
+              </w:rPr>
+              <w:t>mpx</w:t>
+            </w:r>
+            <w:proofErr w:type="spellEnd"/>
+            <w:r>
+              <w:rPr>
+                <w:rFonts w:hint="eastAsia"/>
+              </w:rPr>
+              <w:t>文件</w:t>
+            </w:r>
           </w:p>
         </w:tc>
       </w:tr>
@@ -22079,12 +22582,14 @@
             <w:pPr>
               <w:jc w:val="center"/>
             </w:pPr>
+            <w:proofErr w:type="spellStart"/>
             <w:r>
               <w:rPr>
                 <w:rFonts w:hint="eastAsia"/>
               </w:rPr>
               <w:t>mpp</w:t>
             </w:r>
+            <w:proofErr w:type="spellEnd"/>
             <w:r>
               <w:rPr>
                 <w:rFonts w:hint="eastAsia"/>
@@ -22850,6 +23355,7 @@
         <w:rPr>
           <w:rFonts w:hint="eastAsia"/>
         </w:rPr>
+        <w:lastRenderedPageBreak/>
         <w:t>用例</w:t>
       </w:r>
       <w:r>
@@ -22880,8 +23386,22 @@
         <w:rPr>
           <w:rFonts w:hint="eastAsia"/>
         </w:rPr>
-        <w:t>.mpp</w:t>
-      </w:r>
+        <w:t>.</w:t>
+      </w:r>
+      <w:proofErr w:type="spellStart"/>
+      <w:r>
+        <w:rPr>
+          <w:rFonts w:hint="eastAsia"/>
+        </w:rPr>
+        <w:t>mp</w:t>
+      </w:r>
+      <w:r>
+        <w:rPr>
+          <w:rFonts w:hint="eastAsia"/>
+        </w:rPr>
+        <w:t>x</w:t>
+      </w:r>
+      <w:proofErr w:type="spellEnd"/>
       <w:r>
         <w:rPr>
           <w:rFonts w:hint="eastAsia"/>
@@ -22959,8 +23479,22 @@
               <w:rPr>
                 <w:rFonts w:hint="eastAsia"/>
               </w:rPr>
-              <w:t>*.mpp</w:t>
-            </w:r>
+              <w:t>*.</w:t>
+            </w:r>
+            <w:proofErr w:type="spellStart"/>
+            <w:r>
+              <w:rPr>
+                <w:rFonts w:hint="eastAsia"/>
+              </w:rPr>
+              <w:t>mp</w:t>
+            </w:r>
+            <w:r>
+              <w:rPr>
+                <w:rFonts w:hint="eastAsia"/>
+              </w:rPr>
+              <w:t>x</w:t>
+            </w:r>
+            <w:proofErr w:type="spellEnd"/>
             <w:r>
               <w:rPr>
                 <w:rFonts w:hint="eastAsia"/>
@@ -23004,7 +23538,14 @@
               <w:rPr>
                 <w:rFonts w:hint="eastAsia"/>
               </w:rPr>
-              <w:t>测试人员</w:t>
+              <w:t>测试</w:t>
+            </w:r>
+            <w:proofErr w:type="gramStart"/>
+            <w:r>
+              <w:rPr>
+                <w:rFonts w:hint="eastAsia"/>
+              </w:rPr>
+              <w:t>人员</w:t>
             </w:r>
             <w:r>
               <w:rPr>
@@ -23012,12 +23553,21 @@
               </w:rPr>
               <w:t>另存</w:t>
             </w:r>
-            <w:r>
-              <w:rPr>
-                <w:rFonts w:hint="eastAsia"/>
-              </w:rPr>
-              <w:t>mpp</w:t>
-            </w:r>
+            <w:proofErr w:type="spellStart"/>
+            <w:proofErr w:type="gramEnd"/>
+            <w:r>
+              <w:rPr>
+                <w:rFonts w:hint="eastAsia"/>
+              </w:rPr>
+              <w:t>mp</w:t>
+            </w:r>
+            <w:r>
+              <w:rPr>
+                <w:rFonts w:hint="eastAsia"/>
+              </w:rPr>
+              <w:t>p</w:t>
+            </w:r>
+            <w:proofErr w:type="spellEnd"/>
             <w:r>
               <w:rPr>
                 <w:rFonts w:hint="eastAsia"/>
@@ -23097,8 +23647,16 @@
               <w:rPr>
                 <w:szCs w:val="21"/>
               </w:rPr>
-              <w:t>.mpp</w:t>
-            </w:r>
+              <w:t>.</w:t>
+            </w:r>
+            <w:proofErr w:type="spellStart"/>
+            <w:r>
+              <w:rPr>
+                <w:szCs w:val="21"/>
+              </w:rPr>
+              <w:t>mpp</w:t>
+            </w:r>
+            <w:proofErr w:type="spellEnd"/>
             <w:r>
               <w:rPr>
                 <w:rFonts w:hint="eastAsia"/>
@@ -23472,7 +24030,14 @@
               <w:rPr>
                 <w:rFonts w:hint="eastAsia"/>
               </w:rPr>
-              <w:t>测试人员成功</w:t>
+              <w:t>测试人员</w:t>
+            </w:r>
+            <w:proofErr w:type="gramStart"/>
+            <w:r>
+              <w:rPr>
+                <w:rFonts w:hint="eastAsia"/>
+              </w:rPr>
+              <w:t>成功</w:t>
             </w:r>
             <w:r>
               <w:rPr>
@@ -23480,12 +24045,27 @@
               </w:rPr>
               <w:t>另存</w:t>
             </w:r>
-            <w:r>
-              <w:rPr>
-                <w:rFonts w:hint="eastAsia"/>
-              </w:rPr>
-              <w:t>*.mpp</w:t>
-            </w:r>
+            <w:proofErr w:type="gramEnd"/>
+            <w:r>
+              <w:rPr>
+                <w:rFonts w:hint="eastAsia"/>
+              </w:rPr>
+              <w:t>*.</w:t>
+            </w:r>
+            <w:proofErr w:type="spellStart"/>
+            <w:r>
+              <w:rPr>
+                <w:rFonts w:hint="eastAsia"/>
+              </w:rPr>
+              <w:t>mp</w:t>
+            </w:r>
+            <w:r>
+              <w:rPr>
+                <w:rFonts w:hint="eastAsia"/>
+              </w:rPr>
+              <w:t>x</w:t>
+            </w:r>
+            <w:proofErr w:type="spellEnd"/>
             <w:r>
               <w:rPr>
                 <w:rFonts w:hint="eastAsia"/>
@@ -23688,7 +24268,21 @@
               <w:rPr>
                 <w:rFonts w:hint="eastAsia"/>
               </w:rPr>
-              <w:t>单击确定键另存文件</w:t>
+              <w:t>单击确定</w:t>
+            </w:r>
+            <w:proofErr w:type="gramStart"/>
+            <w:r>
+              <w:rPr>
+                <w:rFonts w:hint="eastAsia"/>
+              </w:rPr>
+              <w:t>键另存</w:t>
+            </w:r>
+            <w:proofErr w:type="gramEnd"/>
+            <w:r>
+              <w:rPr>
+                <w:rFonts w:hint="eastAsia"/>
+              </w:rPr>
+              <w:t>文件</w:t>
             </w:r>
           </w:p>
         </w:tc>
@@ -23742,12 +24336,20 @@
               </w:rPr>
               <w:t>在另存为目录中多出指定名称的</w:t>
             </w:r>
-            <w:r>
-              <w:rPr>
-                <w:rFonts w:hint="eastAsia"/>
-              </w:rPr>
-              <w:t>mpp</w:t>
-            </w:r>
+            <w:proofErr w:type="spellStart"/>
+            <w:r>
+              <w:rPr>
+                <w:rFonts w:hint="eastAsia"/>
+              </w:rPr>
+              <w:t>mp</w:t>
+            </w:r>
+            <w:r>
+              <w:rPr>
+                <w:rFonts w:hint="eastAsia"/>
+              </w:rPr>
+              <w:t>x</w:t>
+            </w:r>
+            <w:proofErr w:type="spellEnd"/>
             <w:r>
               <w:rPr>
                 <w:rFonts w:hint="eastAsia"/>
@@ -24459,7 +25061,7 @@
 </file>
 
 <file path=word/endnotes.xml><?xml version="1.0" encoding="utf-8"?>
-<w:endnotes xmlns:wpc="http://schemas.microsoft.com/office/word/2010/wordprocessingCanvas" xmlns:mc="http://schemas.openxmlformats.org/markup-compatibility/2006" xmlns:o="urn:schemas-microsoft-com:office:office" xmlns:r="http://schemas.openxmlformats.org/officeDocument/2006/relationships" xmlns:m="http://schemas.openxmlformats.org/officeDocument/2006/math" xmlns:v="urn:schemas-microsoft-com:vml" xmlns:wp14="http://schemas.microsoft.com/office/word/2010/wordprocessingDrawing" xmlns:wp="http://schemas.openxmlformats.org/drawingml/2006/wordprocessingDrawing" xmlns:w10="urn:schemas-microsoft-com:office:word" xmlns:w="http://schemas.openxmlformats.org/wordprocessingml/2006/main" xmlns:w14="http://schemas.microsoft.com/office/word/2010/wordml" xmlns:w15="http://schemas.microsoft.com/office/word/2012/wordml" xmlns:wpg="http://schemas.microsoft.com/office/word/2010/wordprocessingGroup" xmlns:wpi="http://schemas.microsoft.com/office/word/2010/wordprocessingInk" xmlns:wne="http://schemas.microsoft.com/office/word/2006/wordml" xmlns:wps="http://schemas.microsoft.com/office/word/2010/wordprocessingShape" mc:Ignorable="w14 w15 wp14">
+<w:endnotes xmlns:wpc="http://schemas.microsoft.com/office/word/2010/wordprocessingCanvas" xmlns:mc="http://schemas.openxmlformats.org/markup-compatibility/2006" xmlns:o="urn:schemas-microsoft-com:office:office" xmlns:r="http://schemas.openxmlformats.org/officeDocument/2006/relationships" xmlns:m="http://schemas.openxmlformats.org/officeDocument/2006/math" xmlns:v="urn:schemas-microsoft-com:vml" xmlns:wp14="http://schemas.microsoft.com/office/word/2010/wordprocessingDrawing" xmlns:wp="http://schemas.openxmlformats.org/drawingml/2006/wordprocessingDrawing" xmlns:w10="urn:schemas-microsoft-com:office:word" xmlns:w="http://schemas.openxmlformats.org/wordprocessingml/2006/main" xmlns:w14="http://schemas.microsoft.com/office/word/2010/wordml" xmlns:wpg="http://schemas.microsoft.com/office/word/2010/wordprocessingGroup" xmlns:wpi="http://schemas.microsoft.com/office/word/2010/wordprocessingInk" xmlns:wne="http://schemas.microsoft.com/office/word/2006/wordml" xmlns:wps="http://schemas.microsoft.com/office/word/2010/wordprocessingShape" mc:Ignorable="w14 wp14">
   <w:endnote w:type="separator" w:id="-1">
     <w:p>
       <w:r>
@@ -24478,7 +25080,7 @@
 </file>
 
 <file path=word/footnotes.xml><?xml version="1.0" encoding="utf-8"?>
-<w:footnotes xmlns:wpc="http://schemas.microsoft.com/office/word/2010/wordprocessingCanvas" xmlns:mc="http://schemas.openxmlformats.org/markup-compatibility/2006" xmlns:o="urn:schemas-microsoft-com:office:office" xmlns:r="http://schemas.openxmlformats.org/officeDocument/2006/relationships" xmlns:m="http://schemas.openxmlformats.org/officeDocument/2006/math" xmlns:v="urn:schemas-microsoft-com:vml" xmlns:wp14="http://schemas.microsoft.com/office/word/2010/wordprocessingDrawing" xmlns:wp="http://schemas.openxmlformats.org/drawingml/2006/wordprocessingDrawing" xmlns:w10="urn:schemas-microsoft-com:office:word" xmlns:w="http://schemas.openxmlformats.org/wordprocessingml/2006/main" xmlns:w14="http://schemas.microsoft.com/office/word/2010/wordml" xmlns:w15="http://schemas.microsoft.com/office/word/2012/wordml" xmlns:wpg="http://schemas.microsoft.com/office/word/2010/wordprocessingGroup" xmlns:wpi="http://schemas.microsoft.com/office/word/2010/wordprocessingInk" xmlns:wne="http://schemas.microsoft.com/office/word/2006/wordml" xmlns:wps="http://schemas.microsoft.com/office/word/2010/wordprocessingShape" mc:Ignorable="w14 w15 wp14">
+<w:footnotes xmlns:wpc="http://schemas.microsoft.com/office/word/2010/wordprocessingCanvas" xmlns:mc="http://schemas.openxmlformats.org/markup-compatibility/2006" xmlns:o="urn:schemas-microsoft-com:office:office" xmlns:r="http://schemas.openxmlformats.org/officeDocument/2006/relationships" xmlns:m="http://schemas.openxmlformats.org/officeDocument/2006/math" xmlns:v="urn:schemas-microsoft-com:vml" xmlns:wp14="http://schemas.microsoft.com/office/word/2010/wordprocessingDrawing" xmlns:wp="http://schemas.openxmlformats.org/drawingml/2006/wordprocessingDrawing" xmlns:w10="urn:schemas-microsoft-com:office:word" xmlns:w="http://schemas.openxmlformats.org/wordprocessingml/2006/main" xmlns:w14="http://schemas.microsoft.com/office/word/2010/wordml" xmlns:wpg="http://schemas.microsoft.com/office/word/2010/wordprocessingGroup" xmlns:wpi="http://schemas.microsoft.com/office/word/2010/wordprocessingInk" xmlns:wne="http://schemas.microsoft.com/office/word/2006/wordml" xmlns:wps="http://schemas.microsoft.com/office/word/2010/wordprocessingShape" mc:Ignorable="w14 wp14">
   <w:footnote w:type="separator" w:id="-1">
     <w:p>
       <w:r>
@@ -24497,7 +25099,7 @@
 </file>
 
 <file path=word/numbering.xml><?xml version="1.0" encoding="utf-8"?>
-<w:numbering xmlns:wpc="http://schemas.microsoft.com/office/word/2010/wordprocessingCanvas" xmlns:mc="http://schemas.openxmlformats.org/markup-compatibility/2006" xmlns:o="urn:schemas-microsoft-com:office:office" xmlns:r="http://schemas.openxmlformats.org/officeDocument/2006/relationships" xmlns:m="http://schemas.openxmlformats.org/officeDocument/2006/math" xmlns:v="urn:schemas-microsoft-com:vml" xmlns:wp14="http://schemas.microsoft.com/office/word/2010/wordprocessingDrawing" xmlns:wp="http://schemas.openxmlformats.org/drawingml/2006/wordprocessingDrawing" xmlns:w10="urn:schemas-microsoft-com:office:word" xmlns:w="http://schemas.openxmlformats.org/wordprocessingml/2006/main" xmlns:w14="http://schemas.microsoft.com/office/word/2010/wordml" xmlns:w15="http://schemas.microsoft.com/office/word/2012/wordml" xmlns:wpg="http://schemas.microsoft.com/office/word/2010/wordprocessingGroup" xmlns:wpi="http://schemas.microsoft.com/office/word/2010/wordprocessingInk" xmlns:wne="http://schemas.microsoft.com/office/word/2006/wordml" xmlns:wps="http://schemas.microsoft.com/office/word/2010/wordprocessingShape" mc:Ignorable="w14 w15 wp14">
+<w:numbering xmlns:wpc="http://schemas.microsoft.com/office/word/2010/wordprocessingCanvas" xmlns:mc="http://schemas.openxmlformats.org/markup-compatibility/2006" xmlns:o="urn:schemas-microsoft-com:office:office" xmlns:r="http://schemas.openxmlformats.org/officeDocument/2006/relationships" xmlns:m="http://schemas.openxmlformats.org/officeDocument/2006/math" xmlns:v="urn:schemas-microsoft-com:vml" xmlns:wp14="http://schemas.microsoft.com/office/word/2010/wordprocessingDrawing" xmlns:wp="http://schemas.openxmlformats.org/drawingml/2006/wordprocessingDrawing" xmlns:w10="urn:schemas-microsoft-com:office:word" xmlns:w="http://schemas.openxmlformats.org/wordprocessingml/2006/main" xmlns:w14="http://schemas.microsoft.com/office/word/2010/wordml" xmlns:wpg="http://schemas.microsoft.com/office/word/2010/wordprocessingGroup" xmlns:wpi="http://schemas.microsoft.com/office/word/2010/wordprocessingInk" xmlns:wne="http://schemas.microsoft.com/office/word/2006/wordml" xmlns:wps="http://schemas.microsoft.com/office/word/2010/wordprocessingShape" mc:Ignorable="w14 wp14">
   <w:abstractNum w:abstractNumId="0">
     <w:nsid w:val="00000008"/>
     <w:multiLevelType w:val="multilevel"/>
@@ -24788,7 +25390,7 @@
 </file>
 
 <file path=word/styles.xml><?xml version="1.0" encoding="utf-8"?>
-<w:styles xmlns:mc="http://schemas.openxmlformats.org/markup-compatibility/2006" xmlns:r="http://schemas.openxmlformats.org/officeDocument/2006/relationships" xmlns:w="http://schemas.openxmlformats.org/wordprocessingml/2006/main" xmlns:w14="http://schemas.microsoft.com/office/word/2010/wordml" xmlns:w15="http://schemas.microsoft.com/office/word/2012/wordml" mc:Ignorable="w14 w15">
+<w:styles xmlns:mc="http://schemas.openxmlformats.org/markup-compatibility/2006" xmlns:r="http://schemas.openxmlformats.org/officeDocument/2006/relationships" xmlns:w="http://schemas.openxmlformats.org/wordprocessingml/2006/main" xmlns:w14="http://schemas.microsoft.com/office/word/2010/wordml" mc:Ignorable="w14">
   <w:docDefaults>
     <w:rPrDefault>
       <w:rPr>
@@ -24801,378 +25403,144 @@
     </w:rPrDefault>
     <w:pPrDefault/>
   </w:docDefaults>
-  <w:latentStyles w:defLockedState="0" w:defUIPriority="99" w:defSemiHidden="0" w:defUnhideWhenUsed="0" w:defQFormat="0" w:count="371">
-    <w:lsdException w:name="Normal" w:uiPriority="0" w:qFormat="1"/>
-    <w:lsdException w:name="heading 1" w:uiPriority="9" w:qFormat="1"/>
-    <w:lsdException w:name="heading 2" w:semiHidden="1" w:uiPriority="9" w:unhideWhenUsed="1" w:qFormat="1"/>
-    <w:lsdException w:name="heading 3" w:semiHidden="1" w:uiPriority="9" w:unhideWhenUsed="1" w:qFormat="1"/>
-    <w:lsdException w:name="heading 4" w:semiHidden="1" w:uiPriority="9" w:unhideWhenUsed="1" w:qFormat="1"/>
-    <w:lsdException w:name="heading 5" w:semiHidden="1" w:uiPriority="9" w:unhideWhenUsed="1" w:qFormat="1"/>
-    <w:lsdException w:name="heading 6" w:semiHidden="1" w:uiPriority="9" w:unhideWhenUsed="1" w:qFormat="1"/>
-    <w:lsdException w:name="heading 7" w:semiHidden="1" w:uiPriority="9" w:unhideWhenUsed="1" w:qFormat="1"/>
-    <w:lsdException w:name="heading 8" w:semiHidden="1" w:uiPriority="9" w:unhideWhenUsed="1" w:qFormat="1"/>
-    <w:lsdException w:name="heading 9" w:semiHidden="1" w:uiPriority="9" w:unhideWhenUsed="1" w:qFormat="1"/>
-    <w:lsdException w:name="index 1" w:semiHidden="1" w:unhideWhenUsed="1"/>
-    <w:lsdException w:name="index 2" w:semiHidden="1" w:unhideWhenUsed="1"/>
-    <w:lsdException w:name="index 3" w:semiHidden="1" w:unhideWhenUsed="1"/>
-    <w:lsdException w:name="index 4" w:semiHidden="1" w:unhideWhenUsed="1"/>
-    <w:lsdException w:name="index 5" w:semiHidden="1" w:unhideWhenUsed="1"/>
-    <w:lsdException w:name="index 6" w:semiHidden="1" w:unhideWhenUsed="1"/>
-    <w:lsdException w:name="index 7" w:semiHidden="1" w:unhideWhenUsed="1"/>
-    <w:lsdException w:name="index 8" w:semiHidden="1" w:unhideWhenUsed="1"/>
-    <w:lsdException w:name="index 9" w:semiHidden="1" w:unhideWhenUsed="1"/>
-    <w:lsdException w:name="toc 1" w:semiHidden="1" w:uiPriority="39" w:unhideWhenUsed="1" w:qFormat="1"/>
-    <w:lsdException w:name="toc 2" w:semiHidden="1" w:uiPriority="39" w:unhideWhenUsed="1" w:qFormat="1"/>
-    <w:lsdException w:name="toc 3" w:semiHidden="1" w:uiPriority="39" w:unhideWhenUsed="1" w:qFormat="1"/>
-    <w:lsdException w:name="toc 4" w:semiHidden="1" w:uiPriority="39" w:unhideWhenUsed="1"/>
-    <w:lsdException w:name="toc 5" w:semiHidden="1" w:uiPriority="39" w:unhideWhenUsed="1"/>
-    <w:lsdException w:name="toc 6" w:semiHidden="1" w:uiPriority="39" w:unhideWhenUsed="1"/>
-    <w:lsdException w:name="toc 7" w:semiHidden="1" w:uiPriority="39" w:unhideWhenUsed="1"/>
-    <w:lsdException w:name="toc 8" w:semiHidden="1" w:uiPriority="39" w:unhideWhenUsed="1"/>
-    <w:lsdException w:name="toc 9" w:semiHidden="1" w:uiPriority="39" w:unhideWhenUsed="1"/>
-    <w:lsdException w:name="Normal Indent" w:semiHidden="1" w:unhideWhenUsed="1"/>
-    <w:lsdException w:name="footnote text" w:semiHidden="1" w:unhideWhenUsed="1"/>
-    <w:lsdException w:name="annotation text" w:semiHidden="1" w:unhideWhenUsed="1"/>
-    <w:lsdException w:name="header" w:semiHidden="1" w:unhideWhenUsed="1"/>
-    <w:lsdException w:name="footer" w:semiHidden="1" w:unhideWhenUsed="1"/>
-    <w:lsdException w:name="index heading" w:semiHidden="1" w:unhideWhenUsed="1"/>
-    <w:lsdException w:name="caption" w:semiHidden="1" w:uiPriority="35" w:unhideWhenUsed="1" w:qFormat="1"/>
-    <w:lsdException w:name="table of figures" w:semiHidden="1" w:unhideWhenUsed="1"/>
-    <w:lsdException w:name="envelope address" w:semiHidden="1" w:unhideWhenUsed="1"/>
-    <w:lsdException w:name="envelope return" w:semiHidden="1" w:unhideWhenUsed="1"/>
-    <w:lsdException w:name="footnote reference" w:semiHidden="1" w:unhideWhenUsed="1"/>
-    <w:lsdException w:name="annotation reference" w:semiHidden="1" w:unhideWhenUsed="1"/>
-    <w:lsdException w:name="line number" w:semiHidden="1" w:unhideWhenUsed="1"/>
-    <w:lsdException w:name="page number" w:semiHidden="1" w:unhideWhenUsed="1"/>
-    <w:lsdException w:name="endnote reference" w:semiHidden="1" w:unhideWhenUsed="1"/>
-    <w:lsdException w:name="endnote text" w:semiHidden="1" w:unhideWhenUsed="1"/>
-    <w:lsdException w:name="table of authorities" w:semiHidden="1" w:unhideWhenUsed="1"/>
-    <w:lsdException w:name="macro" w:semiHidden="1" w:unhideWhenUsed="1"/>
-    <w:lsdException w:name="toa heading" w:semiHidden="1" w:unhideWhenUsed="1"/>
-    <w:lsdException w:name="List" w:semiHidden="1" w:unhideWhenUsed="1"/>
-    <w:lsdException w:name="List Bullet" w:semiHidden="1" w:unhideWhenUsed="1"/>
-    <w:lsdException w:name="List Number" w:semiHidden="1" w:unhideWhenUsed="1"/>
-    <w:lsdException w:name="List 2" w:semiHidden="1" w:unhideWhenUsed="1"/>
-    <w:lsdException w:name="List 3" w:semiHidden="1" w:unhideWhenUsed="1"/>
-    <w:lsdException w:name="List 4" w:semiHidden="1" w:unhideWhenUsed="1"/>
-    <w:lsdException w:name="List 5" w:semiHidden="1" w:unhideWhenUsed="1"/>
-    <w:lsdException w:name="List Bullet 2" w:semiHidden="1" w:unhideWhenUsed="1"/>
-    <w:lsdException w:name="List Bullet 3" w:semiHidden="1" w:unhideWhenUsed="1"/>
-    <w:lsdException w:name="List Bullet 4" w:semiHidden="1" w:unhideWhenUsed="1"/>
-    <w:lsdException w:name="List Bullet 5" w:semiHidden="1" w:unhideWhenUsed="1"/>
-    <w:lsdException w:name="List Number 2" w:semiHidden="1" w:unhideWhenUsed="1"/>
-    <w:lsdException w:name="List Number 3" w:semiHidden="1" w:unhideWhenUsed="1"/>
-    <w:lsdException w:name="List Number 4" w:semiHidden="1" w:unhideWhenUsed="1"/>
-    <w:lsdException w:name="List Number 5" w:semiHidden="1" w:unhideWhenUsed="1"/>
-    <w:lsdException w:name="Title" w:uiPriority="10" w:qFormat="1"/>
-    <w:lsdException w:name="Closing" w:semiHidden="1" w:unhideWhenUsed="1"/>
-    <w:lsdException w:name="Signature" w:semiHidden="1" w:unhideWhenUsed="1"/>
-    <w:lsdException w:name="Default Paragraph Font" w:semiHidden="1" w:uiPriority="1" w:unhideWhenUsed="1"/>
-    <w:lsdException w:name="Body Text" w:semiHidden="1" w:unhideWhenUsed="1"/>
-    <w:lsdException w:name="Body Text Indent" w:semiHidden="1" w:unhideWhenUsed="1"/>
-    <w:lsdException w:name="List Continue" w:semiHidden="1" w:unhideWhenUsed="1"/>
-    <w:lsdException w:name="List Continue 2" w:semiHidden="1" w:unhideWhenUsed="1"/>
-    <w:lsdException w:name="List Continue 3" w:semiHidden="1" w:unhideWhenUsed="1"/>
-    <w:lsdException w:name="List Continue 4" w:semiHidden="1" w:unhideWhenUsed="1"/>
-    <w:lsdException w:name="List Continue 5" w:semiHidden="1" w:unhideWhenUsed="1"/>
-    <w:lsdException w:name="Message Header" w:semiHidden="1" w:unhideWhenUsed="1"/>
-    <w:lsdException w:name="Subtitle" w:uiPriority="11" w:qFormat="1"/>
-    <w:lsdException w:name="Salutation" w:semiHidden="1" w:unhideWhenUsed="1"/>
-    <w:lsdException w:name="Date" w:semiHidden="1" w:unhideWhenUsed="1"/>
-    <w:lsdException w:name="Body Text First Indent" w:semiHidden="1" w:unhideWhenUsed="1"/>
-    <w:lsdException w:name="Body Text First Indent 2" w:semiHidden="1" w:unhideWhenUsed="1"/>
-    <w:lsdException w:name="Note Heading" w:semiHidden="1" w:unhideWhenUsed="1"/>
-    <w:lsdException w:name="Body Text 2" w:semiHidden="1" w:unhideWhenUsed="1"/>
-    <w:lsdException w:name="Body Text 3" w:semiHidden="1" w:unhideWhenUsed="1"/>
-    <w:lsdException w:name="Body Text Indent 2" w:semiHidden="1" w:unhideWhenUsed="1"/>
-    <w:lsdException w:name="Body Text Indent 3" w:semiHidden="1" w:unhideWhenUsed="1"/>
-    <w:lsdException w:name="Block Text" w:semiHidden="1" w:unhideWhenUsed="1"/>
-    <w:lsdException w:name="Hyperlink" w:semiHidden="1" w:unhideWhenUsed="1"/>
-    <w:lsdException w:name="FollowedHyperlink" w:semiHidden="1" w:unhideWhenUsed="1"/>
-    <w:lsdException w:name="Strong" w:uiPriority="22" w:qFormat="1"/>
-    <w:lsdException w:name="Emphasis" w:uiPriority="20" w:qFormat="1"/>
-    <w:lsdException w:name="Document Map" w:semiHidden="1" w:unhideWhenUsed="1"/>
-    <w:lsdException w:name="Plain Text" w:semiHidden="1" w:unhideWhenUsed="1"/>
-    <w:lsdException w:name="E-mail Signature" w:semiHidden="1" w:unhideWhenUsed="1"/>
-    <w:lsdException w:name="HTML Top of Form" w:semiHidden="1" w:unhideWhenUsed="1"/>
-    <w:lsdException w:name="HTML Bottom of Form" w:semiHidden="1" w:unhideWhenUsed="1"/>
-    <w:lsdException w:name="Normal (Web)" w:semiHidden="1" w:unhideWhenUsed="1"/>
-    <w:lsdException w:name="HTML Acronym" w:semiHidden="1" w:unhideWhenUsed="1"/>
-    <w:lsdException w:name="HTML Address" w:semiHidden="1" w:unhideWhenUsed="1"/>
-    <w:lsdException w:name="HTML Cite" w:semiHidden="1" w:unhideWhenUsed="1"/>
-    <w:lsdException w:name="HTML Code" w:semiHidden="1" w:unhideWhenUsed="1"/>
-    <w:lsdException w:name="HTML Definition" w:semiHidden="1" w:unhideWhenUsed="1"/>
-    <w:lsdException w:name="HTML Keyboard" w:semiHidden="1" w:unhideWhenUsed="1"/>
-    <w:lsdException w:name="HTML Preformatted" w:semiHidden="1" w:unhideWhenUsed="1"/>
-    <w:lsdException w:name="HTML Sample" w:semiHidden="1" w:unhideWhenUsed="1"/>
-    <w:lsdException w:name="HTML Typewriter" w:semiHidden="1" w:unhideWhenUsed="1"/>
-    <w:lsdException w:name="HTML Variable" w:semiHidden="1" w:unhideWhenUsed="1"/>
-    <w:lsdException w:name="Normal Table" w:semiHidden="1" w:unhideWhenUsed="1"/>
-    <w:lsdException w:name="annotation subject" w:semiHidden="1" w:unhideWhenUsed="1"/>
-    <w:lsdException w:name="No List" w:semiHidden="1" w:unhideWhenUsed="1"/>
-    <w:lsdException w:name="Outline List 1" w:semiHidden="1" w:unhideWhenUsed="1"/>
-    <w:lsdException w:name="Outline List 2" w:semiHidden="1" w:unhideWhenUsed="1"/>
-    <w:lsdException w:name="Outline List 3" w:semiHidden="1" w:unhideWhenUsed="1"/>
-    <w:lsdException w:name="Table Simple 1" w:semiHidden="1" w:unhideWhenUsed="1"/>
-    <w:lsdException w:name="Table Simple 2" w:semiHidden="1" w:unhideWhenUsed="1"/>
-    <w:lsdException w:name="Table Simple 3" w:semiHidden="1" w:unhideWhenUsed="1"/>
-    <w:lsdException w:name="Table Classic 1" w:semiHidden="1" w:unhideWhenUsed="1"/>
-    <w:lsdException w:name="Table Classic 2" w:semiHidden="1" w:unhideWhenUsed="1"/>
-    <w:lsdException w:name="Table Classic 3" w:semiHidden="1" w:unhideWhenUsed="1"/>
-    <w:lsdException w:name="Table Classic 4" w:semiHidden="1" w:unhideWhenUsed="1"/>
-    <w:lsdException w:name="Table Colorful 1" w:semiHidden="1" w:unhideWhenUsed="1"/>
-    <w:lsdException w:name="Table Colorful 2" w:semiHidden="1" w:unhideWhenUsed="1"/>
-    <w:lsdException w:name="Table Colorful 3" w:semiHidden="1" w:unhideWhenUsed="1"/>
-    <w:lsdException w:name="Table Columns 1" w:semiHidden="1" w:unhideWhenUsed="1"/>
-    <w:lsdException w:name="Table Columns 2" w:semiHidden="1" w:unhideWhenUsed="1"/>
-    <w:lsdException w:name="Table Columns 3" w:semiHidden="1" w:unhideWhenUsed="1"/>
-    <w:lsdException w:name="Table Columns 4" w:semiHidden="1" w:unhideWhenUsed="1"/>
-    <w:lsdException w:name="Table Columns 5" w:semiHidden="1" w:unhideWhenUsed="1"/>
-    <w:lsdException w:name="Table Grid 1" w:semiHidden="1" w:unhideWhenUsed="1"/>
-    <w:lsdException w:name="Table Grid 2" w:semiHidden="1" w:unhideWhenUsed="1"/>
-    <w:lsdException w:name="Table Grid 3" w:semiHidden="1" w:unhideWhenUsed="1"/>
-    <w:lsdException w:name="Table Grid 4" w:semiHidden="1" w:unhideWhenUsed="1"/>
-    <w:lsdException w:name="Table Grid 5" w:semiHidden="1" w:unhideWhenUsed="1"/>
-    <w:lsdException w:name="Table Grid 6" w:semiHidden="1" w:unhideWhenUsed="1"/>
-    <w:lsdException w:name="Table Grid 7" w:semiHidden="1" w:unhideWhenUsed="1"/>
-    <w:lsdException w:name="Table Grid 8" w:semiHidden="1" w:unhideWhenUsed="1"/>
-    <w:lsdException w:name="Table List 1" w:semiHidden="1" w:unhideWhenUsed="1"/>
-    <w:lsdException w:name="Table List 2" w:semiHidden="1" w:unhideWhenUsed="1"/>
-    <w:lsdException w:name="Table List 3" w:semiHidden="1" w:unhideWhenUsed="1"/>
-    <w:lsdException w:name="Table List 4" w:semiHidden="1" w:unhideWhenUsed="1"/>
-    <w:lsdException w:name="Table List 5" w:semiHidden="1" w:unhideWhenUsed="1"/>
-    <w:lsdException w:name="Table List 6" w:semiHidden="1" w:unhideWhenUsed="1"/>
-    <w:lsdException w:name="Table List 7" w:semiHidden="1" w:unhideWhenUsed="1"/>
-    <w:lsdException w:name="Table List 8" w:semiHidden="1" w:unhideWhenUsed="1"/>
-    <w:lsdException w:name="Table 3D effects 1" w:semiHidden="1" w:unhideWhenUsed="1"/>
-    <w:lsdException w:name="Table 3D effects 2" w:semiHidden="1" w:unhideWhenUsed="1"/>
-    <w:lsdException w:name="Table 3D effects 3" w:semiHidden="1" w:unhideWhenUsed="1"/>
-    <w:lsdException w:name="Table Contemporary" w:semiHidden="1" w:unhideWhenUsed="1"/>
-    <w:lsdException w:name="Table Elegant" w:semiHidden="1" w:unhideWhenUsed="1"/>
-    <w:lsdException w:name="Table Professional" w:semiHidden="1" w:unhideWhenUsed="1"/>
-    <w:lsdException w:name="Table Subtle 1" w:semiHidden="1" w:unhideWhenUsed="1"/>
-    <w:lsdException w:name="Table Subtle 2" w:semiHidden="1" w:unhideWhenUsed="1"/>
-    <w:lsdException w:name="Table Web 1" w:semiHidden="1" w:unhideWhenUsed="1"/>
-    <w:lsdException w:name="Table Web 2" w:semiHidden="1" w:unhideWhenUsed="1"/>
-    <w:lsdException w:name="Table Web 3" w:semiHidden="1" w:unhideWhenUsed="1"/>
-    <w:lsdException w:name="Balloon Text" w:semiHidden="1" w:unhideWhenUsed="1"/>
-    <w:lsdException w:name="Table Grid" w:uiPriority="59"/>
-    <w:lsdException w:name="Table Theme" w:semiHidden="1" w:unhideWhenUsed="1"/>
-    <w:lsdException w:name="Placeholder Text" w:semiHidden="1"/>
-    <w:lsdException w:name="No Spacing" w:uiPriority="1" w:qFormat="1"/>
-    <w:lsdException w:name="Light Shading" w:uiPriority="60"/>
-    <w:lsdException w:name="Light List" w:uiPriority="61"/>
-    <w:lsdException w:name="Light Grid" w:uiPriority="62"/>
-    <w:lsdException w:name="Medium Shading 1" w:uiPriority="63"/>
-    <w:lsdException w:name="Medium Shading 2" w:uiPriority="64"/>
-    <w:lsdException w:name="Medium List 1" w:uiPriority="65"/>
-    <w:lsdException w:name="Medium List 2" w:uiPriority="66"/>
-    <w:lsdException w:name="Medium Grid 1" w:uiPriority="67"/>
-    <w:lsdException w:name="Medium Grid 2" w:uiPriority="68"/>
-    <w:lsdException w:name="Medium Grid 3" w:uiPriority="69"/>
-    <w:lsdException w:name="Dark List" w:uiPriority="70"/>
-    <w:lsdException w:name="Colorful Shading" w:uiPriority="71"/>
-    <w:lsdException w:name="Colorful List" w:uiPriority="72"/>
-    <w:lsdException w:name="Colorful Grid" w:uiPriority="73"/>
-    <w:lsdException w:name="Light Shading Accent 1" w:uiPriority="60"/>
-    <w:lsdException w:name="Light List Accent 1" w:uiPriority="61"/>
-    <w:lsdException w:name="Light Grid Accent 1" w:uiPriority="62"/>
-    <w:lsdException w:name="Medium Shading 1 Accent 1" w:uiPriority="63"/>
-    <w:lsdException w:name="Medium Shading 2 Accent 1" w:uiPriority="64"/>
-    <w:lsdException w:name="Medium List 1 Accent 1" w:uiPriority="65"/>
-    <w:lsdException w:name="Revision" w:semiHidden="1"/>
-    <w:lsdException w:name="List Paragraph" w:uiPriority="34" w:qFormat="1"/>
-    <w:lsdException w:name="Quote" w:uiPriority="29" w:qFormat="1"/>
-    <w:lsdException w:name="Intense Quote" w:uiPriority="30" w:qFormat="1"/>
-    <w:lsdException w:name="Medium List 2 Accent 1" w:uiPriority="66"/>
-    <w:lsdException w:name="Medium Grid 1 Accent 1" w:uiPriority="67"/>
-    <w:lsdException w:name="Medium Grid 2 Accent 1" w:uiPriority="68"/>
-    <w:lsdException w:name="Medium Grid 3 Accent 1" w:uiPriority="69"/>
-    <w:lsdException w:name="Dark List Accent 1" w:uiPriority="70"/>
-    <w:lsdException w:name="Colorful Shading Accent 1" w:uiPriority="71"/>
-    <w:lsdException w:name="Colorful List Accent 1" w:uiPriority="72"/>
-    <w:lsdException w:name="Colorful Grid Accent 1" w:uiPriority="73"/>
-    <w:lsdException w:name="Light Shading Accent 2" w:uiPriority="60"/>
-    <w:lsdException w:name="Light List Accent 2" w:uiPriority="61"/>
-    <w:lsdException w:name="Light Grid Accent 2" w:uiPriority="62"/>
-    <w:lsdException w:name="Medium Shading 1 Accent 2" w:uiPriority="63"/>
-    <w:lsdException w:name="Medium Shading 2 Accent 2" w:uiPriority="64"/>
-    <w:lsdException w:name="Medium List 1 Accent 2" w:uiPriority="65"/>
-    <w:lsdException w:name="Medium List 2 Accent 2" w:uiPriority="66"/>
-    <w:lsdException w:name="Medium Grid 1 Accent 2" w:uiPriority="67"/>
-    <w:lsdException w:name="Medium Grid 2 Accent 2" w:uiPriority="68"/>
-    <w:lsdException w:name="Medium Grid 3 Accent 2" w:uiPriority="69"/>
-    <w:lsdException w:name="Dark List Accent 2" w:uiPriority="70"/>
-    <w:lsdException w:name="Colorful Shading Accent 2" w:uiPriority="71"/>
-    <w:lsdException w:name="Colorful List Accent 2" w:uiPriority="72"/>
-    <w:lsdException w:name="Colorful Grid Accent 2" w:uiPriority="73"/>
-    <w:lsdException w:name="Light Shading Accent 3" w:uiPriority="60"/>
-    <w:lsdException w:name="Light List Accent 3" w:uiPriority="61"/>
-    <w:lsdException w:name="Light Grid Accent 3" w:uiPriority="62"/>
-    <w:lsdException w:name="Medium Shading 1 Accent 3" w:uiPriority="63"/>
-    <w:lsdException w:name="Medium Shading 2 Accent 3" w:uiPriority="64"/>
-    <w:lsdException w:name="Medium List 1 Accent 3" w:uiPriority="65"/>
-    <w:lsdException w:name="Medium List 2 Accent 3" w:uiPriority="66"/>
-    <w:lsdException w:name="Medium Grid 1 Accent 3" w:uiPriority="67"/>
-    <w:lsdException w:name="Medium Grid 2 Accent 3" w:uiPriority="68"/>
-    <w:lsdException w:name="Medium Grid 3 Accent 3" w:uiPriority="69"/>
-    <w:lsdException w:name="Dark List Accent 3" w:uiPriority="70"/>
-    <w:lsdException w:name="Colorful Shading Accent 3" w:uiPriority="71"/>
-    <w:lsdException w:name="Colorful List Accent 3" w:uiPriority="72"/>
-    <w:lsdException w:name="Colorful Grid Accent 3" w:uiPriority="73"/>
-    <w:lsdException w:name="Light Shading Accent 4" w:uiPriority="60"/>
-    <w:lsdException w:name="Light List Accent 4" w:uiPriority="61"/>
-    <w:lsdException w:name="Light Grid Accent 4" w:uiPriority="62"/>
-    <w:lsdException w:name="Medium Shading 1 Accent 4" w:uiPriority="63"/>
-    <w:lsdException w:name="Medium Shading 2 Accent 4" w:uiPriority="64"/>
-    <w:lsdException w:name="Medium List 1 Accent 4" w:uiPriority="65"/>
-    <w:lsdException w:name="Medium List 2 Accent 4" w:uiPriority="66"/>
-    <w:lsdException w:name="Medium Grid 1 Accent 4" w:uiPriority="67"/>
-    <w:lsdException w:name="Medium Grid 2 Accent 4" w:uiPriority="68"/>
-    <w:lsdException w:name="Medium Grid 3 Accent 4" w:uiPriority="69"/>
-    <w:lsdException w:name="Dark List Accent 4" w:uiPriority="70"/>
-    <w:lsdException w:name="Colorful Shading Accent 4" w:uiPriority="71"/>
-    <w:lsdException w:name="Colorful List Accent 4" w:uiPriority="72"/>
-    <w:lsdException w:name="Colorful Grid Accent 4" w:uiPriority="73"/>
-    <w:lsdException w:name="Light Shading Accent 5" w:uiPriority="60"/>
-    <w:lsdException w:name="Light List Accent 5" w:uiPriority="61"/>
-    <w:lsdException w:name="Light Grid Accent 5" w:uiPriority="62"/>
-    <w:lsdException w:name="Medium Shading 1 Accent 5" w:uiPriority="63"/>
-    <w:lsdException w:name="Medium Shading 2 Accent 5" w:uiPriority="64"/>
-    <w:lsdException w:name="Medium List 1 Accent 5" w:uiPriority="65"/>
-    <w:lsdException w:name="Medium List 2 Accent 5" w:uiPriority="66"/>
-    <w:lsdException w:name="Medium Grid 1 Accent 5" w:uiPriority="67"/>
-    <w:lsdException w:name="Medium Grid 2 Accent 5" w:uiPriority="68"/>
-    <w:lsdException w:name="Medium Grid 3 Accent 5" w:uiPriority="69"/>
-    <w:lsdException w:name="Dark List Accent 5" w:uiPriority="70"/>
-    <w:lsdException w:name="Colorful Shading Accent 5" w:uiPriority="71"/>
-    <w:lsdException w:name="Colorful List Accent 5" w:uiPriority="72"/>
-    <w:lsdException w:name="Colorful Grid Accent 5" w:uiPriority="73"/>
-    <w:lsdException w:name="Light Shading Accent 6" w:uiPriority="60"/>
-    <w:lsdException w:name="Light List Accent 6" w:uiPriority="61"/>
-    <w:lsdException w:name="Light Grid Accent 6" w:uiPriority="62"/>
-    <w:lsdException w:name="Medium Shading 1 Accent 6" w:uiPriority="63"/>
-    <w:lsdException w:name="Medium Shading 2 Accent 6" w:uiPriority="64"/>
-    <w:lsdException w:name="Medium List 1 Accent 6" w:uiPriority="65"/>
-    <w:lsdException w:name="Medium List 2 Accent 6" w:uiPriority="66"/>
-    <w:lsdException w:name="Medium Grid 1 Accent 6" w:uiPriority="67"/>
-    <w:lsdException w:name="Medium Grid 2 Accent 6" w:uiPriority="68"/>
-    <w:lsdException w:name="Medium Grid 3 Accent 6" w:uiPriority="69"/>
-    <w:lsdException w:name="Dark List Accent 6" w:uiPriority="70"/>
-    <w:lsdException w:name="Colorful Shading Accent 6" w:uiPriority="71"/>
-    <w:lsdException w:name="Colorful List Accent 6" w:uiPriority="72"/>
-    <w:lsdException w:name="Colorful Grid Accent 6" w:uiPriority="73"/>
-    <w:lsdException w:name="Subtle Emphasis" w:uiPriority="19" w:qFormat="1"/>
-    <w:lsdException w:name="Intense Emphasis" w:uiPriority="21" w:qFormat="1"/>
-    <w:lsdException w:name="Subtle Reference" w:uiPriority="31" w:qFormat="1"/>
-    <w:lsdException w:name="Intense Reference" w:uiPriority="32" w:qFormat="1"/>
-    <w:lsdException w:name="Book Title" w:uiPriority="33" w:qFormat="1"/>
-    <w:lsdException w:name="Bibliography" w:semiHidden="1" w:uiPriority="37" w:unhideWhenUsed="1"/>
-    <w:lsdException w:name="TOC Heading" w:semiHidden="1" w:uiPriority="39" w:unhideWhenUsed="1" w:qFormat="1"/>
-    <w:lsdException w:name="Plain Table 1" w:uiPriority="41"/>
-    <w:lsdException w:name="Plain Table 2" w:uiPriority="42"/>
-    <w:lsdException w:name="Plain Table 3" w:uiPriority="43"/>
-    <w:lsdException w:name="Plain Table 4" w:uiPriority="44"/>
-    <w:lsdException w:name="Plain Table 5" w:uiPriority="45"/>
-    <w:lsdException w:name="Grid Table Light" w:uiPriority="40"/>
-    <w:lsdException w:name="Grid Table 1 Light" w:uiPriority="46"/>
-    <w:lsdException w:name="Grid Table 2" w:uiPriority="47"/>
-    <w:lsdException w:name="Grid Table 3" w:uiPriority="48"/>
-    <w:lsdException w:name="Grid Table 4" w:uiPriority="49"/>
-    <w:lsdException w:name="Grid Table 5 Dark" w:uiPriority="50"/>
-    <w:lsdException w:name="Grid Table 6 Colorful" w:uiPriority="51"/>
-    <w:lsdException w:name="Grid Table 7 Colorful" w:uiPriority="52"/>
-    <w:lsdException w:name="Grid Table 1 Light Accent 1" w:uiPriority="46"/>
-    <w:lsdException w:name="Grid Table 2 Accent 1" w:uiPriority="47"/>
-    <w:lsdException w:name="Grid Table 3 Accent 1" w:uiPriority="48"/>
-    <w:lsdException w:name="Grid Table 4 Accent 1" w:uiPriority="49"/>
-    <w:lsdException w:name="Grid Table 5 Dark Accent 1" w:uiPriority="50"/>
-    <w:lsdException w:name="Grid Table 6 Colorful Accent 1" w:uiPriority="51"/>
-    <w:lsdException w:name="Grid Table 7 Colorful Accent 1" w:uiPriority="52"/>
-    <w:lsdException w:name="Grid Table 1 Light Accent 2" w:uiPriority="46"/>
-    <w:lsdException w:name="Grid Table 2 Accent 2" w:uiPriority="47"/>
-    <w:lsdException w:name="Grid Table 3 Accent 2" w:uiPriority="48"/>
-    <w:lsdException w:name="Grid Table 4 Accent 2" w:uiPriority="49"/>
-    <w:lsdException w:name="Grid Table 5 Dark Accent 2" w:uiPriority="50"/>
-    <w:lsdException w:name="Grid Table 6 Colorful Accent 2" w:uiPriority="51"/>
-    <w:lsdException w:name="Grid Table 7 Colorful Accent 2" w:uiPriority="52"/>
-    <w:lsdException w:name="Grid Table 1 Light Accent 3" w:uiPriority="46"/>
-    <w:lsdException w:name="Grid Table 2 Accent 3" w:uiPriority="47"/>
-    <w:lsdException w:name="Grid Table 3 Accent 3" w:uiPriority="48"/>
-    <w:lsdException w:name="Grid Table 4 Accent 3" w:uiPriority="49"/>
-    <w:lsdException w:name="Grid Table 5 Dark Accent 3" w:uiPriority="50"/>
-    <w:lsdException w:name="Grid Table 6 Colorful Accent 3" w:uiPriority="51"/>
-    <w:lsdException w:name="Grid Table 7 Colorful Accent 3" w:uiPriority="52"/>
-    <w:lsdException w:name="Grid Table 1 Light Accent 4" w:uiPriority="46"/>
-    <w:lsdException w:name="Grid Table 2 Accent 4" w:uiPriority="47"/>
-    <w:lsdException w:name="Grid Table 3 Accent 4" w:uiPriority="48"/>
-    <w:lsdException w:name="Grid Table 4 Accent 4" w:uiPriority="49"/>
-    <w:lsdException w:name="Grid Table 5 Dark Accent 4" w:uiPriority="50"/>
-    <w:lsdException w:name="Grid Table 6 Colorful Accent 4" w:uiPriority="51"/>
-    <w:lsdException w:name="Grid Table 7 Colorful Accent 4" w:uiPriority="52"/>
-    <w:lsdException w:name="Grid Table 1 Light Accent 5" w:uiPriority="46"/>
-    <w:lsdException w:name="Grid Table 2 Accent 5" w:uiPriority="47"/>
-    <w:lsdException w:name="Grid Table 3 Accent 5" w:uiPriority="48"/>
-    <w:lsdException w:name="Grid Table 4 Accent 5" w:uiPriority="49"/>
-    <w:lsdException w:name="Grid Table 5 Dark Accent 5" w:uiPriority="50"/>
-    <w:lsdException w:name="Grid Table 6 Colorful Accent 5" w:uiPriority="51"/>
-    <w:lsdException w:name="Grid Table 7 Colorful Accent 5" w:uiPriority="52"/>
-    <w:lsdException w:name="Grid Table 1 Light Accent 6" w:uiPriority="46"/>
-    <w:lsdException w:name="Grid Table 2 Accent 6" w:uiPriority="47"/>
-    <w:lsdException w:name="Grid Table 3 Accent 6" w:uiPriority="48"/>
-    <w:lsdException w:name="Grid Table 4 Accent 6" w:uiPriority="49"/>
-    <w:lsdException w:name="Grid Table 5 Dark Accent 6" w:uiPriority="50"/>
-    <w:lsdException w:name="Grid Table 6 Colorful Accent 6" w:uiPriority="51"/>
-    <w:lsdException w:name="Grid Table 7 Colorful Accent 6" w:uiPriority="52"/>
-    <w:lsdException w:name="List Table 1 Light" w:uiPriority="46"/>
-    <w:lsdException w:name="List Table 2" w:uiPriority="47"/>
-    <w:lsdException w:name="List Table 3" w:uiPriority="48"/>
-    <w:lsdException w:name="List Table 4" w:uiPriority="49"/>
-    <w:lsdException w:name="List Table 5 Dark" w:uiPriority="50"/>
-    <w:lsdException w:name="List Table 6 Colorful" w:uiPriority="51"/>
-    <w:lsdException w:name="List Table 7 Colorful" w:uiPriority="52"/>
-    <w:lsdException w:name="List Table 1 Light Accent 1" w:uiPriority="46"/>
-    <w:lsdException w:name="List Table 2 Accent 1" w:uiPriority="47"/>
-    <w:lsdException w:name="List Table 3 Accent 1" w:uiPriority="48"/>
-    <w:lsdException w:name="List Table 4 Accent 1" w:uiPriority="49"/>
-    <w:lsdException w:name="List Table 5 Dark Accent 1" w:uiPriority="50"/>
-    <w:lsdException w:name="List Table 6 Colorful Accent 1" w:uiPriority="51"/>
-    <w:lsdException w:name="List Table 7 Colorful Accent 1" w:uiPriority="52"/>
-    <w:lsdException w:name="List Table 1 Light Accent 2" w:uiPriority="46"/>
-    <w:lsdException w:name="List Table 2 Accent 2" w:uiPriority="47"/>
-    <w:lsdException w:name="List Table 3 Accent 2" w:uiPriority="48"/>
-    <w:lsdException w:name="List Table 4 Accent 2" w:uiPriority="49"/>
-    <w:lsdException w:name="List Table 5 Dark Accent 2" w:uiPriority="50"/>
-    <w:lsdException w:name="List Table 6 Colorful Accent 2" w:uiPriority="51"/>
-    <w:lsdException w:name="List Table 7 Colorful Accent 2" w:uiPriority="52"/>
-    <w:lsdException w:name="List Table 1 Light Accent 3" w:uiPriority="46"/>
-    <w:lsdException w:name="List Table 2 Accent 3" w:uiPriority="47"/>
-    <w:lsdException w:name="List Table 3 Accent 3" w:uiPriority="48"/>
-    <w:lsdException w:name="List Table 4 Accent 3" w:uiPriority="49"/>
-    <w:lsdException w:name="List Table 5 Dark Accent 3" w:uiPriority="50"/>
-    <w:lsdException w:name="List Table 6 Colorful Accent 3" w:uiPriority="51"/>
-    <w:lsdException w:name="List Table 7 Colorful Accent 3" w:uiPriority="52"/>
-    <w:lsdException w:name="List Table 1 Light Accent 4" w:uiPriority="46"/>
-    <w:lsdException w:name="List Table 2 Accent 4" w:uiPriority="47"/>
-    <w:lsdException w:name="List Table 3 Accent 4" w:uiPriority="48"/>
-    <w:lsdException w:name="List Table 4 Accent 4" w:uiPriority="49"/>
-    <w:lsdException w:name="List Table 5 Dark Accent 4" w:uiPriority="50"/>
-    <w:lsdException w:name="List Table 6 Colorful Accent 4" w:uiPriority="51"/>
-    <w:lsdException w:name="List Table 7 Colorful Accent 4" w:uiPriority="52"/>
-    <w:lsdException w:name="List Table 1 Light Accent 5" w:uiPriority="46"/>
-    <w:lsdException w:name="List Table 2 Accent 5" w:uiPriority="47"/>
-    <w:lsdException w:name="List Table 3 Accent 5" w:uiPriority="48"/>
-    <w:lsdException w:name="List Table 4 Accent 5" w:uiPriority="49"/>
-    <w:lsdException w:name="List Table 5 Dark Accent 5" w:uiPriority="50"/>
-    <w:lsdException w:name="List Table 6 Colorful Accent 5" w:uiPriority="51"/>
-    <w:lsdException w:name="List Table 7 Colorful Accent 5" w:uiPriority="52"/>
-    <w:lsdException w:name="List Table 1 Light Accent 6" w:uiPriority="46"/>
-    <w:lsdException w:name="List Table 2 Accent 6" w:uiPriority="47"/>
-    <w:lsdException w:name="List Table 3 Accent 6" w:uiPriority="48"/>
-    <w:lsdException w:name="List Table 4 Accent 6" w:uiPriority="49"/>
-    <w:lsdException w:name="List Table 5 Dark Accent 6" w:uiPriority="50"/>
-    <w:lsdException w:name="List Table 6 Colorful Accent 6" w:uiPriority="51"/>
-    <w:lsdException w:name="List Table 7 Colorful Accent 6" w:uiPriority="52"/>
+  <w:latentStyles w:defLockedState="0" w:defUIPriority="99" w:defSemiHidden="1" w:defUnhideWhenUsed="1" w:defQFormat="0" w:count="267">
+    <w:lsdException w:name="Normal" w:semiHidden="0" w:uiPriority="0" w:unhideWhenUsed="0" w:qFormat="1"/>
+    <w:lsdException w:name="heading 1" w:semiHidden="0" w:uiPriority="9" w:unhideWhenUsed="0" w:qFormat="1"/>
+    <w:lsdException w:name="heading 2" w:uiPriority="9" w:qFormat="1"/>
+    <w:lsdException w:name="heading 3" w:uiPriority="9" w:qFormat="1"/>
+    <w:lsdException w:name="heading 4" w:uiPriority="9" w:qFormat="1"/>
+    <w:lsdException w:name="heading 5" w:uiPriority="9" w:qFormat="1"/>
+    <w:lsdException w:name="heading 6" w:uiPriority="9" w:qFormat="1"/>
+    <w:lsdException w:name="heading 7" w:uiPriority="9" w:qFormat="1"/>
+    <w:lsdException w:name="heading 8" w:uiPriority="9" w:qFormat="1"/>
+    <w:lsdException w:name="heading 9" w:uiPriority="9" w:qFormat="1"/>
+    <w:lsdException w:name="toc 1" w:uiPriority="39" w:qFormat="1"/>
+    <w:lsdException w:name="toc 2" w:uiPriority="39" w:qFormat="1"/>
+    <w:lsdException w:name="toc 3" w:uiPriority="39" w:qFormat="1"/>
+    <w:lsdException w:name="toc 4" w:uiPriority="39"/>
+    <w:lsdException w:name="toc 5" w:uiPriority="39"/>
+    <w:lsdException w:name="toc 6" w:uiPriority="39"/>
+    <w:lsdException w:name="toc 7" w:uiPriority="39"/>
+    <w:lsdException w:name="toc 8" w:uiPriority="39"/>
+    <w:lsdException w:name="toc 9" w:uiPriority="39"/>
+    <w:lsdException w:name="caption" w:uiPriority="35" w:qFormat="1"/>
+    <w:lsdException w:name="Title" w:semiHidden="0" w:uiPriority="10" w:unhideWhenUsed="0" w:qFormat="1"/>
+    <w:lsdException w:name="Default Paragraph Font" w:uiPriority="1"/>
+    <w:lsdException w:name="Subtitle" w:semiHidden="0" w:uiPriority="11" w:unhideWhenUsed="0" w:qFormat="1"/>
+    <w:lsdException w:name="Strong" w:semiHidden="0" w:uiPriority="22" w:unhideWhenUsed="0" w:qFormat="1"/>
+    <w:lsdException w:name="Emphasis" w:semiHidden="0" w:uiPriority="20" w:unhideWhenUsed="0" w:qFormat="1"/>
+    <w:lsdException w:name="Table Grid" w:semiHidden="0" w:uiPriority="59" w:unhideWhenUsed="0"/>
+    <w:lsdException w:name="Placeholder Text" w:unhideWhenUsed="0"/>
+    <w:lsdException w:name="No Spacing" w:semiHidden="0" w:uiPriority="1" w:unhideWhenUsed="0" w:qFormat="1"/>
+    <w:lsdException w:name="Light Shading" w:semiHidden="0" w:uiPriority="60" w:unhideWhenUsed="0"/>
+    <w:lsdException w:name="Light List" w:semiHidden="0" w:uiPriority="61" w:unhideWhenUsed="0"/>
+    <w:lsdException w:name="Light Grid" w:semiHidden="0" w:uiPriority="62" w:unhideWhenUsed="0"/>
+    <w:lsdException w:name="Medium Shading 1" w:semiHidden="0" w:uiPriority="63" w:unhideWhenUsed="0"/>
+    <w:lsdException w:name="Medium Shading 2" w:semiHidden="0" w:uiPriority="64" w:unhideWhenUsed="0"/>
+    <w:lsdException w:name="Medium List 1" w:semiHidden="0" w:uiPriority="65" w:unhideWhenUsed="0"/>
+    <w:lsdException w:name="Medium List 2" w:semiHidden="0" w:uiPriority="66" w:unhideWhenUsed="0"/>
+    <w:lsdException w:name="Medium Grid 1" w:semiHidden="0" w:uiPriority="67" w:unhideWhenUsed="0"/>
+    <w:lsdException w:name="Medium Grid 2" w:semiHidden="0" w:uiPriority="68" w:unhideWhenUsed="0"/>
+    <w:lsdException w:name="Medium Grid 3" w:semiHidden="0" w:uiPriority="69" w:unhideWhenUsed="0"/>
+    <w:lsdException w:name="Dark List" w:semiHidden="0" w:uiPriority="70" w:unhideWhenUsed="0"/>
+    <w:lsdException w:name="Colorful Shading" w:semiHidden="0" w:uiPriority="71" w:unhideWhenUsed="0"/>
+    <w:lsdException w:name="Colorful List" w:semiHidden="0" w:uiPriority="72" w:unhideWhenUsed="0"/>
+    <w:lsdException w:name="Colorful Grid" w:semiHidden="0" w:uiPriority="73" w:unhideWhenUsed="0"/>
+    <w:lsdException w:name="Light Shading Accent 1" w:semiHidden="0" w:uiPriority="60" w:unhideWhenUsed="0"/>
+    <w:lsdException w:name="Light List Accent 1" w:semiHidden="0" w:uiPriority="61" w:unhideWhenUsed="0"/>
+    <w:lsdException w:name="Light Grid Accent 1" w:semiHidden="0" w:uiPriority="62" w:unhideWhenUsed="0"/>
+    <w:lsdException w:name="Medium Shading 1 Accent 1" w:semiHidden="0" w:uiPriority="63" w:unhideWhenUsed="0"/>
+    <w:lsdException w:name="Medium Shading 2 Accent 1" w:semiHidden="0" w:uiPriority="64" w:unhideWhenUsed="0"/>
+    <w:lsdException w:name="Medium List 1 Accent 1" w:semiHidden="0" w:uiPriority="65" w:unhideWhenUsed="0"/>
+    <w:lsdException w:name="Revision" w:unhideWhenUsed="0"/>
+    <w:lsdException w:name="List Paragraph" w:semiHidden="0" w:uiPriority="34" w:unhideWhenUsed="0" w:qFormat="1"/>
+    <w:lsdException w:name="Quote" w:semiHidden="0" w:uiPriority="29" w:unhideWhenUsed="0" w:qFormat="1"/>
+    <w:lsdException w:name="Intense Quote" w:semiHidden="0" w:uiPriority="30" w:unhideWhenUsed="0" w:qFormat="1"/>
+    <w:lsdException w:name="Medium List 2 Accent 1" w:semiHidden="0" w:uiPriority="66" w:unhideWhenUsed="0"/>
+    <w:lsdException w:name="Medium Grid 1 Accent 1" w:semiHidden="0" w:uiPriority="67" w:unhideWhenUsed="0"/>
+    <w:lsdException w:name="Medium Grid 2 Accent 1" w:semiHidden="0" w:uiPriority="68" w:unhideWhenUsed="0"/>
+    <w:lsdException w:name="Medium Grid 3 Accent 1" w:semiHidden="0" w:uiPriority="69" w:unhideWhenUsed="0"/>
+    <w:lsdException w:name="Dark List Accent 1" w:semiHidden="0" w:uiPriority="70" w:unhideWhenUsed="0"/>
+    <w:lsdException w:name="Colorful Shading Accent 1" w:semiHidden="0" w:uiPriority="71" w:unhideWhenUsed="0"/>
+    <w:lsdException w:name="Colorful List Accent 1" w:semiHidden="0" w:uiPriority="72" w:unhideWhenUsed="0"/>
+    <w:lsdException w:name="Colorful Grid Accent 1" w:semiHidden="0" w:uiPriority="73" w:unhideWhenUsed="0"/>
+    <w:lsdException w:name="Light Shading Accent 2" w:semiHidden="0" w:uiPriority="60" w:unhideWhenUsed="0"/>
+    <w:lsdException w:name="Light List Accent 2" w:semiHidden="0" w:uiPriority="61" w:unhideWhenUsed="0"/>
+    <w:lsdException w:name="Light Grid Accent 2" w:semiHidden="0" w:uiPriority="62" w:unhideWhenUsed="0"/>
+    <w:lsdException w:name="Medium Shading 1 Accent 2" w:semiHidden="0" w:uiPriority="63" w:unhideWhenUsed="0"/>
+    <w:lsdException w:name="Medium Shading 2 Accent 2" w:semiHidden="0" w:uiPriority="64" w:unhideWhenUsed="0"/>
+    <w:lsdException w:name="Medium List 1 Accent 2" w:semiHidden="0" w:uiPriority="65" w:unhideWhenUsed="0"/>
+    <w:lsdException w:name="Medium List 2 Accent 2" w:semiHidden="0" w:uiPriority="66" w:unhideWhenUsed="0"/>
+    <w:lsdException w:name="Medium Grid 1 Accent 2" w:semiHidden="0" w:uiPriority="67" w:unhideWhenUsed="0"/>
+    <w:lsdException w:name="Medium Grid 2 Accent 2" w:semiHidden="0" w:uiPriority="68" w:unhideWhenUsed="0"/>
+    <w:lsdException w:name="Medium Grid 3 Accent 2" w:semiHidden="0" w:uiPriority="69" w:unhideWhenUsed="0"/>
+    <w:lsdException w:name="Dark List Accent 2" w:semiHidden="0" w:uiPriority="70" w:unhideWhenUsed="0"/>
+    <w:lsdException w:name="Colorful Shading Accent 2" w:semiHidden="0" w:uiPriority="71" w:unhideWhenUsed="0"/>
+    <w:lsdException w:name="Colorful List Accent 2" w:semiHidden="0" w:uiPriority="72" w:unhideWhenUsed="0"/>
+    <w:lsdException w:name="Colorful Grid Accent 2" w:semiHidden="0" w:uiPriority="73" w:unhideWhenUsed="0"/>
+    <w:lsdException w:name="Light Shading Accent 3" w:semiHidden="0" w:uiPriority="60" w:unhideWhenUsed="0"/>
+    <w:lsdException w:name="Light List Accent 3" w:semiHidden="0" w:uiPriority="61" w:unhideWhenUsed="0"/>
+    <w:lsdException w:name="Light Grid Accent 3" w:semiHidden="0" w:uiPriority="62" w:unhideWhenUsed="0"/>
+    <w:lsdException w:name="Medium Shading 1 Accent 3" w:semiHidden="0" w:uiPriority="63" w:unhideWhenUsed="0"/>
+    <w:lsdException w:name="Medium Shading 2 Accent 3" w:semiHidden="0" w:uiPriority="64" w:unhideWhenUsed="0"/>
+    <w:lsdException w:name="Medium List 1 Accent 3" w:semiHidden="0" w:uiPriority="65" w:unhideWhenUsed="0"/>
+    <w:lsdException w:name="Medium List 2 Accent 3" w:semiHidden="0" w:uiPriority="66" w:unhideWhenUsed="0"/>
+    <w:lsdException w:name="Medium Grid 1 Accent 3" w:semiHidden="0" w:uiPriority="67" w:unhideWhenUsed="0"/>
+    <w:lsdException w:name="Medium Grid 2 Accent 3" w:semiHidden="0" w:uiPriority="68" w:unhideWhenUsed="0"/>
+    <w:lsdException w:name="Medium Grid 3 Accent 3" w:semiHidden="0" w:uiPriority="69" w:unhideWhenUsed="0"/>
+    <w:lsdException w:name="Dark List Accent 3" w:semiHidden="0" w:uiPriority="70" w:unhideWhenUsed="0"/>
+    <w:lsdException w:name="Colorful Shading Accent 3" w:semiHidden="0" w:uiPriority="71" w:unhideWhenUsed="0"/>
+    <w:lsdException w:name="Colorful List Accent 3" w:semiHidden="0" w:uiPriority="72" w:unhideWhenUsed="0"/>
+    <w:lsdException w:name="Colorful Grid Accent 3" w:semiHidden="0" w:uiPriority="73" w:unhideWhenUsed="0"/>
+    <w:lsdException w:name="Light Shading Accent 4" w:semiHidden="0" w:uiPriority="60" w:unhideWhenUsed="0"/>
+    <w:lsdException w:name="Light List Accent 4" w:semiHidden="0" w:uiPriority="61" w:unhideWhenUsed="0"/>
+    <w:lsdException w:name="Light Grid Accent 4" w:semiHidden="0" w:uiPriority="62" w:unhideWhenUsed="0"/>
+    <w:lsdException w:name="Medium Shading 1 Accent 4" w:semiHidden="0" w:uiPriority="63" w:unhideWhenUsed="0"/>
+    <w:lsdException w:name="Medium Shading 2 Accent 4" w:semiHidden="0" w:uiPriority="64" w:unhideWhenUsed="0"/>
+    <w:lsdException w:name="Medium List 1 Accent 4" w:semiHidden="0" w:uiPriority="65" w:unhideWhenUsed="0"/>
+    <w:lsdException w:name="Medium List 2 Accent 4" w:semiHidden="0" w:uiPriority="66" w:unhideWhenUsed="0"/>
+    <w:lsdException w:name="Medium Grid 1 Accent 4" w:semiHidden="0" w:uiPriority="67" w:unhideWhenUsed="0"/>
+    <w:lsdException w:name="Medium Grid 2 Accent 4" w:semiHidden="0" w:uiPriority="68" w:unhideWhenUsed="0"/>
+    <w:lsdException w:name="Medium Grid 3 Accent 4" w:semiHidden="0" w:uiPriority="69" w:unhideWhenUsed="0"/>
+    <w:lsdException w:name="Dark List Accent 4" w:semiHidden="0" w:uiPriority="70" w:unhideWhenUsed="0"/>
+    <w:lsdException w:name="Colorful Shading Accent 4" w:semiHidden="0" w:uiPriority="71" w:unhideWhenUsed="0"/>
+    <w:lsdException w:name="Colorful List Accent 4" w:semiHidden="0" w:uiPriority="72" w:unhideWhenUsed="0"/>
+    <w:lsdException w:name="Colorful Grid Accent 4" w:semiHidden="0" w:uiPriority="73" w:unhideWhenUsed="0"/>
+    <w:lsdException w:name="Light Shading Accent 5" w:semiHidden="0" w:uiPriority="60" w:unhideWhenUsed="0"/>
+    <w:lsdException w:name="Light List Accent 5" w:semiHidden="0" w:uiPriority="61" w:unhideWhenUsed="0"/>
+    <w:lsdException w:name="Light Grid Accent 5" w:semiHidden="0" w:uiPriority="62" w:unhideWhenUsed="0"/>
+    <w:lsdException w:name="Medium Shading 1 Accent 5" w:semiHidden="0" w:uiPriority="63" w:unhideWhenUsed="0"/>
+    <w:lsdException w:name="Medium Shading 2 Accent 5" w:semiHidden="0" w:uiPriority="64" w:unhideWhenUsed="0"/>
+    <w:lsdException w:name="Medium List 1 Accent 5" w:semiHidden="0" w:uiPriority="65" w:unhideWhenUsed="0"/>
+    <w:lsdException w:name="Medium List 2 Accent 5" w:semiHidden="0" w:uiPriority="66" w:unhideWhenUsed="0"/>
+    <w:lsdException w:name="Medium Grid 1 Accent 5" w:semiHidden="0" w:uiPriority="67" w:unhideWhenUsed="0"/>
+    <w:lsdException w:name="Medium Grid 2 Accent 5" w:semiHidden="0" w:uiPriority="68" w:unhideWhenUsed="0"/>
+    <w:lsdException w:name="Medium Grid 3 Accent 5" w:semiHidden="0" w:uiPriority="69" w:unhideWhenUsed="0"/>
+    <w:lsdException w:name="Dark List Accent 5" w:semiHidden="0" w:uiPriority="70" w:unhideWhenUsed="0"/>
+    <w:lsdException w:name="Colorful Shading Accent 5" w:semiHidden="0" w:uiPriority="71" w:unhideWhenUsed="0"/>
+    <w:lsdException w:name="Colorful List Accent 5" w:semiHidden="0" w:uiPriority="72" w:unhideWhenUsed="0"/>
+    <w:lsdException w:name="Colorful Grid Accent 5" w:semiHidden="0" w:uiPriority="73" w:unhideWhenUsed="0"/>
+    <w:lsdException w:name="Light Shading Accent 6" w:semiHidden="0" w:uiPriority="60" w:unhideWhenUsed="0"/>
+    <w:lsdException w:name="Light List Accent 6" w:semiHidden="0" w:uiPriority="61" w:unhideWhenUsed="0"/>
+    <w:lsdException w:name="Light Grid Accent 6" w:semiHidden="0" w:uiPriority="62" w:unhideWhenUsed="0"/>
+    <w:lsdException w:name="Medium Shading 1 Accent 6" w:semiHidden="0" w:uiPriority="63" w:unhideWhenUsed="0"/>
+    <w:lsdException w:name="Medium Shading 2 Accent 6" w:semiHidden="0" w:uiPriority="64" w:unhideWhenUsed="0"/>
+    <w:lsdException w:name="Medium List 1 Accent 6" w:semiHidden="0" w:uiPriority="65" w:unhideWhenUsed="0"/>
+    <w:lsdException w:name="Medium List 2 Accent 6" w:semiHidden="0" w:uiPriority="66" w:unhideWhenUsed="0"/>
+    <w:lsdException w:name="Medium Grid 1 Accent 6" w:semiHidden="0" w:uiPriority="67" w:unhideWhenUsed="0"/>
+    <w:lsdException w:name="Medium Grid 2 Accent 6" w:semiHidden="0" w:uiPriority="68" w:unhideWhenUsed="0"/>
+    <w:lsdException w:name="Medium Grid 3 Accent 6" w:semiHidden="0" w:uiPriority="69" w:unhideWhenUsed="0"/>
+    <w:lsdException w:name="Dark List Accent 6" w:semiHidden="0" w:uiPriority="70" w:unhideWhenUsed="0"/>
+    <w:lsdException w:name="Colorful Shading Accent 6" w:semiHidden="0" w:uiPriority="71" w:unhideWhenUsed="0"/>
+    <w:lsdException w:name="Colorful List Accent 6" w:semiHidden="0" w:uiPriority="72" w:unhideWhenUsed="0"/>
+    <w:lsdException w:name="Colorful Grid Accent 6" w:semiHidden="0" w:uiPriority="73" w:unhideWhenUsed="0"/>
+    <w:lsdException w:name="Subtle Emphasis" w:semiHidden="0" w:uiPriority="19" w:unhideWhenUsed="0" w:qFormat="1"/>
+    <w:lsdException w:name="Intense Emphasis" w:semiHidden="0" w:uiPriority="21" w:unhideWhenUsed="0" w:qFormat="1"/>
+    <w:lsdException w:name="Subtle Reference" w:semiHidden="0" w:uiPriority="31" w:unhideWhenUsed="0" w:qFormat="1"/>
+    <w:lsdException w:name="Intense Reference" w:semiHidden="0" w:uiPriority="32" w:unhideWhenUsed="0" w:qFormat="1"/>
+    <w:lsdException w:name="Book Title" w:semiHidden="0" w:uiPriority="33" w:unhideWhenUsed="0" w:qFormat="1"/>
+    <w:lsdException w:name="Bibliography" w:uiPriority="37"/>
+    <w:lsdException w:name="TOC Heading" w:uiPriority="39" w:qFormat="1"/>
   </w:latentStyles>
   <w:style w:type="paragraph" w:default="1" w:styleId="a">
     <w:name w:val="Normal"/>
@@ -25442,7 +25810,6 @@
     <w:uiPriority w:val="59"/>
     <w:rsid w:val="006D0CCA"/>
     <w:tblPr>
-      <w:tblInd w:w="0" w:type="dxa"/>
       <w:tblBorders>
         <w:top w:val="single" w:sz="4" w:space="0" w:color="auto"/>
         <w:left w:val="single" w:sz="4" w:space="0" w:color="auto"/>
@@ -25451,12 +25818,587 @@
         <w:insideH w:val="single" w:sz="4" w:space="0" w:color="auto"/>
         <w:insideV w:val="single" w:sz="4" w:space="0" w:color="auto"/>
       </w:tblBorders>
+    </w:tblPr>
+  </w:style>
+  <w:style w:type="paragraph" w:styleId="TOC">
+    <w:name w:val="TOC Heading"/>
+    <w:basedOn w:val="1"/>
+    <w:next w:val="a"/>
+    <w:uiPriority w:val="39"/>
+    <w:semiHidden/>
+    <w:unhideWhenUsed/>
+    <w:qFormat/>
+    <w:rsid w:val="008A25AC"/>
+    <w:pPr>
+      <w:widowControl/>
+      <w:spacing w:before="480" w:after="0" w:line="276" w:lineRule="auto"/>
+      <w:jc w:val="left"/>
+      <w:outlineLvl w:val="9"/>
+    </w:pPr>
+    <w:rPr>
+      <w:rFonts w:asciiTheme="majorHAnsi" w:eastAsiaTheme="majorEastAsia" w:hAnsiTheme="majorHAnsi" w:cstheme="majorBidi"/>
+      <w:color w:val="365F91" w:themeColor="accent1" w:themeShade="BF"/>
+      <w:kern w:val="0"/>
+      <w:sz w:val="28"/>
+      <w:szCs w:val="28"/>
+    </w:rPr>
+  </w:style>
+  <w:style w:type="paragraph" w:styleId="20">
+    <w:name w:val="toc 2"/>
+    <w:basedOn w:val="a"/>
+    <w:next w:val="a"/>
+    <w:autoRedefine/>
+    <w:uiPriority w:val="39"/>
+    <w:unhideWhenUsed/>
+    <w:qFormat/>
+    <w:rsid w:val="008A25AC"/>
+    <w:pPr>
+      <w:widowControl/>
+      <w:spacing w:after="100" w:line="276" w:lineRule="auto"/>
+      <w:ind w:left="220"/>
+      <w:jc w:val="left"/>
+    </w:pPr>
+    <w:rPr>
+      <w:kern w:val="0"/>
+      <w:sz w:val="22"/>
+    </w:rPr>
+  </w:style>
+  <w:style w:type="paragraph" w:styleId="10">
+    <w:name w:val="toc 1"/>
+    <w:basedOn w:val="a"/>
+    <w:next w:val="a"/>
+    <w:autoRedefine/>
+    <w:uiPriority w:val="39"/>
+    <w:unhideWhenUsed/>
+    <w:qFormat/>
+    <w:rsid w:val="008A25AC"/>
+    <w:pPr>
+      <w:widowControl/>
+      <w:spacing w:after="100" w:line="276" w:lineRule="auto"/>
+      <w:jc w:val="left"/>
+    </w:pPr>
+    <w:rPr>
+      <w:kern w:val="0"/>
+      <w:sz w:val="22"/>
+    </w:rPr>
+  </w:style>
+  <w:style w:type="paragraph" w:styleId="30">
+    <w:name w:val="toc 3"/>
+    <w:basedOn w:val="a"/>
+    <w:next w:val="a"/>
+    <w:autoRedefine/>
+    <w:uiPriority w:val="39"/>
+    <w:unhideWhenUsed/>
+    <w:qFormat/>
+    <w:rsid w:val="008A25AC"/>
+    <w:pPr>
+      <w:widowControl/>
+      <w:spacing w:after="100" w:line="276" w:lineRule="auto"/>
+      <w:ind w:left="440"/>
+      <w:jc w:val="left"/>
+    </w:pPr>
+    <w:rPr>
+      <w:kern w:val="0"/>
+      <w:sz w:val="22"/>
+    </w:rPr>
+  </w:style>
+  <w:style w:type="paragraph" w:styleId="aa">
+    <w:name w:val="header"/>
+    <w:basedOn w:val="a"/>
+    <w:link w:val="Char1"/>
+    <w:uiPriority w:val="99"/>
+    <w:unhideWhenUsed/>
+    <w:rsid w:val="000A18C9"/>
+    <w:pPr>
+      <w:pBdr>
+        <w:bottom w:val="single" w:sz="6" w:space="1" w:color="auto"/>
+      </w:pBdr>
+      <w:tabs>
+        <w:tab w:val="center" w:pos="4153"/>
+        <w:tab w:val="right" w:pos="8306"/>
+      </w:tabs>
+      <w:snapToGrid w:val="0"/>
+      <w:jc w:val="center"/>
+    </w:pPr>
+    <w:rPr>
+      <w:sz w:val="18"/>
+      <w:szCs w:val="18"/>
+    </w:rPr>
+  </w:style>
+  <w:style w:type="character" w:customStyle="1" w:styleId="Char1">
+    <w:name w:val="页眉 Char"/>
+    <w:basedOn w:val="a0"/>
+    <w:link w:val="aa"/>
+    <w:uiPriority w:val="99"/>
+    <w:rsid w:val="000A18C9"/>
+    <w:rPr>
+      <w:sz w:val="18"/>
+      <w:szCs w:val="18"/>
+    </w:rPr>
+  </w:style>
+  <w:style w:type="paragraph" w:styleId="ab">
+    <w:name w:val="footer"/>
+    <w:basedOn w:val="a"/>
+    <w:link w:val="Char2"/>
+    <w:uiPriority w:val="99"/>
+    <w:unhideWhenUsed/>
+    <w:rsid w:val="000A18C9"/>
+    <w:pPr>
+      <w:tabs>
+        <w:tab w:val="center" w:pos="4153"/>
+        <w:tab w:val="right" w:pos="8306"/>
+      </w:tabs>
+      <w:snapToGrid w:val="0"/>
+      <w:jc w:val="left"/>
+    </w:pPr>
+    <w:rPr>
+      <w:sz w:val="18"/>
+      <w:szCs w:val="18"/>
+    </w:rPr>
+  </w:style>
+  <w:style w:type="character" w:customStyle="1" w:styleId="Char2">
+    <w:name w:val="页脚 Char"/>
+    <w:basedOn w:val="a0"/>
+    <w:link w:val="ab"/>
+    <w:uiPriority w:val="99"/>
+    <w:rsid w:val="000A18C9"/>
+    <w:rPr>
+      <w:sz w:val="18"/>
+      <w:szCs w:val="18"/>
+    </w:rPr>
+  </w:style>
+</w:styles>
+</file>
+
+<file path=word/stylesWithEffects.xml><?xml version="1.0" encoding="utf-8"?>
+<w:styles xmlns:wpc="http://schemas.microsoft.com/office/word/2010/wordprocessingCanvas" xmlns:mc="http://schemas.openxmlformats.org/markup-compatibility/2006" xmlns:o="urn:schemas-microsoft-com:office:office" xmlns:r="http://schemas.openxmlformats.org/officeDocument/2006/relationships" xmlns:m="http://schemas.openxmlformats.org/officeDocument/2006/math" xmlns:v="urn:schemas-microsoft-com:vml" xmlns:wp14="http://schemas.microsoft.com/office/word/2010/wordprocessingDrawing" xmlns:wp="http://schemas.openxmlformats.org/drawingml/2006/wordprocessingDrawing" xmlns:w10="urn:schemas-microsoft-com:office:word" xmlns:w="http://schemas.openxmlformats.org/wordprocessingml/2006/main" xmlns:w14="http://schemas.microsoft.com/office/word/2010/wordml" xmlns:wpg="http://schemas.microsoft.com/office/word/2010/wordprocessingGroup" xmlns:wpi="http://schemas.microsoft.com/office/word/2010/wordprocessingInk" xmlns:wne="http://schemas.microsoft.com/office/word/2006/wordml" xmlns:wps="http://schemas.microsoft.com/office/word/2010/wordprocessingShape" mc:Ignorable="w14 wp14">
+  <w:docDefaults>
+    <w:rPrDefault>
+      <w:rPr>
+        <w:rFonts w:asciiTheme="minorHAnsi" w:eastAsiaTheme="minorEastAsia" w:hAnsiTheme="minorHAnsi" w:cstheme="minorBidi"/>
+        <w:kern w:val="2"/>
+        <w:sz w:val="21"/>
+        <w:szCs w:val="22"/>
+        <w:lang w:val="en-US" w:eastAsia="zh-CN" w:bidi="ar-SA"/>
+      </w:rPr>
+    </w:rPrDefault>
+    <w:pPrDefault/>
+  </w:docDefaults>
+  <w:latentStyles w:defLockedState="0" w:defUIPriority="99" w:defSemiHidden="1" w:defUnhideWhenUsed="1" w:defQFormat="0" w:count="267">
+    <w:lsdException w:name="Normal" w:semiHidden="0" w:uiPriority="0" w:unhideWhenUsed="0" w:qFormat="1"/>
+    <w:lsdException w:name="heading 1" w:semiHidden="0" w:uiPriority="9" w:unhideWhenUsed="0" w:qFormat="1"/>
+    <w:lsdException w:name="heading 2" w:uiPriority="9" w:qFormat="1"/>
+    <w:lsdException w:name="heading 3" w:uiPriority="9" w:qFormat="1"/>
+    <w:lsdException w:name="heading 4" w:uiPriority="9" w:qFormat="1"/>
+    <w:lsdException w:name="heading 5" w:uiPriority="9" w:qFormat="1"/>
+    <w:lsdException w:name="heading 6" w:uiPriority="9" w:qFormat="1"/>
+    <w:lsdException w:name="heading 7" w:uiPriority="9" w:qFormat="1"/>
+    <w:lsdException w:name="heading 8" w:uiPriority="9" w:qFormat="1"/>
+    <w:lsdException w:name="heading 9" w:uiPriority="9" w:qFormat="1"/>
+    <w:lsdException w:name="toc 1" w:uiPriority="39" w:qFormat="1"/>
+    <w:lsdException w:name="toc 2" w:uiPriority="39" w:qFormat="1"/>
+    <w:lsdException w:name="toc 3" w:uiPriority="39" w:qFormat="1"/>
+    <w:lsdException w:name="toc 4" w:uiPriority="39"/>
+    <w:lsdException w:name="toc 5" w:uiPriority="39"/>
+    <w:lsdException w:name="toc 6" w:uiPriority="39"/>
+    <w:lsdException w:name="toc 7" w:uiPriority="39"/>
+    <w:lsdException w:name="toc 8" w:uiPriority="39"/>
+    <w:lsdException w:name="toc 9" w:uiPriority="39"/>
+    <w:lsdException w:name="caption" w:uiPriority="35" w:qFormat="1"/>
+    <w:lsdException w:name="Title" w:semiHidden="0" w:uiPriority="10" w:unhideWhenUsed="0" w:qFormat="1"/>
+    <w:lsdException w:name="Default Paragraph Font" w:uiPriority="1"/>
+    <w:lsdException w:name="Subtitle" w:semiHidden="0" w:uiPriority="11" w:unhideWhenUsed="0" w:qFormat="1"/>
+    <w:lsdException w:name="Strong" w:semiHidden="0" w:uiPriority="22" w:unhideWhenUsed="0" w:qFormat="1"/>
+    <w:lsdException w:name="Emphasis" w:semiHidden="0" w:uiPriority="20" w:unhideWhenUsed="0" w:qFormat="1"/>
+    <w:lsdException w:name="Table Grid" w:semiHidden="0" w:uiPriority="59" w:unhideWhenUsed="0"/>
+    <w:lsdException w:name="Placeholder Text" w:unhideWhenUsed="0"/>
+    <w:lsdException w:name="No Spacing" w:semiHidden="0" w:uiPriority="1" w:unhideWhenUsed="0" w:qFormat="1"/>
+    <w:lsdException w:name="Light Shading" w:semiHidden="0" w:uiPriority="60" w:unhideWhenUsed="0"/>
+    <w:lsdException w:name="Light List" w:semiHidden="0" w:uiPriority="61" w:unhideWhenUsed="0"/>
+    <w:lsdException w:name="Light Grid" w:semiHidden="0" w:uiPriority="62" w:unhideWhenUsed="0"/>
+    <w:lsdException w:name="Medium Shading 1" w:semiHidden="0" w:uiPriority="63" w:unhideWhenUsed="0"/>
+    <w:lsdException w:name="Medium Shading 2" w:semiHidden="0" w:uiPriority="64" w:unhideWhenUsed="0"/>
+    <w:lsdException w:name="Medium List 1" w:semiHidden="0" w:uiPriority="65" w:unhideWhenUsed="0"/>
+    <w:lsdException w:name="Medium List 2" w:semiHidden="0" w:uiPriority="66" w:unhideWhenUsed="0"/>
+    <w:lsdException w:name="Medium Grid 1" w:semiHidden="0" w:uiPriority="67" w:unhideWhenUsed="0"/>
+    <w:lsdException w:name="Medium Grid 2" w:semiHidden="0" w:uiPriority="68" w:unhideWhenUsed="0"/>
+    <w:lsdException w:name="Medium Grid 3" w:semiHidden="0" w:uiPriority="69" w:unhideWhenUsed="0"/>
+    <w:lsdException w:name="Dark List" w:semiHidden="0" w:uiPriority="70" w:unhideWhenUsed="0"/>
+    <w:lsdException w:name="Colorful Shading" w:semiHidden="0" w:uiPriority="71" w:unhideWhenUsed="0"/>
+    <w:lsdException w:name="Colorful List" w:semiHidden="0" w:uiPriority="72" w:unhideWhenUsed="0"/>
+    <w:lsdException w:name="Colorful Grid" w:semiHidden="0" w:uiPriority="73" w:unhideWhenUsed="0"/>
+    <w:lsdException w:name="Light Shading Accent 1" w:semiHidden="0" w:uiPriority="60" w:unhideWhenUsed="0"/>
+    <w:lsdException w:name="Light List Accent 1" w:semiHidden="0" w:uiPriority="61" w:unhideWhenUsed="0"/>
+    <w:lsdException w:name="Light Grid Accent 1" w:semiHidden="0" w:uiPriority="62" w:unhideWhenUsed="0"/>
+    <w:lsdException w:name="Medium Shading 1 Accent 1" w:semiHidden="0" w:uiPriority="63" w:unhideWhenUsed="0"/>
+    <w:lsdException w:name="Medium Shading 2 Accent 1" w:semiHidden="0" w:uiPriority="64" w:unhideWhenUsed="0"/>
+    <w:lsdException w:name="Medium List 1 Accent 1" w:semiHidden="0" w:uiPriority="65" w:unhideWhenUsed="0"/>
+    <w:lsdException w:name="Revision" w:unhideWhenUsed="0"/>
+    <w:lsdException w:name="List Paragraph" w:semiHidden="0" w:uiPriority="34" w:unhideWhenUsed="0" w:qFormat="1"/>
+    <w:lsdException w:name="Quote" w:semiHidden="0" w:uiPriority="29" w:unhideWhenUsed="0" w:qFormat="1"/>
+    <w:lsdException w:name="Intense Quote" w:semiHidden="0" w:uiPriority="30" w:unhideWhenUsed="0" w:qFormat="1"/>
+    <w:lsdException w:name="Medium List 2 Accent 1" w:semiHidden="0" w:uiPriority="66" w:unhideWhenUsed="0"/>
+    <w:lsdException w:name="Medium Grid 1 Accent 1" w:semiHidden="0" w:uiPriority="67" w:unhideWhenUsed="0"/>
+    <w:lsdException w:name="Medium Grid 2 Accent 1" w:semiHidden="0" w:uiPriority="68" w:unhideWhenUsed="0"/>
+    <w:lsdException w:name="Medium Grid 3 Accent 1" w:semiHidden="0" w:uiPriority="69" w:unhideWhenUsed="0"/>
+    <w:lsdException w:name="Dark List Accent 1" w:semiHidden="0" w:uiPriority="70" w:unhideWhenUsed="0"/>
+    <w:lsdException w:name="Colorful Shading Accent 1" w:semiHidden="0" w:uiPriority="71" w:unhideWhenUsed="0"/>
+    <w:lsdException w:name="Colorful List Accent 1" w:semiHidden="0" w:uiPriority="72" w:unhideWhenUsed="0"/>
+    <w:lsdException w:name="Colorful Grid Accent 1" w:semiHidden="0" w:uiPriority="73" w:unhideWhenUsed="0"/>
+    <w:lsdException w:name="Light Shading Accent 2" w:semiHidden="0" w:uiPriority="60" w:unhideWhenUsed="0"/>
+    <w:lsdException w:name="Light List Accent 2" w:semiHidden="0" w:uiPriority="61" w:unhideWhenUsed="0"/>
+    <w:lsdException w:name="Light Grid Accent 2" w:semiHidden="0" w:uiPriority="62" w:unhideWhenUsed="0"/>
+    <w:lsdException w:name="Medium Shading 1 Accent 2" w:semiHidden="0" w:uiPriority="63" w:unhideWhenUsed="0"/>
+    <w:lsdException w:name="Medium Shading 2 Accent 2" w:semiHidden="0" w:uiPriority="64" w:unhideWhenUsed="0"/>
+    <w:lsdException w:name="Medium List 1 Accent 2" w:semiHidden="0" w:uiPriority="65" w:unhideWhenUsed="0"/>
+    <w:lsdException w:name="Medium List 2 Accent 2" w:semiHidden="0" w:uiPriority="66" w:unhideWhenUsed="0"/>
+    <w:lsdException w:name="Medium Grid 1 Accent 2" w:semiHidden="0" w:uiPriority="67" w:unhideWhenUsed="0"/>
+    <w:lsdException w:name="Medium Grid 2 Accent 2" w:semiHidden="0" w:uiPriority="68" w:unhideWhenUsed="0"/>
+    <w:lsdException w:name="Medium Grid 3 Accent 2" w:semiHidden="0" w:uiPriority="69" w:unhideWhenUsed="0"/>
+    <w:lsdException w:name="Dark List Accent 2" w:semiHidden="0" w:uiPriority="70" w:unhideWhenUsed="0"/>
+    <w:lsdException w:name="Colorful Shading Accent 2" w:semiHidden="0" w:uiPriority="71" w:unhideWhenUsed="0"/>
+    <w:lsdException w:name="Colorful List Accent 2" w:semiHidden="0" w:uiPriority="72" w:unhideWhenUsed="0"/>
+    <w:lsdException w:name="Colorful Grid Accent 2" w:semiHidden="0" w:uiPriority="73" w:unhideWhenUsed="0"/>
+    <w:lsdException w:name="Light Shading Accent 3" w:semiHidden="0" w:uiPriority="60" w:unhideWhenUsed="0"/>
+    <w:lsdException w:name="Light List Accent 3" w:semiHidden="0" w:uiPriority="61" w:unhideWhenUsed="0"/>
+    <w:lsdException w:name="Light Grid Accent 3" w:semiHidden="0" w:uiPriority="62" w:unhideWhenUsed="0"/>
+    <w:lsdException w:name="Medium Shading 1 Accent 3" w:semiHidden="0" w:uiPriority="63" w:unhideWhenUsed="0"/>
+    <w:lsdException w:name="Medium Shading 2 Accent 3" w:semiHidden="0" w:uiPriority="64" w:unhideWhenUsed="0"/>
+    <w:lsdException w:name="Medium List 1 Accent 3" w:semiHidden="0" w:uiPriority="65" w:unhideWhenUsed="0"/>
+    <w:lsdException w:name="Medium List 2 Accent 3" w:semiHidden="0" w:uiPriority="66" w:unhideWhenUsed="0"/>
+    <w:lsdException w:name="Medium Grid 1 Accent 3" w:semiHidden="0" w:uiPriority="67" w:unhideWhenUsed="0"/>
+    <w:lsdException w:name="Medium Grid 2 Accent 3" w:semiHidden="0" w:uiPriority="68" w:unhideWhenUsed="0"/>
+    <w:lsdException w:name="Medium Grid 3 Accent 3" w:semiHidden="0" w:uiPriority="69" w:unhideWhenUsed="0"/>
+    <w:lsdException w:name="Dark List Accent 3" w:semiHidden="0" w:uiPriority="70" w:unhideWhenUsed="0"/>
+    <w:lsdException w:name="Colorful Shading Accent 3" w:semiHidden="0" w:uiPriority="71" w:unhideWhenUsed="0"/>
+    <w:lsdException w:name="Colorful List Accent 3" w:semiHidden="0" w:uiPriority="72" w:unhideWhenUsed="0"/>
+    <w:lsdException w:name="Colorful Grid Accent 3" w:semiHidden="0" w:uiPriority="73" w:unhideWhenUsed="0"/>
+    <w:lsdException w:name="Light Shading Accent 4" w:semiHidden="0" w:uiPriority="60" w:unhideWhenUsed="0"/>
+    <w:lsdException w:name="Light List Accent 4" w:semiHidden="0" w:uiPriority="61" w:unhideWhenUsed="0"/>
+    <w:lsdException w:name="Light Grid Accent 4" w:semiHidden="0" w:uiPriority="62" w:unhideWhenUsed="0"/>
+    <w:lsdException w:name="Medium Shading 1 Accent 4" w:semiHidden="0" w:uiPriority="63" w:unhideWhenUsed="0"/>
+    <w:lsdException w:name="Medium Shading 2 Accent 4" w:semiHidden="0" w:uiPriority="64" w:unhideWhenUsed="0"/>
+    <w:lsdException w:name="Medium List 1 Accent 4" w:semiHidden="0" w:uiPriority="65" w:unhideWhenUsed="0"/>
+    <w:lsdException w:name="Medium List 2 Accent 4" w:semiHidden="0" w:uiPriority="66" w:unhideWhenUsed="0"/>
+    <w:lsdException w:name="Medium Grid 1 Accent 4" w:semiHidden="0" w:uiPriority="67" w:unhideWhenUsed="0"/>
+    <w:lsdException w:name="Medium Grid 2 Accent 4" w:semiHidden="0" w:uiPriority="68" w:unhideWhenUsed="0"/>
+    <w:lsdException w:name="Medium Grid 3 Accent 4" w:semiHidden="0" w:uiPriority="69" w:unhideWhenUsed="0"/>
+    <w:lsdException w:name="Dark List Accent 4" w:semiHidden="0" w:uiPriority="70" w:unhideWhenUsed="0"/>
+    <w:lsdException w:name="Colorful Shading Accent 4" w:semiHidden="0" w:uiPriority="71" w:unhideWhenUsed="0"/>
+    <w:lsdException w:name="Colorful List Accent 4" w:semiHidden="0" w:uiPriority="72" w:unhideWhenUsed="0"/>
+    <w:lsdException w:name="Colorful Grid Accent 4" w:semiHidden="0" w:uiPriority="73" w:unhideWhenUsed="0"/>
+    <w:lsdException w:name="Light Shading Accent 5" w:semiHidden="0" w:uiPriority="60" w:unhideWhenUsed="0"/>
+    <w:lsdException w:name="Light List Accent 5" w:semiHidden="0" w:uiPriority="61" w:unhideWhenUsed="0"/>
+    <w:lsdException w:name="Light Grid Accent 5" w:semiHidden="0" w:uiPriority="62" w:unhideWhenUsed="0"/>
+    <w:lsdException w:name="Medium Shading 1 Accent 5" w:semiHidden="0" w:uiPriority="63" w:unhideWhenUsed="0"/>
+    <w:lsdException w:name="Medium Shading 2 Accent 5" w:semiHidden="0" w:uiPriority="64" w:unhideWhenUsed="0"/>
+    <w:lsdException w:name="Medium List 1 Accent 5" w:semiHidden="0" w:uiPriority="65" w:unhideWhenUsed="0"/>
+    <w:lsdException w:name="Medium List 2 Accent 5" w:semiHidden="0" w:uiPriority="66" w:unhideWhenUsed="0"/>
+    <w:lsdException w:name="Medium Grid 1 Accent 5" w:semiHidden="0" w:uiPriority="67" w:unhideWhenUsed="0"/>
+    <w:lsdException w:name="Medium Grid 2 Accent 5" w:semiHidden="0" w:uiPriority="68" w:unhideWhenUsed="0"/>
+    <w:lsdException w:name="Medium Grid 3 Accent 5" w:semiHidden="0" w:uiPriority="69" w:unhideWhenUsed="0"/>
+    <w:lsdException w:name="Dark List Accent 5" w:semiHidden="0" w:uiPriority="70" w:unhideWhenUsed="0"/>
+    <w:lsdException w:name="Colorful Shading Accent 5" w:semiHidden="0" w:uiPriority="71" w:unhideWhenUsed="0"/>
+    <w:lsdException w:name="Colorful List Accent 5" w:semiHidden="0" w:uiPriority="72" w:unhideWhenUsed="0"/>
+    <w:lsdException w:name="Colorful Grid Accent 5" w:semiHidden="0" w:uiPriority="73" w:unhideWhenUsed="0"/>
+    <w:lsdException w:name="Light Shading Accent 6" w:semiHidden="0" w:uiPriority="60" w:unhideWhenUsed="0"/>
+    <w:lsdException w:name="Light List Accent 6" w:semiHidden="0" w:uiPriority="61" w:unhideWhenUsed="0"/>
+    <w:lsdException w:name="Light Grid Accent 6" w:semiHidden="0" w:uiPriority="62" w:unhideWhenUsed="0"/>
+    <w:lsdException w:name="Medium Shading 1 Accent 6" w:semiHidden="0" w:uiPriority="63" w:unhideWhenUsed="0"/>
+    <w:lsdException w:name="Medium Shading 2 Accent 6" w:semiHidden="0" w:uiPriority="64" w:unhideWhenUsed="0"/>
+    <w:lsdException w:name="Medium List 1 Accent 6" w:semiHidden="0" w:uiPriority="65" w:unhideWhenUsed="0"/>
+    <w:lsdException w:name="Medium List 2 Accent 6" w:semiHidden="0" w:uiPriority="66" w:unhideWhenUsed="0"/>
+    <w:lsdException w:name="Medium Grid 1 Accent 6" w:semiHidden="0" w:uiPriority="67" w:unhideWhenUsed="0"/>
+    <w:lsdException w:name="Medium Grid 2 Accent 6" w:semiHidden="0" w:uiPriority="68" w:unhideWhenUsed="0"/>
+    <w:lsdException w:name="Medium Grid 3 Accent 6" w:semiHidden="0" w:uiPriority="69" w:unhideWhenUsed="0"/>
+    <w:lsdException w:name="Dark List Accent 6" w:semiHidden="0" w:uiPriority="70" w:unhideWhenUsed="0"/>
+    <w:lsdException w:name="Colorful Shading Accent 6" w:semiHidden="0" w:uiPriority="71" w:unhideWhenUsed="0"/>
+    <w:lsdException w:name="Colorful List Accent 6" w:semiHidden="0" w:uiPriority="72" w:unhideWhenUsed="0"/>
+    <w:lsdException w:name="Colorful Grid Accent 6" w:semiHidden="0" w:uiPriority="73" w:unhideWhenUsed="0"/>
+    <w:lsdException w:name="Subtle Emphasis" w:semiHidden="0" w:uiPriority="19" w:unhideWhenUsed="0" w:qFormat="1"/>
+    <w:lsdException w:name="Intense Emphasis" w:semiHidden="0" w:uiPriority="21" w:unhideWhenUsed="0" w:qFormat="1"/>
+    <w:lsdException w:name="Subtle Reference" w:semiHidden="0" w:uiPriority="31" w:unhideWhenUsed="0" w:qFormat="1"/>
+    <w:lsdException w:name="Intense Reference" w:semiHidden="0" w:uiPriority="32" w:unhideWhenUsed="0" w:qFormat="1"/>
+    <w:lsdException w:name="Book Title" w:semiHidden="0" w:uiPriority="33" w:unhideWhenUsed="0" w:qFormat="1"/>
+    <w:lsdException w:name="Bibliography" w:uiPriority="37"/>
+    <w:lsdException w:name="TOC Heading" w:uiPriority="39" w:qFormat="1"/>
+  </w:latentStyles>
+  <w:style w:type="paragraph" w:default="1" w:styleId="a">
+    <w:name w:val="Normal"/>
+    <w:qFormat/>
+    <w:pPr>
+      <w:widowControl w:val="0"/>
+      <w:jc w:val="both"/>
+    </w:pPr>
+  </w:style>
+  <w:style w:type="paragraph" w:styleId="1">
+    <w:name w:val="heading 1"/>
+    <w:basedOn w:val="a"/>
+    <w:next w:val="a"/>
+    <w:link w:val="1Char"/>
+    <w:uiPriority w:val="9"/>
+    <w:qFormat/>
+    <w:rsid w:val="00B3188C"/>
+    <w:pPr>
+      <w:keepNext/>
+      <w:keepLines/>
+      <w:spacing w:before="340" w:after="330" w:line="578" w:lineRule="auto"/>
+      <w:outlineLvl w:val="0"/>
+    </w:pPr>
+    <w:rPr>
+      <w:b/>
+      <w:bCs/>
+      <w:kern w:val="44"/>
+      <w:sz w:val="44"/>
+      <w:szCs w:val="44"/>
+    </w:rPr>
+  </w:style>
+  <w:style w:type="paragraph" w:styleId="2">
+    <w:name w:val="heading 2"/>
+    <w:basedOn w:val="a"/>
+    <w:next w:val="a"/>
+    <w:link w:val="2Char"/>
+    <w:uiPriority w:val="9"/>
+    <w:unhideWhenUsed/>
+    <w:qFormat/>
+    <w:rsid w:val="00B3188C"/>
+    <w:pPr>
+      <w:keepNext/>
+      <w:keepLines/>
+      <w:spacing w:before="260" w:after="260" w:line="416" w:lineRule="auto"/>
+      <w:outlineLvl w:val="1"/>
+    </w:pPr>
+    <w:rPr>
+      <w:rFonts w:asciiTheme="majorHAnsi" w:eastAsiaTheme="majorEastAsia" w:hAnsiTheme="majorHAnsi" w:cstheme="majorBidi"/>
+      <w:b/>
+      <w:bCs/>
+      <w:sz w:val="32"/>
+      <w:szCs w:val="32"/>
+    </w:rPr>
+  </w:style>
+  <w:style w:type="paragraph" w:styleId="3">
+    <w:name w:val="heading 3"/>
+    <w:basedOn w:val="a"/>
+    <w:next w:val="a"/>
+    <w:link w:val="3Char"/>
+    <w:uiPriority w:val="9"/>
+    <w:unhideWhenUsed/>
+    <w:qFormat/>
+    <w:rsid w:val="00072166"/>
+    <w:pPr>
+      <w:keepNext/>
+      <w:keepLines/>
+      <w:spacing w:before="260" w:after="260" w:line="416" w:lineRule="auto"/>
+      <w:outlineLvl w:val="2"/>
+    </w:pPr>
+    <w:rPr>
+      <w:b/>
+      <w:bCs/>
+      <w:sz w:val="32"/>
+      <w:szCs w:val="32"/>
+    </w:rPr>
+  </w:style>
+  <w:style w:type="character" w:default="1" w:styleId="a0">
+    <w:name w:val="Default Paragraph Font"/>
+    <w:uiPriority w:val="1"/>
+    <w:semiHidden/>
+    <w:unhideWhenUsed/>
+  </w:style>
+  <w:style w:type="table" w:default="1" w:styleId="a1">
+    <w:name w:val="Normal Table"/>
+    <w:uiPriority w:val="99"/>
+    <w:semiHidden/>
+    <w:unhideWhenUsed/>
+    <w:tblPr>
+      <w:tblInd w:w="0" w:type="dxa"/>
       <w:tblCellMar>
         <w:top w:w="0" w:type="dxa"/>
         <w:left w:w="108" w:type="dxa"/>
         <w:bottom w:w="0" w:type="dxa"/>
         <w:right w:w="108" w:type="dxa"/>
       </w:tblCellMar>
+    </w:tblPr>
+  </w:style>
+  <w:style w:type="numbering" w:default="1" w:styleId="a2">
+    <w:name w:val="No List"/>
+    <w:uiPriority w:val="99"/>
+    <w:semiHidden/>
+    <w:unhideWhenUsed/>
+  </w:style>
+  <w:style w:type="character" w:customStyle="1" w:styleId="1Char">
+    <w:name w:val="标题 1 Char"/>
+    <w:basedOn w:val="a0"/>
+    <w:link w:val="1"/>
+    <w:uiPriority w:val="9"/>
+    <w:rsid w:val="00B3188C"/>
+    <w:rPr>
+      <w:b/>
+      <w:bCs/>
+      <w:kern w:val="44"/>
+      <w:sz w:val="44"/>
+      <w:szCs w:val="44"/>
+    </w:rPr>
+  </w:style>
+  <w:style w:type="character" w:customStyle="1" w:styleId="2Char">
+    <w:name w:val="标题 2 Char"/>
+    <w:basedOn w:val="a0"/>
+    <w:link w:val="2"/>
+    <w:uiPriority w:val="9"/>
+    <w:rsid w:val="00B3188C"/>
+    <w:rPr>
+      <w:rFonts w:asciiTheme="majorHAnsi" w:eastAsiaTheme="majorEastAsia" w:hAnsiTheme="majorHAnsi" w:cstheme="majorBidi"/>
+      <w:b/>
+      <w:bCs/>
+      <w:sz w:val="32"/>
+      <w:szCs w:val="32"/>
+    </w:rPr>
+  </w:style>
+  <w:style w:type="paragraph" w:customStyle="1" w:styleId="a3">
+    <w:name w:val="表头样式"/>
+    <w:basedOn w:val="a"/>
+    <w:rsid w:val="00732DF8"/>
+    <w:pPr>
+      <w:autoSpaceDE w:val="0"/>
+      <w:autoSpaceDN w:val="0"/>
+      <w:adjustRightInd w:val="0"/>
+      <w:jc w:val="center"/>
+    </w:pPr>
+    <w:rPr>
+      <w:rFonts w:ascii="Times New Roman" w:eastAsia="宋体" w:hAnsi="Times New Roman" w:cs="Times New Roman"/>
+      <w:b/>
+      <w:bCs/>
+      <w:kern w:val="0"/>
+      <w:szCs w:val="21"/>
+    </w:rPr>
+  </w:style>
+  <w:style w:type="paragraph" w:customStyle="1" w:styleId="a4">
+    <w:name w:val="表格列标题"/>
+    <w:basedOn w:val="a"/>
+    <w:rsid w:val="00732DF8"/>
+    <w:pPr>
+      <w:autoSpaceDE w:val="0"/>
+      <w:autoSpaceDN w:val="0"/>
+      <w:adjustRightInd w:val="0"/>
+      <w:jc w:val="center"/>
+    </w:pPr>
+    <w:rPr>
+      <w:rFonts w:ascii="Times New Roman" w:eastAsia="宋体" w:hAnsi="Times New Roman" w:cs="Times New Roman"/>
+      <w:b/>
+      <w:bCs/>
+      <w:kern w:val="0"/>
+      <w:szCs w:val="21"/>
+    </w:rPr>
+  </w:style>
+  <w:style w:type="character" w:customStyle="1" w:styleId="3Char">
+    <w:name w:val="标题 3 Char"/>
+    <w:basedOn w:val="a0"/>
+    <w:link w:val="3"/>
+    <w:uiPriority w:val="9"/>
+    <w:rsid w:val="00072166"/>
+    <w:rPr>
+      <w:b/>
+      <w:bCs/>
+      <w:sz w:val="32"/>
+      <w:szCs w:val="32"/>
+    </w:rPr>
+  </w:style>
+  <w:style w:type="character" w:styleId="a5">
+    <w:name w:val="annotation reference"/>
+    <w:basedOn w:val="a0"/>
+    <w:uiPriority w:val="99"/>
+    <w:semiHidden/>
+    <w:unhideWhenUsed/>
+    <w:rsid w:val="00620347"/>
+    <w:rPr>
+      <w:sz w:val="21"/>
+      <w:szCs w:val="21"/>
+    </w:rPr>
+  </w:style>
+  <w:style w:type="paragraph" w:styleId="a6">
+    <w:name w:val="annotation text"/>
+    <w:basedOn w:val="a"/>
+    <w:link w:val="Char"/>
+    <w:uiPriority w:val="99"/>
+    <w:semiHidden/>
+    <w:unhideWhenUsed/>
+    <w:rsid w:val="00620347"/>
+    <w:pPr>
+      <w:adjustRightInd w:val="0"/>
+      <w:spacing w:line="360" w:lineRule="auto"/>
+      <w:jc w:val="left"/>
+      <w:textAlignment w:val="baseline"/>
+    </w:pPr>
+    <w:rPr>
+      <w:rFonts w:ascii="Times New Roman" w:eastAsia="宋体" w:hAnsi="Times New Roman" w:cs="Times New Roman"/>
+      <w:kern w:val="0"/>
+      <w:sz w:val="20"/>
+      <w:szCs w:val="24"/>
+    </w:rPr>
+  </w:style>
+  <w:style w:type="character" w:customStyle="1" w:styleId="Char">
+    <w:name w:val="批注文字 Char"/>
+    <w:basedOn w:val="a0"/>
+    <w:link w:val="a6"/>
+    <w:uiPriority w:val="99"/>
+    <w:semiHidden/>
+    <w:rsid w:val="00620347"/>
+    <w:rPr>
+      <w:rFonts w:ascii="Times New Roman" w:eastAsia="宋体" w:hAnsi="Times New Roman" w:cs="Times New Roman"/>
+      <w:kern w:val="0"/>
+      <w:sz w:val="20"/>
+      <w:szCs w:val="24"/>
+    </w:rPr>
+  </w:style>
+  <w:style w:type="paragraph" w:styleId="a7">
+    <w:name w:val="Balloon Text"/>
+    <w:basedOn w:val="a"/>
+    <w:link w:val="Char0"/>
+    <w:uiPriority w:val="99"/>
+    <w:semiHidden/>
+    <w:unhideWhenUsed/>
+    <w:rsid w:val="00620347"/>
+    <w:rPr>
+      <w:sz w:val="18"/>
+      <w:szCs w:val="18"/>
+    </w:rPr>
+  </w:style>
+  <w:style w:type="character" w:customStyle="1" w:styleId="Char0">
+    <w:name w:val="批注框文本 Char"/>
+    <w:basedOn w:val="a0"/>
+    <w:link w:val="a7"/>
+    <w:uiPriority w:val="99"/>
+    <w:semiHidden/>
+    <w:rsid w:val="00620347"/>
+    <w:rPr>
+      <w:sz w:val="18"/>
+      <w:szCs w:val="18"/>
+    </w:rPr>
+  </w:style>
+  <w:style w:type="character" w:styleId="a8">
+    <w:name w:val="Hyperlink"/>
+    <w:basedOn w:val="a0"/>
+    <w:uiPriority w:val="99"/>
+    <w:unhideWhenUsed/>
+    <w:rsid w:val="00620347"/>
+    <w:rPr>
+      <w:color w:val="0000FF"/>
+      <w:u w:val="single"/>
+    </w:rPr>
+  </w:style>
+  <w:style w:type="table" w:styleId="a9">
+    <w:name w:val="Table Grid"/>
+    <w:basedOn w:val="a1"/>
+    <w:uiPriority w:val="59"/>
+    <w:rsid w:val="006D0CCA"/>
+    <w:tblPr>
+      <w:tblBorders>
+        <w:top w:val="single" w:sz="4" w:space="0" w:color="auto"/>
+        <w:left w:val="single" w:sz="4" w:space="0" w:color="auto"/>
+        <w:bottom w:val="single" w:sz="4" w:space="0" w:color="auto"/>
+        <w:right w:val="single" w:sz="4" w:space="0" w:color="auto"/>
+        <w:insideH w:val="single" w:sz="4" w:space="0" w:color="auto"/>
+        <w:insideV w:val="single" w:sz="4" w:space="0" w:color="auto"/>
+      </w:tblBorders>
     </w:tblPr>
   </w:style>
   <w:style w:type="paragraph" w:styleId="TOC">
@@ -25899,7 +26841,7 @@
 </file>
 
 <file path=customXml/itemProps1.xml><?xml version="1.0" encoding="utf-8"?>
-<ds:datastoreItem xmlns:ds="http://schemas.openxmlformats.org/officeDocument/2006/customXml" ds:itemID="{21326594-2F2C-4663-9E1C-3A2A55648953}">
+<ds:datastoreItem xmlns:ds="http://schemas.openxmlformats.org/officeDocument/2006/customXml" ds:itemID="{EA3832BC-EFB4-4AA3-9139-6299607C8116}">
   <ds:schemaRefs>
     <ds:schemaRef ds:uri="http://schemas.openxmlformats.org/officeDocument/2006/bibliography"/>
   </ds:schemaRefs>
